--- a/Machine Learning/Notes/stats.docx
+++ b/Machine Learning/Notes/stats.docx
@@ -2528,13 +2528,7 @@
           <w:lang w:val="en-IN"/>
         </w:rPr>
         <w:lastRenderedPageBreak/>
-        <w:t>Classification</w:t>
-      </w:r>
-      <w:r>
-        <w:rPr>
-          <w:lang w:val="en-IN"/>
-        </w:rPr>
-        <w:t xml:space="preserve"> 3</w:t>
+        <w:t>Classification 3</w:t>
       </w:r>
     </w:p>
     <w:p>
@@ -2666,6 +2660,1130 @@
           <w:lang w:val="en-IN"/>
         </w:rPr>
       </w:pPr>
+    </w:p>
+    <w:p>
+      <w:pPr>
+        <w:spacing w:after="0"/>
+        <w:jc w:val="both"/>
+        <w:rPr>
+          <w:b/>
+          <w:bCs/>
+          <w:sz w:val="28"/>
+          <w:szCs w:val="28"/>
+          <w:u w:val="single"/>
+          <w:lang w:val="en-IN"/>
+        </w:rPr>
+      </w:pPr>
+      <w:r>
+        <w:rPr>
+          <w:b/>
+          <w:bCs/>
+          <w:sz w:val="28"/>
+          <w:szCs w:val="28"/>
+          <w:u w:val="single"/>
+          <w:lang w:val="en-IN"/>
+        </w:rPr>
+        <w:t>SKEWNESS</w:t>
+      </w:r>
+    </w:p>
+    <w:p>
+      <w:pPr>
+        <w:spacing w:after="0"/>
+        <w:jc w:val="both"/>
+        <w:rPr>
+          <w:lang w:val="en-IN"/>
+        </w:rPr>
+      </w:pPr>
+    </w:p>
+    <w:p>
+      <w:pPr>
+        <w:pStyle w:val="ListParagraph"/>
+        <w:numPr>
+          <w:ilvl w:val="0"/>
+          <w:numId w:val="5"/>
+        </w:numPr>
+        <w:spacing w:after="0"/>
+        <w:jc w:val="both"/>
+        <w:rPr>
+          <w:lang w:val="en-IN"/>
+        </w:rPr>
+      </w:pPr>
+      <w:r>
+        <w:rPr>
+          <w:lang w:val="en-IN"/>
+        </w:rPr>
+        <w:t xml:space="preserve">If the tail points to the </w:t>
+      </w:r>
+      <w:r>
+        <w:rPr>
+          <w:lang w:val="en-IN"/>
+        </w:rPr>
+        <w:t xml:space="preserve">right </w:t>
+      </w:r>
+      <w:r>
+        <w:rPr>
+          <w:lang w:val="en-IN"/>
+        </w:rPr>
+        <w:t xml:space="preserve">, the distribution is said to be </w:t>
+      </w:r>
+      <w:r>
+        <w:rPr>
+          <w:b/>
+          <w:bCs/>
+          <w:lang w:val="en-IN"/>
+        </w:rPr>
+        <w:t>Right</w:t>
+      </w:r>
+      <w:r>
+        <w:rPr>
+          <w:b/>
+          <w:bCs/>
+          <w:lang w:val="en-IN"/>
+        </w:rPr>
+        <w:t xml:space="preserve"> skewed</w:t>
+      </w:r>
+      <w:r>
+        <w:rPr>
+          <w:lang w:val="en-IN"/>
+        </w:rPr>
+        <w:t xml:space="preserve"> , and sometimes also points towards </w:t>
+      </w:r>
+      <w:r>
+        <w:rPr>
+          <w:lang w:val="en-IN"/>
+        </w:rPr>
+        <w:t>positive</w:t>
+      </w:r>
+      <w:r>
+        <w:rPr>
+          <w:lang w:val="en-IN"/>
+        </w:rPr>
+        <w:t xml:space="preserve"> numbers, hence sometimes is also called as </w:t>
+      </w:r>
+      <w:r>
+        <w:rPr>
+          <w:b/>
+          <w:bCs/>
+          <w:lang w:val="en-IN"/>
+        </w:rPr>
+        <w:t>Positively</w:t>
+      </w:r>
+      <w:r>
+        <w:rPr>
+          <w:b/>
+          <w:bCs/>
+          <w:lang w:val="en-IN"/>
+        </w:rPr>
+        <w:t xml:space="preserve"> skewed</w:t>
+      </w:r>
+      <w:r>
+        <w:rPr>
+          <w:lang w:val="en-IN"/>
+        </w:rPr>
+        <w:t>.</w:t>
+      </w:r>
+    </w:p>
+    <w:p>
+      <w:pPr>
+        <w:pStyle w:val="ListParagraph"/>
+        <w:spacing w:after="0"/>
+        <w:jc w:val="both"/>
+        <w:rPr>
+          <w:lang w:val="en-IN"/>
+        </w:rPr>
+      </w:pPr>
+      <w:r>
+        <w:rPr>
+          <w:lang w:val="en-IN"/>
+        </w:rPr>
+        <w:t>(Tail is towards the right)</w:t>
+      </w:r>
+    </w:p>
+    <w:p>
+      <w:pPr>
+        <w:pStyle w:val="ListParagraph"/>
+        <w:spacing w:after="0"/>
+        <w:jc w:val="both"/>
+        <w:rPr>
+          <w:lang w:val="en-IN"/>
+        </w:rPr>
+      </w:pPr>
+      <w:r>
+        <w:rPr>
+          <w:noProof/>
+        </w:rPr>
+        <w:drawing>
+          <wp:inline distT="0" distB="0" distL="0" distR="0" wp14:anchorId="42A7E0C3" wp14:editId="7E3681C2">
+            <wp:extent cx="2838091" cy="2087245"/>
+            <wp:effectExtent l="0" t="0" r="635" b="8255"/>
+            <wp:docPr id="2" name="Picture 2" descr="Chart, histogram&#10;&#10;Description automatically generated"/>
+            <wp:cNvGraphicFramePr>
+              <a:graphicFrameLocks xmlns:a="http://schemas.openxmlformats.org/drawingml/2006/main" noChangeAspect="1"/>
+            </wp:cNvGraphicFramePr>
+            <a:graphic xmlns:a="http://schemas.openxmlformats.org/drawingml/2006/main">
+              <a:graphicData uri="http://schemas.openxmlformats.org/drawingml/2006/picture">
+                <pic:pic xmlns:pic="http://schemas.openxmlformats.org/drawingml/2006/picture">
+                  <pic:nvPicPr>
+                    <pic:cNvPr id="2" name="Picture 2" descr="Chart, histogram&#10;&#10;Description automatically generated"/>
+                    <pic:cNvPicPr>
+                      <a:picLocks noChangeAspect="1" noChangeArrowheads="1"/>
+                    </pic:cNvPicPr>
+                  </pic:nvPicPr>
+                  <pic:blipFill>
+                    <a:blip r:embed="rId8">
+                      <a:extLst>
+                        <a:ext uri="{28A0092B-C50C-407E-A947-70E740481C1C}">
+                          <a14:useLocalDpi xmlns:a14="http://schemas.microsoft.com/office/drawing/2010/main" val="0"/>
+                        </a:ext>
+                      </a:extLst>
+                    </a:blip>
+                    <a:srcRect/>
+                    <a:stretch>
+                      <a:fillRect/>
+                    </a:stretch>
+                  </pic:blipFill>
+                  <pic:spPr bwMode="auto">
+                    <a:xfrm>
+                      <a:off x="0" y="0"/>
+                      <a:ext cx="2846849" cy="2093686"/>
+                    </a:xfrm>
+                    <a:prstGeom prst="rect">
+                      <a:avLst/>
+                    </a:prstGeom>
+                    <a:noFill/>
+                    <a:ln>
+                      <a:noFill/>
+                    </a:ln>
+                  </pic:spPr>
+                </pic:pic>
+              </a:graphicData>
+            </a:graphic>
+          </wp:inline>
+        </w:drawing>
+      </w:r>
+    </w:p>
+    <w:p>
+      <w:pPr>
+        <w:pStyle w:val="ListParagraph"/>
+        <w:spacing w:after="0"/>
+        <w:jc w:val="both"/>
+        <w:rPr>
+          <w:lang w:val="en-IN"/>
+        </w:rPr>
+      </w:pPr>
+    </w:p>
+    <w:p>
+      <w:pPr>
+        <w:pStyle w:val="ListParagraph"/>
+        <w:numPr>
+          <w:ilvl w:val="0"/>
+          <w:numId w:val="5"/>
+        </w:numPr>
+        <w:spacing w:after="0"/>
+        <w:jc w:val="both"/>
+        <w:rPr>
+          <w:lang w:val="en-IN"/>
+        </w:rPr>
+      </w:pPr>
+      <w:r>
+        <w:rPr>
+          <w:lang w:val="en-IN"/>
+        </w:rPr>
+        <w:t xml:space="preserve">If the tail points to the </w:t>
+      </w:r>
+      <w:r>
+        <w:rPr>
+          <w:lang w:val="en-IN"/>
+        </w:rPr>
+        <w:t xml:space="preserve">left </w:t>
+      </w:r>
+      <w:r>
+        <w:rPr>
+          <w:lang w:val="en-IN"/>
+        </w:rPr>
+        <w:t xml:space="preserve">, the distribution is said to be </w:t>
+      </w:r>
+      <w:r>
+        <w:rPr>
+          <w:b/>
+          <w:bCs/>
+          <w:lang w:val="en-IN"/>
+        </w:rPr>
+        <w:t xml:space="preserve">left </w:t>
+      </w:r>
+      <w:r>
+        <w:rPr>
+          <w:b/>
+          <w:bCs/>
+          <w:lang w:val="en-IN"/>
+        </w:rPr>
+        <w:t xml:space="preserve"> skewed</w:t>
+      </w:r>
+      <w:r>
+        <w:rPr>
+          <w:lang w:val="en-IN"/>
+        </w:rPr>
+        <w:t xml:space="preserve"> , and sometimes also points towards negative numbers, hence sometimes is also called as </w:t>
+      </w:r>
+      <w:r>
+        <w:rPr>
+          <w:b/>
+          <w:bCs/>
+          <w:lang w:val="en-IN"/>
+        </w:rPr>
+        <w:t>negatively</w:t>
+      </w:r>
+      <w:r>
+        <w:rPr>
+          <w:b/>
+          <w:bCs/>
+          <w:lang w:val="en-IN"/>
+        </w:rPr>
+        <w:t xml:space="preserve"> skewed</w:t>
+      </w:r>
+      <w:r>
+        <w:rPr>
+          <w:lang w:val="en-IN"/>
+        </w:rPr>
+        <w:t>.</w:t>
+      </w:r>
+    </w:p>
+    <w:p>
+      <w:pPr>
+        <w:pStyle w:val="ListParagraph"/>
+        <w:spacing w:after="0"/>
+        <w:jc w:val="both"/>
+        <w:rPr>
+          <w:lang w:val="en-IN"/>
+        </w:rPr>
+      </w:pPr>
+      <w:r>
+        <w:rPr>
+          <w:lang w:val="en-IN"/>
+        </w:rPr>
+        <w:t>(Tail is towards the left)</w:t>
+      </w:r>
+    </w:p>
+    <w:p>
+      <w:pPr>
+        <w:pStyle w:val="ListParagraph"/>
+        <w:spacing w:after="0"/>
+        <w:jc w:val="both"/>
+        <w:rPr>
+          <w:lang w:val="en-IN"/>
+        </w:rPr>
+      </w:pPr>
+    </w:p>
+    <w:p>
+      <w:pPr>
+        <w:pStyle w:val="ListParagraph"/>
+        <w:spacing w:after="0"/>
+        <w:jc w:val="both"/>
+        <w:rPr>
+          <w:lang w:val="en-IN"/>
+        </w:rPr>
+      </w:pPr>
+      <w:r>
+        <w:rPr>
+          <w:noProof/>
+        </w:rPr>
+        <w:drawing>
+          <wp:inline distT="0" distB="0" distL="0" distR="0" wp14:anchorId="030BB8FE" wp14:editId="3009E7B7">
+            <wp:extent cx="3039995" cy="2337758"/>
+            <wp:effectExtent l="0" t="0" r="8255" b="5715"/>
+            <wp:docPr id="3" name="Picture 3" descr="Chart, histogram&#10;&#10;Description automatically generated"/>
+            <wp:cNvGraphicFramePr>
+              <a:graphicFrameLocks xmlns:a="http://schemas.openxmlformats.org/drawingml/2006/main" noChangeAspect="1"/>
+            </wp:cNvGraphicFramePr>
+            <a:graphic xmlns:a="http://schemas.openxmlformats.org/drawingml/2006/main">
+              <a:graphicData uri="http://schemas.openxmlformats.org/drawingml/2006/picture">
+                <pic:pic xmlns:pic="http://schemas.openxmlformats.org/drawingml/2006/picture">
+                  <pic:nvPicPr>
+                    <pic:cNvPr id="3" name="Picture 3" descr="Chart, histogram&#10;&#10;Description automatically generated"/>
+                    <pic:cNvPicPr>
+                      <a:picLocks noChangeAspect="1" noChangeArrowheads="1"/>
+                    </pic:cNvPicPr>
+                  </pic:nvPicPr>
+                  <pic:blipFill>
+                    <a:blip r:embed="rId9">
+                      <a:extLst>
+                        <a:ext uri="{28A0092B-C50C-407E-A947-70E740481C1C}">
+                          <a14:useLocalDpi xmlns:a14="http://schemas.microsoft.com/office/drawing/2010/main" val="0"/>
+                        </a:ext>
+                      </a:extLst>
+                    </a:blip>
+                    <a:srcRect/>
+                    <a:stretch>
+                      <a:fillRect/>
+                    </a:stretch>
+                  </pic:blipFill>
+                  <pic:spPr bwMode="auto">
+                    <a:xfrm>
+                      <a:off x="0" y="0"/>
+                      <a:ext cx="3046755" cy="2342957"/>
+                    </a:xfrm>
+                    <a:prstGeom prst="rect">
+                      <a:avLst/>
+                    </a:prstGeom>
+                    <a:noFill/>
+                    <a:ln>
+                      <a:noFill/>
+                    </a:ln>
+                  </pic:spPr>
+                </pic:pic>
+              </a:graphicData>
+            </a:graphic>
+          </wp:inline>
+        </w:drawing>
+      </w:r>
+    </w:p>
+    <w:p>
+      <w:pPr>
+        <w:pStyle w:val="ListParagraph"/>
+        <w:spacing w:after="0"/>
+        <w:jc w:val="both"/>
+        <w:rPr>
+          <w:lang w:val="en-IN"/>
+        </w:rPr>
+      </w:pPr>
+    </w:p>
+    <w:p>
+      <w:pPr>
+        <w:pStyle w:val="ListParagraph"/>
+        <w:spacing w:after="0"/>
+        <w:jc w:val="both"/>
+        <w:rPr>
+          <w:lang w:val="en-IN"/>
+        </w:rPr>
+      </w:pPr>
+    </w:p>
+    <w:p>
+      <w:pPr>
+        <w:pStyle w:val="ListParagraph"/>
+        <w:spacing w:after="0"/>
+        <w:jc w:val="both"/>
+        <w:rPr>
+          <w:lang w:val="en-IN"/>
+        </w:rPr>
+      </w:pPr>
+    </w:p>
+    <w:p>
+      <w:pPr>
+        <w:pStyle w:val="ListParagraph"/>
+        <w:spacing w:after="0"/>
+        <w:jc w:val="both"/>
+        <w:rPr>
+          <w:lang w:val="en-IN"/>
+        </w:rPr>
+      </w:pPr>
+    </w:p>
+    <w:p>
+      <w:pPr>
+        <w:pStyle w:val="ListParagraph"/>
+        <w:spacing w:after="0"/>
+        <w:jc w:val="both"/>
+        <w:rPr>
+          <w:lang w:val="en-IN"/>
+        </w:rPr>
+      </w:pPr>
+    </w:p>
+    <w:p>
+      <w:pPr>
+        <w:spacing w:after="0"/>
+        <w:jc w:val="both"/>
+        <w:rPr>
+          <w:b/>
+          <w:bCs/>
+          <w:u w:val="single"/>
+          <w:lang w:val="en-IN"/>
+        </w:rPr>
+      </w:pPr>
+      <w:r>
+        <w:rPr>
+          <w:b/>
+          <w:bCs/>
+          <w:u w:val="single"/>
+          <w:lang w:val="en-IN"/>
+        </w:rPr>
+        <w:lastRenderedPageBreak/>
+        <w:t>Comparing freq distribution</w:t>
+      </w:r>
+    </w:p>
+    <w:p>
+      <w:pPr>
+        <w:spacing w:after="0"/>
+        <w:jc w:val="both"/>
+        <w:rPr>
+          <w:b/>
+          <w:bCs/>
+          <w:u w:val="single"/>
+          <w:lang w:val="en-IN"/>
+        </w:rPr>
+      </w:pPr>
+    </w:p>
+    <w:p>
+      <w:pPr>
+        <w:spacing w:after="0"/>
+        <w:jc w:val="both"/>
+        <w:rPr>
+          <w:lang w:val="en-IN"/>
+        </w:rPr>
+      </w:pPr>
+      <w:r>
+        <w:rPr>
+          <w:lang w:val="en-IN"/>
+        </w:rPr>
+        <w:t>Grouped bar chart</w:t>
+      </w:r>
+    </w:p>
+    <w:p>
+      <w:pPr>
+        <w:spacing w:after="0"/>
+        <w:jc w:val="both"/>
+        <w:rPr>
+          <w:lang w:val="en-IN"/>
+        </w:rPr>
+      </w:pPr>
+    </w:p>
+    <w:p>
+      <w:pPr>
+        <w:spacing w:after="0"/>
+        <w:jc w:val="both"/>
+        <w:rPr>
+          <w:lang w:val="en-IN"/>
+        </w:rPr>
+      </w:pPr>
+      <w:r>
+        <w:rPr>
+          <w:lang w:val="en-IN"/>
+        </w:rPr>
+        <w:t>Sns.countplot</w:t>
+      </w:r>
+      <w:r>
+        <w:rPr>
+          <w:lang w:val="en-IN"/>
+        </w:rPr>
+        <w:t>()</w:t>
+      </w:r>
+      <w:r>
+        <w:rPr>
+          <w:lang w:val="en-IN"/>
+        </w:rPr>
+        <w:t xml:space="preserve"> using hue</w:t>
+      </w:r>
+    </w:p>
+    <w:p>
+      <w:pPr>
+        <w:spacing w:after="0"/>
+        <w:ind w:firstLine="720"/>
+        <w:jc w:val="both"/>
+        <w:rPr>
+          <w:lang w:val="en-IN"/>
+        </w:rPr>
+      </w:pPr>
+      <w:r>
+        <w:rPr>
+          <w:lang w:val="en-IN"/>
+        </w:rPr>
+        <w:t>Step type histogram</w:t>
+      </w:r>
+    </w:p>
+    <w:p>
+      <w:pPr>
+        <w:spacing w:after="0"/>
+        <w:ind w:left="720" w:firstLine="720"/>
+        <w:jc w:val="both"/>
+        <w:rPr>
+          <w:lang w:val="en-IN"/>
+        </w:rPr>
+      </w:pPr>
+      <w:r>
+        <w:rPr>
+          <w:lang w:val="en-IN"/>
+        </w:rPr>
+        <w:t>Histtype</w:t>
+      </w:r>
+    </w:p>
+    <w:p>
+      <w:pPr>
+        <w:spacing w:after="0"/>
+        <w:jc w:val="both"/>
+        <w:rPr>
+          <w:lang w:val="en-IN"/>
+        </w:rPr>
+      </w:pPr>
+      <w:r>
+        <w:rPr>
+          <w:lang w:val="en-IN"/>
+        </w:rPr>
+        <w:tab/>
+      </w:r>
+    </w:p>
+    <w:p>
+      <w:pPr>
+        <w:spacing w:after="0"/>
+        <w:jc w:val="both"/>
+        <w:rPr>
+          <w:lang w:val="en-IN"/>
+        </w:rPr>
+      </w:pPr>
+      <w:r>
+        <w:rPr>
+          <w:lang w:val="en-IN"/>
+        </w:rPr>
+        <w:t>Kernel density estimate plots</w:t>
+      </w:r>
+    </w:p>
+    <w:p>
+      <w:pPr>
+        <w:spacing w:after="0"/>
+        <w:jc w:val="both"/>
+        <w:rPr>
+          <w:lang w:val="en-IN"/>
+        </w:rPr>
+      </w:pPr>
+    </w:p>
+    <w:p>
+      <w:pPr>
+        <w:spacing w:after="0"/>
+        <w:jc w:val="both"/>
+        <w:rPr>
+          <w:lang w:val="en-IN"/>
+        </w:rPr>
+      </w:pPr>
+      <w:r>
+        <w:rPr>
+          <w:lang w:val="en-IN"/>
+        </w:rPr>
+        <w:t>Strip plots</w:t>
+      </w:r>
+    </w:p>
+    <w:p>
+      <w:pPr>
+        <w:spacing w:after="0"/>
+        <w:jc w:val="both"/>
+        <w:rPr>
+          <w:lang w:val="en-IN"/>
+        </w:rPr>
+      </w:pPr>
+    </w:p>
+    <w:p>
+      <w:pPr>
+        <w:spacing w:after="0"/>
+        <w:jc w:val="both"/>
+        <w:rPr>
+          <w:lang w:val="en-IN"/>
+        </w:rPr>
+      </w:pPr>
+      <w:r>
+        <w:rPr>
+          <w:lang w:val="en-IN"/>
+        </w:rPr>
+        <w:t>Box Plots</w:t>
+      </w:r>
+    </w:p>
+    <w:p>
+      <w:pPr>
+        <w:pStyle w:val="ListParagraph"/>
+        <w:numPr>
+          <w:ilvl w:val="0"/>
+          <w:numId w:val="5"/>
+        </w:numPr>
+        <w:spacing w:after="0"/>
+        <w:jc w:val="both"/>
+        <w:rPr>
+          <w:lang w:val="en-IN"/>
+        </w:rPr>
+      </w:pPr>
+      <w:r>
+        <w:rPr>
+          <w:lang w:val="en-IN"/>
+        </w:rPr>
+        <w:t xml:space="preserve">Shows the distribution in its three quartiles. </w:t>
+      </w:r>
+    </w:p>
+    <w:p>
+      <w:pPr>
+        <w:pStyle w:val="ListParagraph"/>
+        <w:numPr>
+          <w:ilvl w:val="0"/>
+          <w:numId w:val="5"/>
+        </w:numPr>
+        <w:spacing w:after="0"/>
+        <w:jc w:val="both"/>
+        <w:rPr>
+          <w:lang w:val="en-IN"/>
+        </w:rPr>
+      </w:pPr>
+      <w:r>
+        <w:rPr>
+          <w:lang w:val="en-IN"/>
+        </w:rPr>
+        <w:t xml:space="preserve">Outlier if value is larger than upper quartiles by 1.5 times the difference between upper quartiles and lower quartiles. </w:t>
+      </w:r>
+    </w:p>
+    <w:p>
+      <w:pPr>
+        <w:pStyle w:val="ListParagraph"/>
+        <w:numPr>
+          <w:ilvl w:val="0"/>
+          <w:numId w:val="5"/>
+        </w:numPr>
+        <w:spacing w:after="0"/>
+        <w:jc w:val="both"/>
+        <w:rPr>
+          <w:lang w:val="en-IN"/>
+        </w:rPr>
+      </w:pPr>
+      <w:r>
+        <w:rPr>
+          <w:lang w:val="en-IN"/>
+        </w:rPr>
+        <w:t xml:space="preserve">Outlier if value is </w:t>
+      </w:r>
+      <w:r>
+        <w:rPr>
+          <w:lang w:val="en-IN"/>
+        </w:rPr>
+        <w:t>lower</w:t>
+      </w:r>
+      <w:r>
+        <w:rPr>
+          <w:lang w:val="en-IN"/>
+        </w:rPr>
+        <w:t xml:space="preserve"> than </w:t>
+      </w:r>
+      <w:r>
+        <w:rPr>
+          <w:lang w:val="en-IN"/>
+        </w:rPr>
+        <w:t xml:space="preserve">lower </w:t>
+      </w:r>
+      <w:r>
+        <w:rPr>
+          <w:lang w:val="en-IN"/>
+        </w:rPr>
+        <w:t xml:space="preserve">quartiles by 1.5 times the difference between upper quartiles and lower quartiles. </w:t>
+      </w:r>
+    </w:p>
+    <w:p>
+      <w:pPr>
+        <w:pStyle w:val="ListParagraph"/>
+        <w:numPr>
+          <w:ilvl w:val="0"/>
+          <w:numId w:val="5"/>
+        </w:numPr>
+        <w:spacing w:after="0"/>
+        <w:jc w:val="both"/>
+        <w:rPr>
+          <w:lang w:val="en-IN"/>
+        </w:rPr>
+      </w:pPr>
+      <w:r>
+        <w:rPr>
+          <w:lang w:val="en-IN"/>
+        </w:rPr>
+        <w:t xml:space="preserve">Inter Quartile range = </w:t>
+      </w:r>
+      <w:r>
+        <w:rPr>
+          <w:lang w:val="en-IN"/>
+        </w:rPr>
+        <w:t xml:space="preserve">the difference between upper quartiles and lower quartiles. </w:t>
+      </w:r>
+    </w:p>
+    <w:p>
+      <w:pPr>
+        <w:pStyle w:val="ListParagraph"/>
+        <w:numPr>
+          <w:ilvl w:val="0"/>
+          <w:numId w:val="6"/>
+        </w:numPr>
+        <w:spacing w:after="0"/>
+        <w:jc w:val="both"/>
+        <w:rPr>
+          <w:lang w:val="en-IN"/>
+        </w:rPr>
+      </w:pPr>
+      <w:r>
+        <w:rPr>
+          <w:lang w:val="en-IN"/>
+        </w:rPr>
+        <w:t>Upper quartiles are 75%</w:t>
+      </w:r>
+    </w:p>
+    <w:p>
+      <w:pPr>
+        <w:pStyle w:val="ListParagraph"/>
+        <w:numPr>
+          <w:ilvl w:val="0"/>
+          <w:numId w:val="6"/>
+        </w:numPr>
+        <w:spacing w:after="0"/>
+        <w:jc w:val="both"/>
+        <w:rPr>
+          <w:lang w:val="en-IN"/>
+        </w:rPr>
+      </w:pPr>
+      <w:r>
+        <w:rPr>
+          <w:lang w:val="en-IN"/>
+        </w:rPr>
+        <w:t>Middle quartiles are 50%</w:t>
+      </w:r>
+    </w:p>
+    <w:p>
+      <w:pPr>
+        <w:pStyle w:val="ListParagraph"/>
+        <w:numPr>
+          <w:ilvl w:val="0"/>
+          <w:numId w:val="6"/>
+        </w:numPr>
+        <w:spacing w:after="0"/>
+        <w:jc w:val="both"/>
+        <w:rPr>
+          <w:lang w:val="en-IN"/>
+        </w:rPr>
+      </w:pPr>
+      <w:r>
+        <w:rPr>
+          <w:lang w:val="en-IN"/>
+        </w:rPr>
+        <w:t>Lower Quartiles are 25%</w:t>
+      </w:r>
+    </w:p>
+    <w:p>
+      <w:pPr>
+        <w:spacing w:after="0"/>
+        <w:jc w:val="both"/>
+        <w:rPr>
+          <w:lang w:val="en-IN"/>
+        </w:rPr>
+      </w:pPr>
+    </w:p>
+    <w:p>
+      <w:pPr>
+        <w:pStyle w:val="ListParagraph"/>
+        <w:numPr>
+          <w:ilvl w:val="0"/>
+          <w:numId w:val="5"/>
+        </w:numPr>
+        <w:spacing w:after="0"/>
+        <w:jc w:val="both"/>
+        <w:rPr>
+          <w:lang w:val="en-IN"/>
+        </w:rPr>
+      </w:pPr>
+      <w:r>
+        <w:rPr>
+          <w:lang w:val="en-IN"/>
+        </w:rPr>
+        <w:t>T</w:t>
+      </w:r>
+      <w:r>
+        <w:rPr>
+          <w:lang w:val="en-IN"/>
+        </w:rPr>
+        <w:t xml:space="preserve">o compare more than two distributions kde plots may not ideal ones. </w:t>
+      </w:r>
+    </w:p>
+    <w:p>
+      <w:pPr>
+        <w:pStyle w:val="ListParagraph"/>
+        <w:numPr>
+          <w:ilvl w:val="0"/>
+          <w:numId w:val="5"/>
+        </w:numPr>
+        <w:spacing w:after="0"/>
+        <w:jc w:val="both"/>
+        <w:rPr>
+          <w:lang w:val="en-IN"/>
+        </w:rPr>
+      </w:pPr>
+      <w:r>
+        <w:rPr>
+          <w:lang w:val="en-IN"/>
+        </w:rPr>
+        <w:t>Grouped bar plots are ideal for nominal and ordinal scales</w:t>
+      </w:r>
+    </w:p>
+    <w:p>
+      <w:pPr>
+        <w:pStyle w:val="ListParagraph"/>
+        <w:numPr>
+          <w:ilvl w:val="0"/>
+          <w:numId w:val="5"/>
+        </w:numPr>
+        <w:spacing w:after="0"/>
+        <w:jc w:val="both"/>
+        <w:rPr>
+          <w:lang w:val="en-IN"/>
+        </w:rPr>
+      </w:pPr>
+      <w:r>
+        <w:rPr>
+          <w:lang w:val="en-IN"/>
+        </w:rPr>
+        <w:t xml:space="preserve">for ratio and interval scale kde </w:t>
+      </w:r>
+      <w:r>
+        <w:rPr>
+          <w:lang w:val="en-IN"/>
+        </w:rPr>
+        <w:t xml:space="preserve">and histograms </w:t>
+      </w:r>
+      <w:r>
+        <w:rPr>
+          <w:lang w:val="en-IN"/>
+        </w:rPr>
+        <w:t>plots are better</w:t>
+      </w:r>
+      <w:r>
+        <w:rPr>
+          <w:lang w:val="en-IN"/>
+        </w:rPr>
+        <w:t xml:space="preserve">. Box plots and strip plots can be used for better readability. </w:t>
+      </w:r>
+    </w:p>
+    <w:p>
+      <w:pPr>
+        <w:spacing w:after="0"/>
+        <w:jc w:val="both"/>
+        <w:rPr>
+          <w:lang w:val="en-IN"/>
+        </w:rPr>
+      </w:pPr>
+    </w:p>
+    <w:p>
+      <w:pPr>
+        <w:spacing w:after="0"/>
+        <w:jc w:val="both"/>
+        <w:rPr>
+          <w:lang w:val="en-IN"/>
+        </w:rPr>
+      </w:pPr>
+    </w:p>
+    <w:p>
+      <w:pPr>
+        <w:spacing w:after="0"/>
+        <w:jc w:val="both"/>
+        <w:rPr>
+          <w:b/>
+          <w:bCs/>
+          <w:sz w:val="36"/>
+          <w:szCs w:val="36"/>
+          <w:u w:val="single"/>
+          <w:lang w:val="en-IN"/>
+        </w:rPr>
+      </w:pPr>
+      <w:r>
+        <w:rPr>
+          <w:b/>
+          <w:bCs/>
+          <w:sz w:val="36"/>
+          <w:szCs w:val="36"/>
+          <w:u w:val="single"/>
+          <w:lang w:val="en-IN"/>
+        </w:rPr>
+        <w:t>Mean Variability</w:t>
+      </w:r>
+    </w:p>
+    <w:p>
+      <w:pPr>
+        <w:spacing w:after="0"/>
+        <w:jc w:val="both"/>
+        <w:rPr>
+          <w:lang w:val="en-IN"/>
+        </w:rPr>
+      </w:pPr>
+    </w:p>
+    <w:p>
+      <w:pPr>
+        <w:spacing w:after="0"/>
+        <w:jc w:val="both"/>
+        <w:rPr>
+          <w:lang w:val="en-IN"/>
+        </w:rPr>
+      </w:pPr>
+      <w:r>
+        <w:rPr>
+          <w:lang w:val="en-IN"/>
+        </w:rPr>
+        <w:t xml:space="preserve"># The mean </w:t>
+      </w:r>
+      <w:r>
+        <w:rPr>
+          <w:lang w:val="en-IN"/>
+        </w:rPr>
+        <w:t>is not</w:t>
+      </w:r>
+      <w:r>
+        <w:rPr>
+          <w:lang w:val="en-IN"/>
+        </w:rPr>
+        <w:t xml:space="preserve"> at the </w:t>
+      </w:r>
+      <w:r>
+        <w:rPr>
+          <w:lang w:val="en-IN"/>
+        </w:rPr>
+        <w:t>centre</w:t>
+      </w:r>
+      <w:r>
+        <w:rPr>
+          <w:lang w:val="en-IN"/>
+        </w:rPr>
+        <w:t xml:space="preserve"> of the distribution. In most of the cases, the mean will not be at the </w:t>
+      </w:r>
+      <w:r>
+        <w:rPr>
+          <w:lang w:val="en-IN"/>
+        </w:rPr>
+        <w:t>centre</w:t>
+      </w:r>
+      <w:r>
+        <w:rPr>
+          <w:lang w:val="en-IN"/>
+        </w:rPr>
+        <w:t xml:space="preserve"> of the distribution</w:t>
+      </w:r>
+      <w:r>
+        <w:rPr>
+          <w:lang w:val="en-IN"/>
+        </w:rPr>
+        <w:t xml:space="preserve">. </w:t>
+      </w:r>
+    </w:p>
+    <w:p>
+      <w:pPr>
+        <w:spacing w:after="0"/>
+        <w:jc w:val="both"/>
+        <w:rPr>
+          <w:lang w:val="en-IN"/>
+        </w:rPr>
+      </w:pPr>
+    </w:p>
+    <w:p>
+      <w:pPr>
+        <w:spacing w:after="0"/>
+        <w:jc w:val="both"/>
+        <w:rPr>
+          <w:lang w:val="en-IN"/>
+        </w:rPr>
+      </w:pPr>
+      <w:r>
+        <w:rPr>
+          <w:lang w:val="en-IN"/>
+        </w:rPr>
+        <w:t>Sigma (</w:t>
+      </w:r>
+      <w:r>
+        <w:rPr>
+          <w:rFonts w:cstheme="minorHAnsi"/>
+          <w:lang w:val="en-IN"/>
+        </w:rPr>
+        <w:t>∑</w:t>
+      </w:r>
+      <w:r>
+        <w:rPr>
+          <w:lang w:val="en-IN"/>
+        </w:rPr>
+        <w:t>) = summation</w:t>
+      </w:r>
+    </w:p>
+    <w:p>
+      <w:pPr>
+        <w:spacing w:after="0"/>
+        <w:jc w:val="both"/>
+        <w:rPr>
+          <w:lang w:val="en-IN"/>
+        </w:rPr>
+      </w:pPr>
+      <w:r>
+        <w:rPr>
+          <w:lang w:val="en-IN"/>
+        </w:rPr>
+        <w:t>Mu (</w:t>
+      </w:r>
+      <w:r>
+        <w:rPr>
+          <w:rFonts w:cstheme="minorHAnsi"/>
+          <w:lang w:val="en-IN"/>
+        </w:rPr>
+        <w:t>µ</w:t>
+      </w:r>
+      <w:r>
+        <w:rPr>
+          <w:lang w:val="en-IN"/>
+        </w:rPr>
+        <w:t xml:space="preserve">) = mean </w:t>
+      </w:r>
+    </w:p>
+    <w:p>
+      <w:pPr>
+        <w:spacing w:after="0"/>
+        <w:jc w:val="both"/>
+        <w:rPr>
+          <w:lang w:val="en-IN"/>
+        </w:rPr>
+      </w:pPr>
+    </w:p>
+    <w:p>
+      <w:pPr>
+        <w:spacing w:after="0"/>
+        <w:jc w:val="both"/>
+        <w:rPr>
+          <w:lang w:val="en-IN"/>
+        </w:rPr>
+      </w:pPr>
+      <w:r>
+        <w:rPr>
+          <w:lang w:val="en-IN"/>
+        </w:rPr>
+        <w:t>Why sampling is important?</w:t>
+      </w:r>
+    </w:p>
+    <w:p>
+      <w:pPr>
+        <w:spacing w:after="0"/>
+        <w:jc w:val="both"/>
+        <w:rPr>
+          <w:lang w:val="en-IN"/>
+        </w:rPr>
+      </w:pPr>
+      <w:r>
+        <w:rPr>
+          <w:lang w:val="en-IN"/>
+        </w:rPr>
+        <w:t>x̄</w:t>
+      </w:r>
+      <w:r>
+        <w:rPr>
+          <w:lang w:val="en-IN"/>
+        </w:rPr>
+        <w:t xml:space="preserve"> </w:t>
+      </w:r>
+      <w:r>
+        <w:rPr>
+          <w:lang w:val="en-IN"/>
+        </w:rPr>
+        <w:t>sample mean</w:t>
+      </w:r>
+    </w:p>
+    <w:p>
+      <w:pPr>
+        <w:spacing w:after="0"/>
+        <w:jc w:val="both"/>
+        <w:rPr>
+          <w:lang w:val="en-IN"/>
+        </w:rPr>
+      </w:pPr>
+      <w:r>
+        <w:rPr>
+          <w:lang w:val="en-IN"/>
+        </w:rPr>
+        <w:t xml:space="preserve">unbiased estimator. </w:t>
+      </w:r>
     </w:p>
     <w:sectPr>
       <w:pgSz w:w="11906" w:h="16838"/>
@@ -2680,6 +3798,119 @@
 <file path=word/numbering.xml><?xml version="1.0" encoding="utf-8"?>
 <w:numbering xmlns:wpc="http://schemas.microsoft.com/office/word/2010/wordprocessingCanvas" xmlns:cx="http://schemas.microsoft.com/office/drawing/2014/chartex" xmlns:cx1="http://schemas.microsoft.com/office/drawing/2015/9/8/chartex" xmlns:cx2="http://schemas.microsoft.com/office/drawing/2015/10/21/chartex" xmlns:cx3="http://schemas.microsoft.com/office/drawing/2016/5/9/chartex" xmlns:cx4="http://schemas.microsoft.com/office/drawing/2016/5/10/chartex" xmlns:cx5="http://schemas.microsoft.com/office/drawing/2016/5/11/chartex" xmlns:cx6="http://schemas.microsoft.com/office/drawing/2016/5/12/chartex" xmlns:cx7="http://schemas.microsoft.com/office/drawing/2016/5/13/chartex" xmlns:cx8="http://schemas.microsoft.com/office/drawing/2016/5/14/chartex" xmlns:mc="http://schemas.openxmlformats.org/markup-compatibility/2006" xmlns:aink="http://schemas.microsoft.com/office/drawing/2016/ink" xmlns:am3d="http://schemas.microsoft.com/office/drawing/2017/model3d" xmlns:o="urn:schemas-microsoft-com:office:office" xmlns:oel="http://schemas.microsoft.com/office/2019/extlst" xmlns:r="http://schemas.openxmlformats.org/officeDocument/2006/relationships" xmlns:m="http://schemas.openxmlformats.org/officeDocument/2006/math" xmlns:v="urn:schemas-microsoft-com:vml" xmlns:wp14="http://schemas.microsoft.com/office/word/2010/wordprocessingDrawing" xmlns:wp="http://schemas.openxmlformats.org/drawingml/2006/wordprocessingDrawing" xmlns:w10="urn:schemas-microsoft-com:office:word" xmlns:w="http://schemas.openxmlformats.org/wordprocessingml/2006/main" xmlns:w14="http://schemas.microsoft.com/office/word/2010/wordml" xmlns:w15="http://schemas.microsoft.com/office/word/2012/wordml" xmlns:w16cex="http://schemas.microsoft.com/office/word/2018/wordml/cex" xmlns:w16cid="http://schemas.microsoft.com/office/word/2016/wordml/cid" xmlns:w16="http://schemas.microsoft.com/office/word/2018/wordml" xmlns:w16sdtdh="http://schemas.microsoft.com/office/word/2020/wordml/sdtdatahash" xmlns:w16se="http://schemas.microsoft.com/office/word/2015/wordml/symex" xmlns:wpg="http://schemas.microsoft.com/office/word/2010/wordprocessingGroup" xmlns:wpi="http://schemas.microsoft.com/office/word/2010/wordprocessingInk" xmlns:wne="http://schemas.microsoft.com/office/word/2006/wordml" xmlns:wps="http://schemas.microsoft.com/office/word/2010/wordprocessingShape" mc:Ignorable="w14 w15 w16se w16cid w16 w16cex w16sdtdh wp14">
   <w:abstractNum w:abstractNumId="0" w15:restartNumberingAfterBreak="0">
+    <w:nsid w:val="12AB4C73"/>
+    <w:multiLevelType w:val="hybridMultilevel"/>
+    <w:tmpl w:val="3EC8F2A0"/>
+    <w:lvl w:ilvl="0" w:tplc="40090001">
+      <w:start w:val="1"/>
+      <w:numFmt w:val="bullet"/>
+      <w:lvlText w:val=""/>
+      <w:lvlJc w:val="left"/>
+      <w:pPr>
+        <w:ind w:left="720" w:hanging="360"/>
+      </w:pPr>
+      <w:rPr>
+        <w:rFonts w:ascii="Symbol" w:hAnsi="Symbol" w:hint="default"/>
+      </w:rPr>
+    </w:lvl>
+    <w:lvl w:ilvl="1" w:tplc="40090003" w:tentative="1">
+      <w:start w:val="1"/>
+      <w:numFmt w:val="bullet"/>
+      <w:lvlText w:val="o"/>
+      <w:lvlJc w:val="left"/>
+      <w:pPr>
+        <w:ind w:left="1440" w:hanging="360"/>
+      </w:pPr>
+      <w:rPr>
+        <w:rFonts w:ascii="Courier New" w:hAnsi="Courier New" w:cs="Courier New" w:hint="default"/>
+      </w:rPr>
+    </w:lvl>
+    <w:lvl w:ilvl="2" w:tplc="40090005" w:tentative="1">
+      <w:start w:val="1"/>
+      <w:numFmt w:val="bullet"/>
+      <w:lvlText w:val=""/>
+      <w:lvlJc w:val="left"/>
+      <w:pPr>
+        <w:ind w:left="2160" w:hanging="360"/>
+      </w:pPr>
+      <w:rPr>
+        <w:rFonts w:ascii="Wingdings" w:hAnsi="Wingdings" w:hint="default"/>
+      </w:rPr>
+    </w:lvl>
+    <w:lvl w:ilvl="3" w:tplc="40090001" w:tentative="1">
+      <w:start w:val="1"/>
+      <w:numFmt w:val="bullet"/>
+      <w:lvlText w:val=""/>
+      <w:lvlJc w:val="left"/>
+      <w:pPr>
+        <w:ind w:left="2880" w:hanging="360"/>
+      </w:pPr>
+      <w:rPr>
+        <w:rFonts w:ascii="Symbol" w:hAnsi="Symbol" w:hint="default"/>
+      </w:rPr>
+    </w:lvl>
+    <w:lvl w:ilvl="4" w:tplc="40090003" w:tentative="1">
+      <w:start w:val="1"/>
+      <w:numFmt w:val="bullet"/>
+      <w:lvlText w:val="o"/>
+      <w:lvlJc w:val="left"/>
+      <w:pPr>
+        <w:ind w:left="3600" w:hanging="360"/>
+      </w:pPr>
+      <w:rPr>
+        <w:rFonts w:ascii="Courier New" w:hAnsi="Courier New" w:cs="Courier New" w:hint="default"/>
+      </w:rPr>
+    </w:lvl>
+    <w:lvl w:ilvl="5" w:tplc="40090005" w:tentative="1">
+      <w:start w:val="1"/>
+      <w:numFmt w:val="bullet"/>
+      <w:lvlText w:val=""/>
+      <w:lvlJc w:val="left"/>
+      <w:pPr>
+        <w:ind w:left="4320" w:hanging="360"/>
+      </w:pPr>
+      <w:rPr>
+        <w:rFonts w:ascii="Wingdings" w:hAnsi="Wingdings" w:hint="default"/>
+      </w:rPr>
+    </w:lvl>
+    <w:lvl w:ilvl="6" w:tplc="40090001" w:tentative="1">
+      <w:start w:val="1"/>
+      <w:numFmt w:val="bullet"/>
+      <w:lvlText w:val=""/>
+      <w:lvlJc w:val="left"/>
+      <w:pPr>
+        <w:ind w:left="5040" w:hanging="360"/>
+      </w:pPr>
+      <w:rPr>
+        <w:rFonts w:ascii="Symbol" w:hAnsi="Symbol" w:hint="default"/>
+      </w:rPr>
+    </w:lvl>
+    <w:lvl w:ilvl="7" w:tplc="40090003" w:tentative="1">
+      <w:start w:val="1"/>
+      <w:numFmt w:val="bullet"/>
+      <w:lvlText w:val="o"/>
+      <w:lvlJc w:val="left"/>
+      <w:pPr>
+        <w:ind w:left="5760" w:hanging="360"/>
+      </w:pPr>
+      <w:rPr>
+        <w:rFonts w:ascii="Courier New" w:hAnsi="Courier New" w:cs="Courier New" w:hint="default"/>
+      </w:rPr>
+    </w:lvl>
+    <w:lvl w:ilvl="8" w:tplc="40090005" w:tentative="1">
+      <w:start w:val="1"/>
+      <w:numFmt w:val="bullet"/>
+      <w:lvlText w:val=""/>
+      <w:lvlJc w:val="left"/>
+      <w:pPr>
+        <w:ind w:left="6480" w:hanging="360"/>
+      </w:pPr>
+      <w:rPr>
+        <w:rFonts w:ascii="Wingdings" w:hAnsi="Wingdings" w:hint="default"/>
+      </w:rPr>
+    </w:lvl>
+  </w:abstractNum>
+  <w:abstractNum w:abstractNumId="1" w15:restartNumberingAfterBreak="0">
     <w:nsid w:val="1BAA0FE9"/>
     <w:multiLevelType w:val="hybridMultilevel"/>
     <w:tmpl w:val="9EE42C82"/>
@@ -2792,7 +4023,7 @@
       </w:rPr>
     </w:lvl>
   </w:abstractNum>
-  <w:abstractNum w:abstractNumId="1" w15:restartNumberingAfterBreak="0">
+  <w:abstractNum w:abstractNumId="2" w15:restartNumberingAfterBreak="0">
     <w:nsid w:val="2D107581"/>
     <w:multiLevelType w:val="hybridMultilevel"/>
     <w:tmpl w:val="1838962E"/>
@@ -2904,7 +4135,119 @@
       </w:rPr>
     </w:lvl>
   </w:abstractNum>
-  <w:abstractNum w:abstractNumId="2" w15:restartNumberingAfterBreak="0">
+  <w:abstractNum w:abstractNumId="3" w15:restartNumberingAfterBreak="0">
+    <w:nsid w:val="4C511252"/>
+    <w:multiLevelType w:val="hybridMultilevel"/>
+    <w:tmpl w:val="1D0CE07A"/>
+    <w:lvl w:ilvl="0" w:tplc="CF1E445C">
+      <w:numFmt w:val="bullet"/>
+      <w:lvlText w:val="-"/>
+      <w:lvlJc w:val="left"/>
+      <w:pPr>
+        <w:ind w:left="1440" w:hanging="360"/>
+      </w:pPr>
+      <w:rPr>
+        <w:rFonts w:ascii="Calibri" w:eastAsiaTheme="minorHAnsi" w:hAnsi="Calibri" w:cs="Calibri" w:hint="default"/>
+      </w:rPr>
+    </w:lvl>
+    <w:lvl w:ilvl="1" w:tplc="40090003" w:tentative="1">
+      <w:start w:val="1"/>
+      <w:numFmt w:val="bullet"/>
+      <w:lvlText w:val="o"/>
+      <w:lvlJc w:val="left"/>
+      <w:pPr>
+        <w:ind w:left="2160" w:hanging="360"/>
+      </w:pPr>
+      <w:rPr>
+        <w:rFonts w:ascii="Courier New" w:hAnsi="Courier New" w:cs="Courier New" w:hint="default"/>
+      </w:rPr>
+    </w:lvl>
+    <w:lvl w:ilvl="2" w:tplc="40090005" w:tentative="1">
+      <w:start w:val="1"/>
+      <w:numFmt w:val="bullet"/>
+      <w:lvlText w:val=""/>
+      <w:lvlJc w:val="left"/>
+      <w:pPr>
+        <w:ind w:left="2880" w:hanging="360"/>
+      </w:pPr>
+      <w:rPr>
+        <w:rFonts w:ascii="Wingdings" w:hAnsi="Wingdings" w:hint="default"/>
+      </w:rPr>
+    </w:lvl>
+    <w:lvl w:ilvl="3" w:tplc="40090001" w:tentative="1">
+      <w:start w:val="1"/>
+      <w:numFmt w:val="bullet"/>
+      <w:lvlText w:val=""/>
+      <w:lvlJc w:val="left"/>
+      <w:pPr>
+        <w:ind w:left="3600" w:hanging="360"/>
+      </w:pPr>
+      <w:rPr>
+        <w:rFonts w:ascii="Symbol" w:hAnsi="Symbol" w:hint="default"/>
+      </w:rPr>
+    </w:lvl>
+    <w:lvl w:ilvl="4" w:tplc="40090003" w:tentative="1">
+      <w:start w:val="1"/>
+      <w:numFmt w:val="bullet"/>
+      <w:lvlText w:val="o"/>
+      <w:lvlJc w:val="left"/>
+      <w:pPr>
+        <w:ind w:left="4320" w:hanging="360"/>
+      </w:pPr>
+      <w:rPr>
+        <w:rFonts w:ascii="Courier New" w:hAnsi="Courier New" w:cs="Courier New" w:hint="default"/>
+      </w:rPr>
+    </w:lvl>
+    <w:lvl w:ilvl="5" w:tplc="40090005" w:tentative="1">
+      <w:start w:val="1"/>
+      <w:numFmt w:val="bullet"/>
+      <w:lvlText w:val=""/>
+      <w:lvlJc w:val="left"/>
+      <w:pPr>
+        <w:ind w:left="5040" w:hanging="360"/>
+      </w:pPr>
+      <w:rPr>
+        <w:rFonts w:ascii="Wingdings" w:hAnsi="Wingdings" w:hint="default"/>
+      </w:rPr>
+    </w:lvl>
+    <w:lvl w:ilvl="6" w:tplc="40090001" w:tentative="1">
+      <w:start w:val="1"/>
+      <w:numFmt w:val="bullet"/>
+      <w:lvlText w:val=""/>
+      <w:lvlJc w:val="left"/>
+      <w:pPr>
+        <w:ind w:left="5760" w:hanging="360"/>
+      </w:pPr>
+      <w:rPr>
+        <w:rFonts w:ascii="Symbol" w:hAnsi="Symbol" w:hint="default"/>
+      </w:rPr>
+    </w:lvl>
+    <w:lvl w:ilvl="7" w:tplc="40090003" w:tentative="1">
+      <w:start w:val="1"/>
+      <w:numFmt w:val="bullet"/>
+      <w:lvlText w:val="o"/>
+      <w:lvlJc w:val="left"/>
+      <w:pPr>
+        <w:ind w:left="6480" w:hanging="360"/>
+      </w:pPr>
+      <w:rPr>
+        <w:rFonts w:ascii="Courier New" w:hAnsi="Courier New" w:cs="Courier New" w:hint="default"/>
+      </w:rPr>
+    </w:lvl>
+    <w:lvl w:ilvl="8" w:tplc="40090005" w:tentative="1">
+      <w:start w:val="1"/>
+      <w:numFmt w:val="bullet"/>
+      <w:lvlText w:val=""/>
+      <w:lvlJc w:val="left"/>
+      <w:pPr>
+        <w:ind w:left="7200" w:hanging="360"/>
+      </w:pPr>
+      <w:rPr>
+        <w:rFonts w:ascii="Wingdings" w:hAnsi="Wingdings" w:hint="default"/>
+      </w:rPr>
+    </w:lvl>
+  </w:abstractNum>
+  <w:abstractNum w:abstractNumId="4" w15:restartNumberingAfterBreak="0">
     <w:nsid w:val="57E41474"/>
     <w:multiLevelType w:val="hybridMultilevel"/>
     <w:tmpl w:val="FDA658F0"/>
@@ -3017,7 +4360,7 @@
       </w:rPr>
     </w:lvl>
   </w:abstractNum>
-  <w:abstractNum w:abstractNumId="3" w15:restartNumberingAfterBreak="0">
+  <w:abstractNum w:abstractNumId="5" w15:restartNumberingAfterBreak="0">
     <w:nsid w:val="64EB4D32"/>
     <w:multiLevelType w:val="hybridMultilevel"/>
     <w:tmpl w:val="6BCE3930"/>
@@ -3131,16 +4474,22 @@
     </w:lvl>
   </w:abstractNum>
   <w:num w:numId="1" w16cid:durableId="2134442152">
+    <w:abstractNumId w:val="2"/>
+  </w:num>
+  <w:num w:numId="2" w16cid:durableId="1647709527">
+    <w:abstractNumId w:val="4"/>
+  </w:num>
+  <w:num w:numId="3" w16cid:durableId="183251816">
+    <w:abstractNumId w:val="5"/>
+  </w:num>
+  <w:num w:numId="4" w16cid:durableId="253783175">
     <w:abstractNumId w:val="1"/>
   </w:num>
-  <w:num w:numId="2" w16cid:durableId="1647709527">
-    <w:abstractNumId w:val="2"/>
+  <w:num w:numId="5" w16cid:durableId="1307855773">
+    <w:abstractNumId w:val="0"/>
   </w:num>
-  <w:num w:numId="3" w16cid:durableId="183251816">
+  <w:num w:numId="6" w16cid:durableId="884873839">
     <w:abstractNumId w:val="3"/>
-  </w:num>
-  <w:num w:numId="4" w16cid:durableId="253783175">
-    <w:abstractNumId w:val="0"/>
   </w:num>
 </w:numbering>
 </file>

--- a/Machine Learning/Notes/stats.docx
+++ b/Machine Learning/Notes/stats.docx
@@ -5,11 +5,19 @@
     <w:p>
       <w:pPr>
         <w:rPr>
-          <w:lang w:val="en-IN"/>
-        </w:rPr>
-      </w:pPr>
-      <w:r>
-        <w:rPr>
+          <w:rFonts w:ascii="Consolas" w:hAnsi="Consolas"/>
+          <w:b/>
+          <w:bCs/>
+          <w:u w:val="single"/>
+          <w:lang w:val="en-IN"/>
+        </w:rPr>
+      </w:pPr>
+      <w:r>
+        <w:rPr>
+          <w:rFonts w:ascii="Consolas" w:hAnsi="Consolas"/>
+          <w:b/>
+          <w:bCs/>
+          <w:u w:val="single"/>
           <w:lang w:val="en-IN"/>
         </w:rPr>
         <w:t>Variables</w:t>
@@ -23,11 +31,13 @@
           <w:numId w:val="1"/>
         </w:numPr>
         <w:rPr>
-          <w:lang w:val="en-IN"/>
-        </w:rPr>
-      </w:pPr>
-      <w:r>
-        <w:rPr>
+          <w:rFonts w:ascii="Consolas" w:hAnsi="Consolas"/>
+          <w:lang w:val="en-IN"/>
+        </w:rPr>
+      </w:pPr>
+      <w:r>
+        <w:rPr>
+          <w:rFonts w:ascii="Consolas" w:hAnsi="Consolas"/>
           <w:lang w:val="en-IN"/>
         </w:rPr>
         <w:t>Random variable</w:t>
@@ -41,11 +51,13 @@
           <w:numId w:val="1"/>
         </w:numPr>
         <w:rPr>
-          <w:lang w:val="en-IN"/>
-        </w:rPr>
-      </w:pPr>
-      <w:r>
-        <w:rPr>
+          <w:rFonts w:ascii="Consolas" w:hAnsi="Consolas"/>
+          <w:lang w:val="en-IN"/>
+        </w:rPr>
+      </w:pPr>
+      <w:r>
+        <w:rPr>
+          <w:rFonts w:ascii="Consolas" w:hAnsi="Consolas"/>
           <w:lang w:val="en-IN"/>
         </w:rPr>
         <w:t xml:space="preserve">Numerical or categorical </w:t>
@@ -54,11 +66,19 @@
     <w:p>
       <w:pPr>
         <w:rPr>
-          <w:lang w:val="en-IN"/>
-        </w:rPr>
-      </w:pPr>
-      <w:r>
-        <w:rPr>
+          <w:rFonts w:ascii="Consolas" w:hAnsi="Consolas"/>
+          <w:b/>
+          <w:bCs/>
+          <w:u w:val="single"/>
+          <w:lang w:val="en-IN"/>
+        </w:rPr>
+      </w:pPr>
+      <w:r>
+        <w:rPr>
+          <w:rFonts w:ascii="Consolas" w:hAnsi="Consolas"/>
+          <w:b/>
+          <w:bCs/>
+          <w:u w:val="single"/>
           <w:lang w:val="en-IN"/>
         </w:rPr>
         <w:t xml:space="preserve">Classification 1 </w:t>
@@ -72,11 +92,13 @@
           <w:numId w:val="1"/>
         </w:numPr>
         <w:rPr>
-          <w:lang w:val="en-IN"/>
-        </w:rPr>
-      </w:pPr>
-      <w:r>
-        <w:rPr>
+          <w:rFonts w:ascii="Consolas" w:hAnsi="Consolas"/>
+          <w:lang w:val="en-IN"/>
+        </w:rPr>
+      </w:pPr>
+      <w:r>
+        <w:rPr>
+          <w:rFonts w:ascii="Consolas" w:hAnsi="Consolas"/>
           <w:lang w:val="en-IN"/>
         </w:rPr>
         <w:t>Univariate</w:t>
@@ -90,11 +112,13 @@
           <w:numId w:val="1"/>
         </w:numPr>
         <w:rPr>
-          <w:lang w:val="en-IN"/>
-        </w:rPr>
-      </w:pPr>
-      <w:r>
-        <w:rPr>
+          <w:rFonts w:ascii="Consolas" w:hAnsi="Consolas"/>
+          <w:lang w:val="en-IN"/>
+        </w:rPr>
+      </w:pPr>
+      <w:r>
+        <w:rPr>
+          <w:rFonts w:ascii="Consolas" w:hAnsi="Consolas"/>
           <w:lang w:val="en-IN"/>
         </w:rPr>
         <w:t>Multivariate</w:t>
@@ -103,11 +127,19 @@
     <w:p>
       <w:pPr>
         <w:rPr>
-          <w:lang w:val="en-IN"/>
-        </w:rPr>
-      </w:pPr>
-      <w:r>
-        <w:rPr>
+          <w:rFonts w:ascii="Consolas" w:hAnsi="Consolas"/>
+          <w:b/>
+          <w:bCs/>
+          <w:u w:val="single"/>
+          <w:lang w:val="en-IN"/>
+        </w:rPr>
+      </w:pPr>
+      <w:r>
+        <w:rPr>
+          <w:rFonts w:ascii="Consolas" w:hAnsi="Consolas"/>
+          <w:b/>
+          <w:bCs/>
+          <w:u w:val="single"/>
           <w:lang w:val="en-IN"/>
         </w:rPr>
         <w:t>Classification 2</w:t>
@@ -121,11 +153,13 @@
           <w:numId w:val="1"/>
         </w:numPr>
         <w:rPr>
-          <w:lang w:val="en-IN"/>
-        </w:rPr>
-      </w:pPr>
-      <w:r>
-        <w:rPr>
+          <w:rFonts w:ascii="Consolas" w:hAnsi="Consolas"/>
+          <w:lang w:val="en-IN"/>
+        </w:rPr>
+      </w:pPr>
+      <w:r>
+        <w:rPr>
+          <w:rFonts w:ascii="Consolas" w:hAnsi="Consolas"/>
           <w:lang w:val="en-IN"/>
         </w:rPr>
         <w:t>Quantitative</w:t>
@@ -139,11 +173,13 @@
           <w:numId w:val="1"/>
         </w:numPr>
         <w:rPr>
-          <w:lang w:val="en-IN"/>
-        </w:rPr>
-      </w:pPr>
-      <w:r>
-        <w:rPr>
+          <w:rFonts w:ascii="Consolas" w:hAnsi="Consolas"/>
+          <w:lang w:val="en-IN"/>
+        </w:rPr>
+      </w:pPr>
+      <w:r>
+        <w:rPr>
+          <w:rFonts w:ascii="Consolas" w:hAnsi="Consolas"/>
           <w:lang w:val="en-IN"/>
         </w:rPr>
         <w:t xml:space="preserve">Can be measured as ordinal data set </w:t>
@@ -157,17 +193,20 @@
           <w:numId w:val="1"/>
         </w:numPr>
         <w:rPr>
-          <w:lang w:val="en-IN"/>
-        </w:rPr>
-      </w:pPr>
-      <w:r>
-        <w:rPr>
+          <w:rFonts w:ascii="Consolas" w:hAnsi="Consolas"/>
+          <w:lang w:val="en-IN"/>
+        </w:rPr>
+      </w:pPr>
+      <w:r>
+        <w:rPr>
+          <w:rFonts w:ascii="Consolas" w:hAnsi="Consolas"/>
           <w:lang w:val="en-IN"/>
         </w:rPr>
         <w:t>Qualitative</w:t>
       </w:r>
       <w:r>
         <w:rPr>
+          <w:rFonts w:ascii="Consolas" w:hAnsi="Consolas"/>
           <w:lang w:val="en-IN"/>
         </w:rPr>
         <w:tab/>
@@ -177,20 +216,23 @@
       <w:pPr>
         <w:pStyle w:val="ListParagraph"/>
         <w:rPr>
-          <w:lang w:val="en-IN"/>
-        </w:rPr>
-      </w:pPr>
-    </w:p>
-    <w:p>
-      <w:pPr>
-        <w:spacing w:after="0"/>
-        <w:jc w:val="both"/>
-        <w:rPr>
-          <w:lang w:val="en-IN"/>
-        </w:rPr>
-      </w:pPr>
-      <w:r>
-        <w:rPr>
+          <w:rFonts w:ascii="Consolas" w:hAnsi="Consolas"/>
+          <w:lang w:val="en-IN"/>
+        </w:rPr>
+      </w:pPr>
+    </w:p>
+    <w:p>
+      <w:pPr>
+        <w:spacing w:after="0"/>
+        <w:jc w:val="both"/>
+        <w:rPr>
+          <w:rFonts w:ascii="Consolas" w:hAnsi="Consolas"/>
+          <w:lang w:val="en-IN"/>
+        </w:rPr>
+      </w:pPr>
+      <w:r>
+        <w:rPr>
+          <w:rFonts w:ascii="Consolas" w:hAnsi="Consolas"/>
           <w:lang w:val="en-IN"/>
         </w:rPr>
         <w:t>Quantitative data are measures of values or counts and are expressed as numbers.</w:t>
@@ -201,11 +243,13 @@
         <w:spacing w:after="0"/>
         <w:jc w:val="both"/>
         <w:rPr>
-          <w:lang w:val="en-IN"/>
-        </w:rPr>
-      </w:pPr>
-      <w:r>
-        <w:rPr>
+          <w:rFonts w:ascii="Consolas" w:hAnsi="Consolas"/>
+          <w:lang w:val="en-IN"/>
+        </w:rPr>
+      </w:pPr>
+      <w:r>
+        <w:rPr>
+          <w:rFonts w:ascii="Consolas" w:hAnsi="Consolas"/>
           <w:lang w:val="en-IN"/>
         </w:rPr>
         <w:t>Quantitative data are data about numeric variables (e.g., how many; how much; or how often).</w:t>
@@ -216,11 +260,13 @@
         <w:spacing w:after="0"/>
         <w:jc w:val="both"/>
         <w:rPr>
-          <w:lang w:val="en-IN"/>
-        </w:rPr>
-      </w:pPr>
-      <w:r>
-        <w:rPr>
+          <w:rFonts w:ascii="Consolas" w:hAnsi="Consolas"/>
+          <w:lang w:val="en-IN"/>
+        </w:rPr>
+      </w:pPr>
+      <w:r>
+        <w:rPr>
+          <w:rFonts w:ascii="Consolas" w:hAnsi="Consolas"/>
           <w:lang w:val="en-IN"/>
         </w:rPr>
         <w:t>Qualitative data are measures of 'types' and may be represented by a name, symbol, or a number code.</w:t>
@@ -231,11 +277,13 @@
         <w:spacing w:after="0"/>
         <w:jc w:val="both"/>
         <w:rPr>
-          <w:lang w:val="en-IN"/>
-        </w:rPr>
-      </w:pPr>
-      <w:r>
-        <w:rPr>
+          <w:rFonts w:ascii="Consolas" w:hAnsi="Consolas"/>
+          <w:lang w:val="en-IN"/>
+        </w:rPr>
+      </w:pPr>
+      <w:r>
+        <w:rPr>
+          <w:rFonts w:ascii="Consolas" w:hAnsi="Consolas"/>
           <w:lang w:val="en-IN"/>
         </w:rPr>
         <w:t>Qualitative data are data about categorical variables (e.g., what type).</w:t>
@@ -246,20 +294,23 @@
         <w:spacing w:after="0"/>
         <w:jc w:val="both"/>
         <w:rPr>
-          <w:lang w:val="en-IN"/>
-        </w:rPr>
-      </w:pPr>
-    </w:p>
-    <w:p>
-      <w:pPr>
-        <w:spacing w:after="0"/>
-        <w:jc w:val="both"/>
-        <w:rPr>
-          <w:lang w:val="en-IN"/>
-        </w:rPr>
-      </w:pPr>
-      <w:r>
-        <w:rPr>
+          <w:rFonts w:ascii="Consolas" w:hAnsi="Consolas"/>
+          <w:lang w:val="en-IN"/>
+        </w:rPr>
+      </w:pPr>
+    </w:p>
+    <w:p>
+      <w:pPr>
+        <w:spacing w:after="0"/>
+        <w:jc w:val="both"/>
+        <w:rPr>
+          <w:rFonts w:ascii="Consolas" w:hAnsi="Consolas"/>
+          <w:lang w:val="en-IN"/>
+        </w:rPr>
+      </w:pPr>
+      <w:r>
+        <w:rPr>
+          <w:rFonts w:ascii="Consolas" w:hAnsi="Consolas"/>
           <w:lang w:val="en-IN"/>
         </w:rPr>
         <w:t>Measurements to analyse the variables:</w:t>
@@ -275,11 +326,13 @@
         <w:spacing w:after="0"/>
         <w:jc w:val="both"/>
         <w:rPr>
-          <w:lang w:val="en-IN"/>
-        </w:rPr>
-      </w:pPr>
-      <w:r>
-        <w:rPr>
+          <w:rFonts w:ascii="Consolas" w:hAnsi="Consolas"/>
+          <w:lang w:val="en-IN"/>
+        </w:rPr>
+      </w:pPr>
+      <w:r>
+        <w:rPr>
+          <w:rFonts w:ascii="Consolas" w:hAnsi="Consolas"/>
           <w:lang w:val="en-IN"/>
         </w:rPr>
         <w:t>The size of the difference</w:t>
@@ -295,11 +348,13 @@
         <w:spacing w:after="0"/>
         <w:jc w:val="both"/>
         <w:rPr>
-          <w:lang w:val="en-IN"/>
-        </w:rPr>
-      </w:pPr>
-      <w:r>
-        <w:rPr>
+          <w:rFonts w:ascii="Consolas" w:hAnsi="Consolas"/>
+          <w:lang w:val="en-IN"/>
+        </w:rPr>
+      </w:pPr>
+      <w:r>
+        <w:rPr>
+          <w:rFonts w:ascii="Consolas" w:hAnsi="Consolas"/>
           <w:lang w:val="en-IN"/>
         </w:rPr>
         <w:t xml:space="preserve">Direction of reference </w:t>
@@ -310,6 +365,7 @@
         <w:spacing w:after="0"/>
         <w:jc w:val="both"/>
         <w:rPr>
+          <w:rFonts w:ascii="Consolas" w:hAnsi="Consolas"/>
           <w:b/>
           <w:bCs/>
           <w:u w:val="single"/>
@@ -322,6 +378,7 @@
         <w:spacing w:after="0"/>
         <w:jc w:val="both"/>
         <w:rPr>
+          <w:rFonts w:ascii="Consolas" w:hAnsi="Consolas"/>
           <w:b/>
           <w:bCs/>
           <w:u w:val="single"/>
@@ -330,28 +387,21 @@
       </w:pPr>
       <w:r>
         <w:rPr>
+          <w:rFonts w:ascii="Consolas" w:hAnsi="Consolas"/>
           <w:b/>
           <w:bCs/>
           <w:u w:val="single"/>
           <w:lang w:val="en-IN"/>
         </w:rPr>
-        <w:t xml:space="preserve">Nominal and Ordinal </w:t>
-      </w:r>
-      <w:r>
-        <w:rPr>
-          <w:b/>
-          <w:bCs/>
-          <w:u w:val="single"/>
-          <w:lang w:val="en-IN"/>
-        </w:rPr>
-        <w:t>scale of measurement</w:t>
-      </w:r>
-    </w:p>
-    <w:p>
-      <w:pPr>
-        <w:spacing w:after="0"/>
-        <w:jc w:val="both"/>
-        <w:rPr>
+        <w:t>Nominal and Ordinal scale of measurement</w:t>
+      </w:r>
+    </w:p>
+    <w:p>
+      <w:pPr>
+        <w:spacing w:after="0"/>
+        <w:jc w:val="both"/>
+        <w:rPr>
+          <w:rFonts w:ascii="Consolas" w:hAnsi="Consolas"/>
           <w:b/>
           <w:bCs/>
           <w:u w:val="single"/>
@@ -362,6 +412,7 @@
         <w:r>
           <w:rPr>
             <w:rStyle w:val="Hyperlink"/>
+            <w:rFonts w:ascii="Consolas" w:hAnsi="Consolas"/>
             <w:b/>
             <w:bCs/>
             <w:lang w:val="en-IN"/>
@@ -375,6 +426,7 @@
         <w:spacing w:after="0"/>
         <w:jc w:val="both"/>
         <w:rPr>
+          <w:rFonts w:ascii="Consolas" w:hAnsi="Consolas"/>
           <w:b/>
           <w:bCs/>
           <w:u w:val="single"/>
@@ -385,6 +437,7 @@
         <w:r>
           <w:rPr>
             <w:rStyle w:val="Hyperlink"/>
+            <w:rFonts w:ascii="Consolas" w:hAnsi="Consolas"/>
             <w:b/>
             <w:bCs/>
             <w:lang w:val="en-IN"/>
@@ -398,6 +451,7 @@
         <w:spacing w:after="0"/>
         <w:jc w:val="both"/>
         <w:rPr>
+          <w:rFonts w:ascii="Consolas" w:hAnsi="Consolas"/>
           <w:b/>
           <w:bCs/>
           <w:u w:val="single"/>
@@ -410,11 +464,13 @@
         <w:spacing w:after="0"/>
         <w:jc w:val="both"/>
         <w:rPr>
-          <w:lang w:val="en-IN"/>
-        </w:rPr>
-      </w:pPr>
-      <w:r>
-        <w:rPr>
+          <w:rFonts w:ascii="Consolas" w:hAnsi="Consolas"/>
+          <w:lang w:val="en-IN"/>
+        </w:rPr>
+      </w:pPr>
+      <w:r>
+        <w:rPr>
+          <w:rFonts w:ascii="Consolas" w:hAnsi="Consolas"/>
           <w:lang w:val="en-IN"/>
         </w:rPr>
         <w:t>Nominal scale is a naming scale, where variables are simply “named” or labelled, with no specific order. Ordinal scale has all its variables in a specific order, beyond just naming them. Interval scale offers labels, order, as well as a specific interval between each of its variable options.  Ratio scale bears all the characteristics of an interval scale, in addition to that, it can also accommodate the value of “zero” on any of its variables.</w:t>
@@ -425,24 +481,27 @@
         <w:spacing w:after="0"/>
         <w:jc w:val="both"/>
         <w:rPr>
-          <w:lang w:val="en-IN"/>
-        </w:rPr>
-      </w:pPr>
-    </w:p>
-    <w:p>
-      <w:pPr>
-        <w:spacing w:after="0"/>
-        <w:jc w:val="both"/>
-        <w:rPr>
-          <w:lang w:val="en-IN"/>
-        </w:rPr>
-      </w:pPr>
-    </w:p>
-    <w:p>
-      <w:pPr>
-        <w:spacing w:after="0"/>
-        <w:jc w:val="both"/>
-        <w:rPr>
+          <w:rFonts w:ascii="Consolas" w:hAnsi="Consolas"/>
+          <w:lang w:val="en-IN"/>
+        </w:rPr>
+      </w:pPr>
+    </w:p>
+    <w:p>
+      <w:pPr>
+        <w:spacing w:after="0"/>
+        <w:jc w:val="both"/>
+        <w:rPr>
+          <w:rFonts w:ascii="Consolas" w:hAnsi="Consolas"/>
+          <w:lang w:val="en-IN"/>
+        </w:rPr>
+      </w:pPr>
+    </w:p>
+    <w:p>
+      <w:pPr>
+        <w:spacing w:after="0"/>
+        <w:jc w:val="both"/>
+        <w:rPr>
+          <w:rFonts w:ascii="Consolas" w:hAnsi="Consolas"/>
           <w:lang w:val="en-IN"/>
         </w:rPr>
       </w:pPr>
@@ -467,11 +526,11 @@
         <w:tblLook w:val="04A0" w:firstRow="1" w:lastRow="0" w:firstColumn="1" w:lastColumn="0" w:noHBand="0" w:noVBand="1"/>
       </w:tblPr>
       <w:tblGrid>
-        <w:gridCol w:w="3731"/>
-        <w:gridCol w:w="1139"/>
-        <w:gridCol w:w="1135"/>
-        <w:gridCol w:w="954"/>
-        <w:gridCol w:w="1255"/>
+        <w:gridCol w:w="3533"/>
+        <w:gridCol w:w="1133"/>
+        <w:gridCol w:w="1130"/>
+        <w:gridCol w:w="1208"/>
+        <w:gridCol w:w="1210"/>
       </w:tblGrid>
       <w:tr>
         <w:trPr>
@@ -500,21 +559,17 @@
             <w:pPr>
               <w:spacing w:after="0" w:line="240" w:lineRule="auto"/>
               <w:rPr>
-                <w:rFonts w:ascii="Fira Sans" w:eastAsia="Times New Roman" w:hAnsi="Fira Sans" w:cs="Times New Roman"/>
-                <w:color w:val="000000"/>
-                <w:sz w:val="20"/>
-                <w:szCs w:val="20"/>
+                <w:rFonts w:ascii="Consolas" w:eastAsia="Times New Roman" w:hAnsi="Consolas" w:cs="Times New Roman"/>
+                <w:color w:val="000000"/>
                 <w:lang w:val="en-IN" w:eastAsia="en-IN"/>
               </w:rPr>
             </w:pPr>
             <w:r>
               <w:rPr>
-                <w:rFonts w:ascii="Fira Sans" w:eastAsia="Times New Roman" w:hAnsi="Fira Sans" w:cs="Times New Roman"/>
+                <w:rFonts w:ascii="Consolas" w:eastAsia="Times New Roman" w:hAnsi="Consolas" w:cs="Times New Roman"/>
                 <w:b/>
                 <w:bCs/>
                 <w:color w:val="000000"/>
-                <w:sz w:val="20"/>
-                <w:szCs w:val="20"/>
                 <w:lang w:val="en-IN" w:eastAsia="en-IN"/>
               </w:rPr>
               <w:lastRenderedPageBreak/>
@@ -545,21 +600,17 @@
             <w:pPr>
               <w:spacing w:after="0" w:line="240" w:lineRule="auto"/>
               <w:rPr>
-                <w:rFonts w:ascii="Fira Sans" w:eastAsia="Times New Roman" w:hAnsi="Fira Sans" w:cs="Times New Roman"/>
-                <w:color w:val="000000"/>
-                <w:sz w:val="20"/>
-                <w:szCs w:val="20"/>
+                <w:rFonts w:ascii="Consolas" w:eastAsia="Times New Roman" w:hAnsi="Consolas" w:cs="Times New Roman"/>
+                <w:color w:val="000000"/>
                 <w:lang w:val="en-IN" w:eastAsia="en-IN"/>
               </w:rPr>
             </w:pPr>
             <w:r>
               <w:rPr>
-                <w:rFonts w:ascii="Fira Sans" w:eastAsia="Times New Roman" w:hAnsi="Fira Sans" w:cs="Times New Roman"/>
+                <w:rFonts w:ascii="Consolas" w:eastAsia="Times New Roman" w:hAnsi="Consolas" w:cs="Times New Roman"/>
                 <w:b/>
                 <w:bCs/>
                 <w:color w:val="000000"/>
-                <w:sz w:val="20"/>
-                <w:szCs w:val="20"/>
                 <w:lang w:val="en-IN" w:eastAsia="en-IN"/>
               </w:rPr>
               <w:t>Nominal</w:t>
@@ -589,21 +640,17 @@
             <w:pPr>
               <w:spacing w:after="0" w:line="240" w:lineRule="auto"/>
               <w:rPr>
-                <w:rFonts w:ascii="Fira Sans" w:eastAsia="Times New Roman" w:hAnsi="Fira Sans" w:cs="Times New Roman"/>
-                <w:color w:val="000000"/>
-                <w:sz w:val="20"/>
-                <w:szCs w:val="20"/>
+                <w:rFonts w:ascii="Consolas" w:eastAsia="Times New Roman" w:hAnsi="Consolas" w:cs="Times New Roman"/>
+                <w:color w:val="000000"/>
                 <w:lang w:val="en-IN" w:eastAsia="en-IN"/>
               </w:rPr>
             </w:pPr>
             <w:r>
               <w:rPr>
-                <w:rFonts w:ascii="Fira Sans" w:eastAsia="Times New Roman" w:hAnsi="Fira Sans" w:cs="Times New Roman"/>
+                <w:rFonts w:ascii="Consolas" w:eastAsia="Times New Roman" w:hAnsi="Consolas" w:cs="Times New Roman"/>
                 <w:b/>
                 <w:bCs/>
                 <w:color w:val="000000"/>
-                <w:sz w:val="20"/>
-                <w:szCs w:val="20"/>
                 <w:lang w:val="en-IN" w:eastAsia="en-IN"/>
               </w:rPr>
               <w:t>Ordinal</w:t>
@@ -633,21 +680,17 @@
             <w:pPr>
               <w:spacing w:after="0" w:line="240" w:lineRule="auto"/>
               <w:rPr>
-                <w:rFonts w:ascii="Fira Sans" w:eastAsia="Times New Roman" w:hAnsi="Fira Sans" w:cs="Times New Roman"/>
-                <w:color w:val="000000"/>
-                <w:sz w:val="20"/>
-                <w:szCs w:val="20"/>
+                <w:rFonts w:ascii="Consolas" w:eastAsia="Times New Roman" w:hAnsi="Consolas" w:cs="Times New Roman"/>
+                <w:color w:val="000000"/>
                 <w:lang w:val="en-IN" w:eastAsia="en-IN"/>
               </w:rPr>
             </w:pPr>
             <w:r>
               <w:rPr>
-                <w:rFonts w:ascii="Fira Sans" w:eastAsia="Times New Roman" w:hAnsi="Fira Sans" w:cs="Times New Roman"/>
+                <w:rFonts w:ascii="Consolas" w:eastAsia="Times New Roman" w:hAnsi="Consolas" w:cs="Times New Roman"/>
                 <w:b/>
                 <w:bCs/>
                 <w:color w:val="000000"/>
-                <w:sz w:val="20"/>
-                <w:szCs w:val="20"/>
                 <w:lang w:val="en-IN" w:eastAsia="en-IN"/>
               </w:rPr>
               <w:t>Interval</w:t>
@@ -677,21 +720,17 @@
             <w:pPr>
               <w:spacing w:after="0" w:line="240" w:lineRule="auto"/>
               <w:rPr>
-                <w:rFonts w:ascii="Fira Sans" w:eastAsia="Times New Roman" w:hAnsi="Fira Sans" w:cs="Times New Roman"/>
-                <w:color w:val="000000"/>
-                <w:sz w:val="20"/>
-                <w:szCs w:val="20"/>
+                <w:rFonts w:ascii="Consolas" w:eastAsia="Times New Roman" w:hAnsi="Consolas" w:cs="Times New Roman"/>
+                <w:color w:val="000000"/>
                 <w:lang w:val="en-IN" w:eastAsia="en-IN"/>
               </w:rPr>
             </w:pPr>
             <w:r>
               <w:rPr>
-                <w:rFonts w:ascii="Fira Sans" w:eastAsia="Times New Roman" w:hAnsi="Fira Sans" w:cs="Times New Roman"/>
+                <w:rFonts w:ascii="Consolas" w:eastAsia="Times New Roman" w:hAnsi="Consolas" w:cs="Times New Roman"/>
                 <w:b/>
                 <w:bCs/>
                 <w:color w:val="000000"/>
-                <w:sz w:val="20"/>
-                <w:szCs w:val="20"/>
                 <w:lang w:val="en-IN" w:eastAsia="en-IN"/>
               </w:rPr>
               <w:t>Ratio</w:t>
@@ -726,19 +765,15 @@
             <w:pPr>
               <w:spacing w:after="0" w:line="240" w:lineRule="auto"/>
               <w:rPr>
-                <w:rFonts w:ascii="Fira Sans" w:eastAsia="Times New Roman" w:hAnsi="Fira Sans" w:cs="Times New Roman"/>
-                <w:color w:val="000000"/>
-                <w:sz w:val="20"/>
-                <w:szCs w:val="20"/>
+                <w:rFonts w:ascii="Consolas" w:eastAsia="Times New Roman" w:hAnsi="Consolas" w:cs="Times New Roman"/>
+                <w:color w:val="000000"/>
                 <w:lang w:val="en-IN" w:eastAsia="en-IN"/>
               </w:rPr>
             </w:pPr>
             <w:r>
               <w:rPr>
-                <w:rFonts w:ascii="Fira Sans" w:eastAsia="Times New Roman" w:hAnsi="Fira Sans" w:cs="Times New Roman"/>
-                <w:color w:val="000000"/>
-                <w:sz w:val="20"/>
-                <w:szCs w:val="20"/>
+                <w:rFonts w:ascii="Consolas" w:eastAsia="Times New Roman" w:hAnsi="Consolas" w:cs="Times New Roman"/>
+                <w:color w:val="000000"/>
                 <w:lang w:val="en-IN" w:eastAsia="en-IN"/>
               </w:rPr>
               <w:t>The sequence of variables is established</w:t>
@@ -768,19 +803,15 @@
             <w:pPr>
               <w:spacing w:after="0" w:line="240" w:lineRule="auto"/>
               <w:rPr>
-                <w:rFonts w:ascii="Fira Sans" w:eastAsia="Times New Roman" w:hAnsi="Fira Sans" w:cs="Times New Roman"/>
-                <w:color w:val="000000"/>
-                <w:sz w:val="20"/>
-                <w:szCs w:val="20"/>
+                <w:rFonts w:ascii="Consolas" w:eastAsia="Times New Roman" w:hAnsi="Consolas" w:cs="Times New Roman"/>
+                <w:color w:val="000000"/>
                 <w:lang w:val="en-IN" w:eastAsia="en-IN"/>
               </w:rPr>
             </w:pPr>
             <w:r>
               <w:rPr>
-                <w:rFonts w:ascii="Fira Sans" w:eastAsia="Times New Roman" w:hAnsi="Fira Sans" w:cs="Times New Roman"/>
-                <w:color w:val="000000"/>
-                <w:sz w:val="20"/>
-                <w:szCs w:val="20"/>
+                <w:rFonts w:ascii="Consolas" w:eastAsia="Times New Roman" w:hAnsi="Consolas" w:cs="Times New Roman"/>
+                <w:color w:val="000000"/>
                 <w:lang w:val="en-IN" w:eastAsia="en-IN"/>
               </w:rPr>
               <w:t>–</w:t>
@@ -810,19 +841,15 @@
             <w:pPr>
               <w:spacing w:after="0" w:line="240" w:lineRule="auto"/>
               <w:rPr>
-                <w:rFonts w:ascii="Fira Sans" w:eastAsia="Times New Roman" w:hAnsi="Fira Sans" w:cs="Times New Roman"/>
-                <w:color w:val="000000"/>
-                <w:sz w:val="20"/>
-                <w:szCs w:val="20"/>
+                <w:rFonts w:ascii="Consolas" w:eastAsia="Times New Roman" w:hAnsi="Consolas" w:cs="Times New Roman"/>
+                <w:color w:val="000000"/>
                 <w:lang w:val="en-IN" w:eastAsia="en-IN"/>
               </w:rPr>
             </w:pPr>
             <w:r>
               <w:rPr>
-                <w:rFonts w:ascii="Fira Sans" w:eastAsia="Times New Roman" w:hAnsi="Fira Sans" w:cs="Times New Roman"/>
-                <w:color w:val="000000"/>
-                <w:sz w:val="20"/>
-                <w:szCs w:val="20"/>
+                <w:rFonts w:ascii="Consolas" w:eastAsia="Times New Roman" w:hAnsi="Consolas" w:cs="Times New Roman"/>
+                <w:color w:val="000000"/>
                 <w:lang w:val="en-IN" w:eastAsia="en-IN"/>
               </w:rPr>
               <w:t>Yes</w:t>
@@ -852,19 +879,15 @@
             <w:pPr>
               <w:spacing w:after="0" w:line="240" w:lineRule="auto"/>
               <w:rPr>
-                <w:rFonts w:ascii="Fira Sans" w:eastAsia="Times New Roman" w:hAnsi="Fira Sans" w:cs="Times New Roman"/>
-                <w:color w:val="000000"/>
-                <w:sz w:val="20"/>
-                <w:szCs w:val="20"/>
+                <w:rFonts w:ascii="Consolas" w:eastAsia="Times New Roman" w:hAnsi="Consolas" w:cs="Times New Roman"/>
+                <w:color w:val="000000"/>
                 <w:lang w:val="en-IN" w:eastAsia="en-IN"/>
               </w:rPr>
             </w:pPr>
             <w:r>
               <w:rPr>
-                <w:rFonts w:ascii="Fira Sans" w:eastAsia="Times New Roman" w:hAnsi="Fira Sans" w:cs="Times New Roman"/>
-                <w:color w:val="000000"/>
-                <w:sz w:val="20"/>
-                <w:szCs w:val="20"/>
+                <w:rFonts w:ascii="Consolas" w:eastAsia="Times New Roman" w:hAnsi="Consolas" w:cs="Times New Roman"/>
+                <w:color w:val="000000"/>
                 <w:lang w:val="en-IN" w:eastAsia="en-IN"/>
               </w:rPr>
               <w:t>Yes</w:t>
@@ -894,19 +917,15 @@
             <w:pPr>
               <w:spacing w:after="0" w:line="240" w:lineRule="auto"/>
               <w:rPr>
-                <w:rFonts w:ascii="Fira Sans" w:eastAsia="Times New Roman" w:hAnsi="Fira Sans" w:cs="Times New Roman"/>
-                <w:color w:val="000000"/>
-                <w:sz w:val="20"/>
-                <w:szCs w:val="20"/>
+                <w:rFonts w:ascii="Consolas" w:eastAsia="Times New Roman" w:hAnsi="Consolas" w:cs="Times New Roman"/>
+                <w:color w:val="000000"/>
                 <w:lang w:val="en-IN" w:eastAsia="en-IN"/>
               </w:rPr>
             </w:pPr>
             <w:r>
               <w:rPr>
-                <w:rFonts w:ascii="Fira Sans" w:eastAsia="Times New Roman" w:hAnsi="Fira Sans" w:cs="Times New Roman"/>
-                <w:color w:val="000000"/>
-                <w:sz w:val="20"/>
-                <w:szCs w:val="20"/>
+                <w:rFonts w:ascii="Consolas" w:eastAsia="Times New Roman" w:hAnsi="Consolas" w:cs="Times New Roman"/>
+                <w:color w:val="000000"/>
                 <w:lang w:val="en-IN" w:eastAsia="en-IN"/>
               </w:rPr>
               <w:t>Yes</w:t>
@@ -941,19 +960,15 @@
             <w:pPr>
               <w:spacing w:after="0" w:line="240" w:lineRule="auto"/>
               <w:rPr>
-                <w:rFonts w:ascii="Fira Sans" w:eastAsia="Times New Roman" w:hAnsi="Fira Sans" w:cs="Times New Roman"/>
-                <w:color w:val="000000"/>
-                <w:sz w:val="20"/>
-                <w:szCs w:val="20"/>
+                <w:rFonts w:ascii="Consolas" w:eastAsia="Times New Roman" w:hAnsi="Consolas" w:cs="Times New Roman"/>
+                <w:color w:val="000000"/>
                 <w:lang w:val="en-IN" w:eastAsia="en-IN"/>
               </w:rPr>
             </w:pPr>
             <w:r>
               <w:rPr>
-                <w:rFonts w:ascii="Fira Sans" w:eastAsia="Times New Roman" w:hAnsi="Fira Sans" w:cs="Times New Roman"/>
-                <w:color w:val="000000"/>
-                <w:sz w:val="20"/>
-                <w:szCs w:val="20"/>
+                <w:rFonts w:ascii="Consolas" w:eastAsia="Times New Roman" w:hAnsi="Consolas" w:cs="Times New Roman"/>
+                <w:color w:val="000000"/>
                 <w:lang w:val="en-IN" w:eastAsia="en-IN"/>
               </w:rPr>
               <w:t>Mode</w:t>
@@ -983,19 +998,15 @@
             <w:pPr>
               <w:spacing w:after="0" w:line="240" w:lineRule="auto"/>
               <w:rPr>
-                <w:rFonts w:ascii="Fira Sans" w:eastAsia="Times New Roman" w:hAnsi="Fira Sans" w:cs="Times New Roman"/>
-                <w:color w:val="000000"/>
-                <w:sz w:val="20"/>
-                <w:szCs w:val="20"/>
+                <w:rFonts w:ascii="Consolas" w:eastAsia="Times New Roman" w:hAnsi="Consolas" w:cs="Times New Roman"/>
+                <w:color w:val="000000"/>
                 <w:lang w:val="en-IN" w:eastAsia="en-IN"/>
               </w:rPr>
             </w:pPr>
             <w:r>
               <w:rPr>
-                <w:rFonts w:ascii="Fira Sans" w:eastAsia="Times New Roman" w:hAnsi="Fira Sans" w:cs="Times New Roman"/>
-                <w:color w:val="000000"/>
-                <w:sz w:val="20"/>
-                <w:szCs w:val="20"/>
+                <w:rFonts w:ascii="Consolas" w:eastAsia="Times New Roman" w:hAnsi="Consolas" w:cs="Times New Roman"/>
+                <w:color w:val="000000"/>
                 <w:lang w:val="en-IN" w:eastAsia="en-IN"/>
               </w:rPr>
               <w:t>Yes</w:t>
@@ -1025,19 +1036,15 @@
             <w:pPr>
               <w:spacing w:after="0" w:line="240" w:lineRule="auto"/>
               <w:rPr>
-                <w:rFonts w:ascii="Fira Sans" w:eastAsia="Times New Roman" w:hAnsi="Fira Sans" w:cs="Times New Roman"/>
-                <w:color w:val="000000"/>
-                <w:sz w:val="20"/>
-                <w:szCs w:val="20"/>
+                <w:rFonts w:ascii="Consolas" w:eastAsia="Times New Roman" w:hAnsi="Consolas" w:cs="Times New Roman"/>
+                <w:color w:val="000000"/>
                 <w:lang w:val="en-IN" w:eastAsia="en-IN"/>
               </w:rPr>
             </w:pPr>
             <w:r>
               <w:rPr>
-                <w:rFonts w:ascii="Fira Sans" w:eastAsia="Times New Roman" w:hAnsi="Fira Sans" w:cs="Times New Roman"/>
-                <w:color w:val="000000"/>
-                <w:sz w:val="20"/>
-                <w:szCs w:val="20"/>
+                <w:rFonts w:ascii="Consolas" w:eastAsia="Times New Roman" w:hAnsi="Consolas" w:cs="Times New Roman"/>
+                <w:color w:val="000000"/>
                 <w:lang w:val="en-IN" w:eastAsia="en-IN"/>
               </w:rPr>
               <w:t>Yes</w:t>
@@ -1067,19 +1074,15 @@
             <w:pPr>
               <w:spacing w:after="0" w:line="240" w:lineRule="auto"/>
               <w:rPr>
-                <w:rFonts w:ascii="Fira Sans" w:eastAsia="Times New Roman" w:hAnsi="Fira Sans" w:cs="Times New Roman"/>
-                <w:color w:val="000000"/>
-                <w:sz w:val="20"/>
-                <w:szCs w:val="20"/>
+                <w:rFonts w:ascii="Consolas" w:eastAsia="Times New Roman" w:hAnsi="Consolas" w:cs="Times New Roman"/>
+                <w:color w:val="000000"/>
                 <w:lang w:val="en-IN" w:eastAsia="en-IN"/>
               </w:rPr>
             </w:pPr>
             <w:r>
               <w:rPr>
-                <w:rFonts w:ascii="Fira Sans" w:eastAsia="Times New Roman" w:hAnsi="Fira Sans" w:cs="Times New Roman"/>
-                <w:color w:val="000000"/>
-                <w:sz w:val="20"/>
-                <w:szCs w:val="20"/>
+                <w:rFonts w:ascii="Consolas" w:eastAsia="Times New Roman" w:hAnsi="Consolas" w:cs="Times New Roman"/>
+                <w:color w:val="000000"/>
                 <w:lang w:val="en-IN" w:eastAsia="en-IN"/>
               </w:rPr>
               <w:t>Yes</w:t>
@@ -1109,19 +1112,15 @@
             <w:pPr>
               <w:spacing w:after="0" w:line="240" w:lineRule="auto"/>
               <w:rPr>
-                <w:rFonts w:ascii="Fira Sans" w:eastAsia="Times New Roman" w:hAnsi="Fira Sans" w:cs="Times New Roman"/>
-                <w:color w:val="000000"/>
-                <w:sz w:val="20"/>
-                <w:szCs w:val="20"/>
+                <w:rFonts w:ascii="Consolas" w:eastAsia="Times New Roman" w:hAnsi="Consolas" w:cs="Times New Roman"/>
+                <w:color w:val="000000"/>
                 <w:lang w:val="en-IN" w:eastAsia="en-IN"/>
               </w:rPr>
             </w:pPr>
             <w:r>
               <w:rPr>
-                <w:rFonts w:ascii="Fira Sans" w:eastAsia="Times New Roman" w:hAnsi="Fira Sans" w:cs="Times New Roman"/>
-                <w:color w:val="000000"/>
-                <w:sz w:val="20"/>
-                <w:szCs w:val="20"/>
+                <w:rFonts w:ascii="Consolas" w:eastAsia="Times New Roman" w:hAnsi="Consolas" w:cs="Times New Roman"/>
+                <w:color w:val="000000"/>
                 <w:lang w:val="en-IN" w:eastAsia="en-IN"/>
               </w:rPr>
               <w:t>Yes</w:t>
@@ -1156,19 +1155,15 @@
             <w:pPr>
               <w:spacing w:after="0" w:line="240" w:lineRule="auto"/>
               <w:rPr>
-                <w:rFonts w:ascii="Fira Sans" w:eastAsia="Times New Roman" w:hAnsi="Fira Sans" w:cs="Times New Roman"/>
-                <w:color w:val="000000"/>
-                <w:sz w:val="20"/>
-                <w:szCs w:val="20"/>
+                <w:rFonts w:ascii="Consolas" w:eastAsia="Times New Roman" w:hAnsi="Consolas" w:cs="Times New Roman"/>
+                <w:color w:val="000000"/>
                 <w:lang w:val="en-IN" w:eastAsia="en-IN"/>
               </w:rPr>
             </w:pPr>
             <w:r>
               <w:rPr>
-                <w:rFonts w:ascii="Fira Sans" w:eastAsia="Times New Roman" w:hAnsi="Fira Sans" w:cs="Times New Roman"/>
-                <w:color w:val="000000"/>
-                <w:sz w:val="20"/>
-                <w:szCs w:val="20"/>
+                <w:rFonts w:ascii="Consolas" w:eastAsia="Times New Roman" w:hAnsi="Consolas" w:cs="Times New Roman"/>
+                <w:color w:val="000000"/>
                 <w:lang w:val="en-IN" w:eastAsia="en-IN"/>
               </w:rPr>
               <w:t>Median</w:t>
@@ -1198,19 +1193,15 @@
             <w:pPr>
               <w:spacing w:after="0" w:line="240" w:lineRule="auto"/>
               <w:rPr>
-                <w:rFonts w:ascii="Fira Sans" w:eastAsia="Times New Roman" w:hAnsi="Fira Sans" w:cs="Times New Roman"/>
-                <w:color w:val="000000"/>
-                <w:sz w:val="20"/>
-                <w:szCs w:val="20"/>
+                <w:rFonts w:ascii="Consolas" w:eastAsia="Times New Roman" w:hAnsi="Consolas" w:cs="Times New Roman"/>
+                <w:color w:val="000000"/>
                 <w:lang w:val="en-IN" w:eastAsia="en-IN"/>
               </w:rPr>
             </w:pPr>
             <w:r>
               <w:rPr>
-                <w:rFonts w:ascii="Fira Sans" w:eastAsia="Times New Roman" w:hAnsi="Fira Sans" w:cs="Times New Roman"/>
-                <w:color w:val="000000"/>
-                <w:sz w:val="20"/>
-                <w:szCs w:val="20"/>
+                <w:rFonts w:ascii="Consolas" w:eastAsia="Times New Roman" w:hAnsi="Consolas" w:cs="Times New Roman"/>
+                <w:color w:val="000000"/>
                 <w:lang w:val="en-IN" w:eastAsia="en-IN"/>
               </w:rPr>
               <w:t>–</w:t>
@@ -1240,19 +1231,15 @@
             <w:pPr>
               <w:spacing w:after="0" w:line="240" w:lineRule="auto"/>
               <w:rPr>
-                <w:rFonts w:ascii="Fira Sans" w:eastAsia="Times New Roman" w:hAnsi="Fira Sans" w:cs="Times New Roman"/>
-                <w:color w:val="000000"/>
-                <w:sz w:val="20"/>
-                <w:szCs w:val="20"/>
+                <w:rFonts w:ascii="Consolas" w:eastAsia="Times New Roman" w:hAnsi="Consolas" w:cs="Times New Roman"/>
+                <w:color w:val="000000"/>
                 <w:lang w:val="en-IN" w:eastAsia="en-IN"/>
               </w:rPr>
             </w:pPr>
             <w:r>
               <w:rPr>
-                <w:rFonts w:ascii="Fira Sans" w:eastAsia="Times New Roman" w:hAnsi="Fira Sans" w:cs="Times New Roman"/>
-                <w:color w:val="000000"/>
-                <w:sz w:val="20"/>
-                <w:szCs w:val="20"/>
+                <w:rFonts w:ascii="Consolas" w:eastAsia="Times New Roman" w:hAnsi="Consolas" w:cs="Times New Roman"/>
+                <w:color w:val="000000"/>
                 <w:lang w:val="en-IN" w:eastAsia="en-IN"/>
               </w:rPr>
               <w:t>Yes</w:t>
@@ -1282,19 +1269,15 @@
             <w:pPr>
               <w:spacing w:after="0" w:line="240" w:lineRule="auto"/>
               <w:rPr>
-                <w:rFonts w:ascii="Fira Sans" w:eastAsia="Times New Roman" w:hAnsi="Fira Sans" w:cs="Times New Roman"/>
-                <w:color w:val="000000"/>
-                <w:sz w:val="20"/>
-                <w:szCs w:val="20"/>
+                <w:rFonts w:ascii="Consolas" w:eastAsia="Times New Roman" w:hAnsi="Consolas" w:cs="Times New Roman"/>
+                <w:color w:val="000000"/>
                 <w:lang w:val="en-IN" w:eastAsia="en-IN"/>
               </w:rPr>
             </w:pPr>
             <w:r>
               <w:rPr>
-                <w:rFonts w:ascii="Fira Sans" w:eastAsia="Times New Roman" w:hAnsi="Fira Sans" w:cs="Times New Roman"/>
-                <w:color w:val="000000"/>
-                <w:sz w:val="20"/>
-                <w:szCs w:val="20"/>
+                <w:rFonts w:ascii="Consolas" w:eastAsia="Times New Roman" w:hAnsi="Consolas" w:cs="Times New Roman"/>
+                <w:color w:val="000000"/>
                 <w:lang w:val="en-IN" w:eastAsia="en-IN"/>
               </w:rPr>
               <w:t>Yes</w:t>
@@ -1324,19 +1307,15 @@
             <w:pPr>
               <w:spacing w:after="0" w:line="240" w:lineRule="auto"/>
               <w:rPr>
-                <w:rFonts w:ascii="Fira Sans" w:eastAsia="Times New Roman" w:hAnsi="Fira Sans" w:cs="Times New Roman"/>
-                <w:color w:val="000000"/>
-                <w:sz w:val="20"/>
-                <w:szCs w:val="20"/>
+                <w:rFonts w:ascii="Consolas" w:eastAsia="Times New Roman" w:hAnsi="Consolas" w:cs="Times New Roman"/>
+                <w:color w:val="000000"/>
                 <w:lang w:val="en-IN" w:eastAsia="en-IN"/>
               </w:rPr>
             </w:pPr>
             <w:r>
               <w:rPr>
-                <w:rFonts w:ascii="Fira Sans" w:eastAsia="Times New Roman" w:hAnsi="Fira Sans" w:cs="Times New Roman"/>
-                <w:color w:val="000000"/>
-                <w:sz w:val="20"/>
-                <w:szCs w:val="20"/>
+                <w:rFonts w:ascii="Consolas" w:eastAsia="Times New Roman" w:hAnsi="Consolas" w:cs="Times New Roman"/>
+                <w:color w:val="000000"/>
                 <w:lang w:val="en-IN" w:eastAsia="en-IN"/>
               </w:rPr>
               <w:t>Yes</w:t>
@@ -1371,19 +1350,15 @@
             <w:pPr>
               <w:spacing w:after="0" w:line="240" w:lineRule="auto"/>
               <w:rPr>
-                <w:rFonts w:ascii="Fira Sans" w:eastAsia="Times New Roman" w:hAnsi="Fira Sans" w:cs="Times New Roman"/>
-                <w:color w:val="000000"/>
-                <w:sz w:val="20"/>
-                <w:szCs w:val="20"/>
+                <w:rFonts w:ascii="Consolas" w:eastAsia="Times New Roman" w:hAnsi="Consolas" w:cs="Times New Roman"/>
+                <w:color w:val="000000"/>
                 <w:lang w:val="en-IN" w:eastAsia="en-IN"/>
               </w:rPr>
             </w:pPr>
             <w:r>
               <w:rPr>
-                <w:rFonts w:ascii="Fira Sans" w:eastAsia="Times New Roman" w:hAnsi="Fira Sans" w:cs="Times New Roman"/>
-                <w:color w:val="000000"/>
-                <w:sz w:val="20"/>
-                <w:szCs w:val="20"/>
+                <w:rFonts w:ascii="Consolas" w:eastAsia="Times New Roman" w:hAnsi="Consolas" w:cs="Times New Roman"/>
+                <w:color w:val="000000"/>
                 <w:lang w:val="en-IN" w:eastAsia="en-IN"/>
               </w:rPr>
               <w:t>Mean</w:t>
@@ -1413,19 +1388,15 @@
             <w:pPr>
               <w:spacing w:after="0" w:line="240" w:lineRule="auto"/>
               <w:rPr>
-                <w:rFonts w:ascii="Fira Sans" w:eastAsia="Times New Roman" w:hAnsi="Fira Sans" w:cs="Times New Roman"/>
-                <w:color w:val="000000"/>
-                <w:sz w:val="20"/>
-                <w:szCs w:val="20"/>
+                <w:rFonts w:ascii="Consolas" w:eastAsia="Times New Roman" w:hAnsi="Consolas" w:cs="Times New Roman"/>
+                <w:color w:val="000000"/>
                 <w:lang w:val="en-IN" w:eastAsia="en-IN"/>
               </w:rPr>
             </w:pPr>
             <w:r>
               <w:rPr>
-                <w:rFonts w:ascii="Fira Sans" w:eastAsia="Times New Roman" w:hAnsi="Fira Sans" w:cs="Times New Roman"/>
-                <w:color w:val="000000"/>
-                <w:sz w:val="20"/>
-                <w:szCs w:val="20"/>
+                <w:rFonts w:ascii="Consolas" w:eastAsia="Times New Roman" w:hAnsi="Consolas" w:cs="Times New Roman"/>
+                <w:color w:val="000000"/>
                 <w:lang w:val="en-IN" w:eastAsia="en-IN"/>
               </w:rPr>
               <w:t>–</w:t>
@@ -1455,19 +1426,15 @@
             <w:pPr>
               <w:spacing w:after="0" w:line="240" w:lineRule="auto"/>
               <w:rPr>
-                <w:rFonts w:ascii="Fira Sans" w:eastAsia="Times New Roman" w:hAnsi="Fira Sans" w:cs="Times New Roman"/>
-                <w:color w:val="000000"/>
-                <w:sz w:val="20"/>
-                <w:szCs w:val="20"/>
+                <w:rFonts w:ascii="Consolas" w:eastAsia="Times New Roman" w:hAnsi="Consolas" w:cs="Times New Roman"/>
+                <w:color w:val="000000"/>
                 <w:lang w:val="en-IN" w:eastAsia="en-IN"/>
               </w:rPr>
             </w:pPr>
             <w:r>
               <w:rPr>
-                <w:rFonts w:ascii="Fira Sans" w:eastAsia="Times New Roman" w:hAnsi="Fira Sans" w:cs="Times New Roman"/>
-                <w:color w:val="000000"/>
-                <w:sz w:val="20"/>
-                <w:szCs w:val="20"/>
+                <w:rFonts w:ascii="Consolas" w:eastAsia="Times New Roman" w:hAnsi="Consolas" w:cs="Times New Roman"/>
+                <w:color w:val="000000"/>
                 <w:lang w:val="en-IN" w:eastAsia="en-IN"/>
               </w:rPr>
               <w:t>–</w:t>
@@ -1497,19 +1464,15 @@
             <w:pPr>
               <w:spacing w:after="0" w:line="240" w:lineRule="auto"/>
               <w:rPr>
-                <w:rFonts w:ascii="Fira Sans" w:eastAsia="Times New Roman" w:hAnsi="Fira Sans" w:cs="Times New Roman"/>
-                <w:color w:val="000000"/>
-                <w:sz w:val="20"/>
-                <w:szCs w:val="20"/>
+                <w:rFonts w:ascii="Consolas" w:eastAsia="Times New Roman" w:hAnsi="Consolas" w:cs="Times New Roman"/>
+                <w:color w:val="000000"/>
                 <w:lang w:val="en-IN" w:eastAsia="en-IN"/>
               </w:rPr>
             </w:pPr>
             <w:r>
               <w:rPr>
-                <w:rFonts w:ascii="Fira Sans" w:eastAsia="Times New Roman" w:hAnsi="Fira Sans" w:cs="Times New Roman"/>
-                <w:color w:val="000000"/>
-                <w:sz w:val="20"/>
-                <w:szCs w:val="20"/>
+                <w:rFonts w:ascii="Consolas" w:eastAsia="Times New Roman" w:hAnsi="Consolas" w:cs="Times New Roman"/>
+                <w:color w:val="000000"/>
                 <w:lang w:val="en-IN" w:eastAsia="en-IN"/>
               </w:rPr>
               <w:t>Yes</w:t>
@@ -1539,19 +1502,15 @@
             <w:pPr>
               <w:spacing w:after="0" w:line="240" w:lineRule="auto"/>
               <w:rPr>
-                <w:rFonts w:ascii="Fira Sans" w:eastAsia="Times New Roman" w:hAnsi="Fira Sans" w:cs="Times New Roman"/>
-                <w:color w:val="000000"/>
-                <w:sz w:val="20"/>
-                <w:szCs w:val="20"/>
+                <w:rFonts w:ascii="Consolas" w:eastAsia="Times New Roman" w:hAnsi="Consolas" w:cs="Times New Roman"/>
+                <w:color w:val="000000"/>
                 <w:lang w:val="en-IN" w:eastAsia="en-IN"/>
               </w:rPr>
             </w:pPr>
             <w:r>
               <w:rPr>
-                <w:rFonts w:ascii="Fira Sans" w:eastAsia="Times New Roman" w:hAnsi="Fira Sans" w:cs="Times New Roman"/>
-                <w:color w:val="000000"/>
-                <w:sz w:val="20"/>
-                <w:szCs w:val="20"/>
+                <w:rFonts w:ascii="Consolas" w:eastAsia="Times New Roman" w:hAnsi="Consolas" w:cs="Times New Roman"/>
+                <w:color w:val="000000"/>
                 <w:lang w:val="en-IN" w:eastAsia="en-IN"/>
               </w:rPr>
               <w:t>Yes</w:t>
@@ -1586,19 +1545,15 @@
             <w:pPr>
               <w:spacing w:after="0" w:line="240" w:lineRule="auto"/>
               <w:rPr>
-                <w:rFonts w:ascii="Fira Sans" w:eastAsia="Times New Roman" w:hAnsi="Fira Sans" w:cs="Times New Roman"/>
-                <w:color w:val="000000"/>
-                <w:sz w:val="20"/>
-                <w:szCs w:val="20"/>
+                <w:rFonts w:ascii="Consolas" w:eastAsia="Times New Roman" w:hAnsi="Consolas" w:cs="Times New Roman"/>
+                <w:color w:val="000000"/>
                 <w:lang w:val="en-IN" w:eastAsia="en-IN"/>
               </w:rPr>
             </w:pPr>
             <w:r>
               <w:rPr>
-                <w:rFonts w:ascii="Fira Sans" w:eastAsia="Times New Roman" w:hAnsi="Fira Sans" w:cs="Times New Roman"/>
-                <w:color w:val="000000"/>
-                <w:sz w:val="20"/>
-                <w:szCs w:val="20"/>
+                <w:rFonts w:ascii="Consolas" w:eastAsia="Times New Roman" w:hAnsi="Consolas" w:cs="Times New Roman"/>
+                <w:color w:val="000000"/>
                 <w:lang w:val="en-IN" w:eastAsia="en-IN"/>
               </w:rPr>
               <w:t>Difference between variables can be evaluated</w:t>
@@ -1628,19 +1583,15 @@
             <w:pPr>
               <w:spacing w:after="0" w:line="240" w:lineRule="auto"/>
               <w:rPr>
-                <w:rFonts w:ascii="Fira Sans" w:eastAsia="Times New Roman" w:hAnsi="Fira Sans" w:cs="Times New Roman"/>
-                <w:color w:val="000000"/>
-                <w:sz w:val="20"/>
-                <w:szCs w:val="20"/>
+                <w:rFonts w:ascii="Consolas" w:eastAsia="Times New Roman" w:hAnsi="Consolas" w:cs="Times New Roman"/>
+                <w:color w:val="000000"/>
                 <w:lang w:val="en-IN" w:eastAsia="en-IN"/>
               </w:rPr>
             </w:pPr>
             <w:r>
               <w:rPr>
-                <w:rFonts w:ascii="Fira Sans" w:eastAsia="Times New Roman" w:hAnsi="Fira Sans" w:cs="Times New Roman"/>
-                <w:color w:val="000000"/>
-                <w:sz w:val="20"/>
-                <w:szCs w:val="20"/>
+                <w:rFonts w:ascii="Consolas" w:eastAsia="Times New Roman" w:hAnsi="Consolas" w:cs="Times New Roman"/>
+                <w:color w:val="000000"/>
                 <w:lang w:val="en-IN" w:eastAsia="en-IN"/>
               </w:rPr>
               <w:t>–</w:t>
@@ -1670,19 +1621,15 @@
             <w:pPr>
               <w:spacing w:after="0" w:line="240" w:lineRule="auto"/>
               <w:rPr>
-                <w:rFonts w:ascii="Fira Sans" w:eastAsia="Times New Roman" w:hAnsi="Fira Sans" w:cs="Times New Roman"/>
-                <w:color w:val="000000"/>
-                <w:sz w:val="20"/>
-                <w:szCs w:val="20"/>
+                <w:rFonts w:ascii="Consolas" w:eastAsia="Times New Roman" w:hAnsi="Consolas" w:cs="Times New Roman"/>
+                <w:color w:val="000000"/>
                 <w:lang w:val="en-IN" w:eastAsia="en-IN"/>
               </w:rPr>
             </w:pPr>
             <w:r>
               <w:rPr>
-                <w:rFonts w:ascii="Fira Sans" w:eastAsia="Times New Roman" w:hAnsi="Fira Sans" w:cs="Times New Roman"/>
-                <w:color w:val="000000"/>
-                <w:sz w:val="20"/>
-                <w:szCs w:val="20"/>
+                <w:rFonts w:ascii="Consolas" w:eastAsia="Times New Roman" w:hAnsi="Consolas" w:cs="Times New Roman"/>
+                <w:color w:val="000000"/>
                 <w:lang w:val="en-IN" w:eastAsia="en-IN"/>
               </w:rPr>
               <w:t>–</w:t>
@@ -1712,19 +1659,15 @@
             <w:pPr>
               <w:spacing w:after="0" w:line="240" w:lineRule="auto"/>
               <w:rPr>
-                <w:rFonts w:ascii="Fira Sans" w:eastAsia="Times New Roman" w:hAnsi="Fira Sans" w:cs="Times New Roman"/>
-                <w:color w:val="000000"/>
-                <w:sz w:val="20"/>
-                <w:szCs w:val="20"/>
+                <w:rFonts w:ascii="Consolas" w:eastAsia="Times New Roman" w:hAnsi="Consolas" w:cs="Times New Roman"/>
+                <w:color w:val="000000"/>
                 <w:lang w:val="en-IN" w:eastAsia="en-IN"/>
               </w:rPr>
             </w:pPr>
             <w:r>
               <w:rPr>
-                <w:rFonts w:ascii="Fira Sans" w:eastAsia="Times New Roman" w:hAnsi="Fira Sans" w:cs="Times New Roman"/>
-                <w:color w:val="000000"/>
-                <w:sz w:val="20"/>
-                <w:szCs w:val="20"/>
+                <w:rFonts w:ascii="Consolas" w:eastAsia="Times New Roman" w:hAnsi="Consolas" w:cs="Times New Roman"/>
+                <w:color w:val="000000"/>
                 <w:lang w:val="en-IN" w:eastAsia="en-IN"/>
               </w:rPr>
               <w:t>Yes</w:t>
@@ -1754,19 +1697,15 @@
             <w:pPr>
               <w:spacing w:after="0" w:line="240" w:lineRule="auto"/>
               <w:rPr>
-                <w:rFonts w:ascii="Fira Sans" w:eastAsia="Times New Roman" w:hAnsi="Fira Sans" w:cs="Times New Roman"/>
-                <w:color w:val="000000"/>
-                <w:sz w:val="20"/>
-                <w:szCs w:val="20"/>
+                <w:rFonts w:ascii="Consolas" w:eastAsia="Times New Roman" w:hAnsi="Consolas" w:cs="Times New Roman"/>
+                <w:color w:val="000000"/>
                 <w:lang w:val="en-IN" w:eastAsia="en-IN"/>
               </w:rPr>
             </w:pPr>
             <w:r>
               <w:rPr>
-                <w:rFonts w:ascii="Fira Sans" w:eastAsia="Times New Roman" w:hAnsi="Fira Sans" w:cs="Times New Roman"/>
-                <w:color w:val="000000"/>
-                <w:sz w:val="20"/>
-                <w:szCs w:val="20"/>
+                <w:rFonts w:ascii="Consolas" w:eastAsia="Times New Roman" w:hAnsi="Consolas" w:cs="Times New Roman"/>
+                <w:color w:val="000000"/>
                 <w:lang w:val="en-IN" w:eastAsia="en-IN"/>
               </w:rPr>
               <w:t>Yes</w:t>
@@ -1801,19 +1740,15 @@
             <w:pPr>
               <w:spacing w:after="0" w:line="240" w:lineRule="auto"/>
               <w:rPr>
-                <w:rFonts w:ascii="Fira Sans" w:eastAsia="Times New Roman" w:hAnsi="Fira Sans" w:cs="Times New Roman"/>
-                <w:color w:val="000000"/>
-                <w:sz w:val="20"/>
-                <w:szCs w:val="20"/>
+                <w:rFonts w:ascii="Consolas" w:eastAsia="Times New Roman" w:hAnsi="Consolas" w:cs="Times New Roman"/>
+                <w:color w:val="000000"/>
                 <w:lang w:val="en-IN" w:eastAsia="en-IN"/>
               </w:rPr>
             </w:pPr>
             <w:r>
               <w:rPr>
-                <w:rFonts w:ascii="Fira Sans" w:eastAsia="Times New Roman" w:hAnsi="Fira Sans" w:cs="Times New Roman"/>
-                <w:color w:val="000000"/>
-                <w:sz w:val="20"/>
-                <w:szCs w:val="20"/>
+                <w:rFonts w:ascii="Consolas" w:eastAsia="Times New Roman" w:hAnsi="Consolas" w:cs="Times New Roman"/>
+                <w:color w:val="000000"/>
                 <w:lang w:val="en-IN" w:eastAsia="en-IN"/>
               </w:rPr>
               <w:t>Addition and Subtraction of variables</w:t>
@@ -1843,19 +1778,15 @@
             <w:pPr>
               <w:spacing w:after="0" w:line="240" w:lineRule="auto"/>
               <w:rPr>
-                <w:rFonts w:ascii="Fira Sans" w:eastAsia="Times New Roman" w:hAnsi="Fira Sans" w:cs="Times New Roman"/>
-                <w:color w:val="000000"/>
-                <w:sz w:val="20"/>
-                <w:szCs w:val="20"/>
+                <w:rFonts w:ascii="Consolas" w:eastAsia="Times New Roman" w:hAnsi="Consolas" w:cs="Times New Roman"/>
+                <w:color w:val="000000"/>
                 <w:lang w:val="en-IN" w:eastAsia="en-IN"/>
               </w:rPr>
             </w:pPr>
             <w:r>
               <w:rPr>
-                <w:rFonts w:ascii="Fira Sans" w:eastAsia="Times New Roman" w:hAnsi="Fira Sans" w:cs="Times New Roman"/>
-                <w:color w:val="000000"/>
-                <w:sz w:val="20"/>
-                <w:szCs w:val="20"/>
+                <w:rFonts w:ascii="Consolas" w:eastAsia="Times New Roman" w:hAnsi="Consolas" w:cs="Times New Roman"/>
+                <w:color w:val="000000"/>
                 <w:lang w:val="en-IN" w:eastAsia="en-IN"/>
               </w:rPr>
               <w:t>–</w:t>
@@ -1885,19 +1816,15 @@
             <w:pPr>
               <w:spacing w:after="0" w:line="240" w:lineRule="auto"/>
               <w:rPr>
-                <w:rFonts w:ascii="Fira Sans" w:eastAsia="Times New Roman" w:hAnsi="Fira Sans" w:cs="Times New Roman"/>
-                <w:color w:val="000000"/>
-                <w:sz w:val="20"/>
-                <w:szCs w:val="20"/>
+                <w:rFonts w:ascii="Consolas" w:eastAsia="Times New Roman" w:hAnsi="Consolas" w:cs="Times New Roman"/>
+                <w:color w:val="000000"/>
                 <w:lang w:val="en-IN" w:eastAsia="en-IN"/>
               </w:rPr>
             </w:pPr>
             <w:r>
               <w:rPr>
-                <w:rFonts w:ascii="Fira Sans" w:eastAsia="Times New Roman" w:hAnsi="Fira Sans" w:cs="Times New Roman"/>
-                <w:color w:val="000000"/>
-                <w:sz w:val="20"/>
-                <w:szCs w:val="20"/>
+                <w:rFonts w:ascii="Consolas" w:eastAsia="Times New Roman" w:hAnsi="Consolas" w:cs="Times New Roman"/>
+                <w:color w:val="000000"/>
                 <w:lang w:val="en-IN" w:eastAsia="en-IN"/>
               </w:rPr>
               <w:t>–</w:t>
@@ -1927,19 +1854,15 @@
             <w:pPr>
               <w:spacing w:after="0" w:line="240" w:lineRule="auto"/>
               <w:rPr>
-                <w:rFonts w:ascii="Fira Sans" w:eastAsia="Times New Roman" w:hAnsi="Fira Sans" w:cs="Times New Roman"/>
-                <w:color w:val="000000"/>
-                <w:sz w:val="20"/>
-                <w:szCs w:val="20"/>
+                <w:rFonts w:ascii="Consolas" w:eastAsia="Times New Roman" w:hAnsi="Consolas" w:cs="Times New Roman"/>
+                <w:color w:val="000000"/>
                 <w:lang w:val="en-IN" w:eastAsia="en-IN"/>
               </w:rPr>
             </w:pPr>
             <w:r>
               <w:rPr>
-                <w:rFonts w:ascii="Fira Sans" w:eastAsia="Times New Roman" w:hAnsi="Fira Sans" w:cs="Times New Roman"/>
-                <w:color w:val="000000"/>
-                <w:sz w:val="20"/>
-                <w:szCs w:val="20"/>
+                <w:rFonts w:ascii="Consolas" w:eastAsia="Times New Roman" w:hAnsi="Consolas" w:cs="Times New Roman"/>
+                <w:color w:val="000000"/>
                 <w:lang w:val="en-IN" w:eastAsia="en-IN"/>
               </w:rPr>
               <w:t>Yes</w:t>
@@ -1969,19 +1892,15 @@
             <w:pPr>
               <w:spacing w:after="0" w:line="240" w:lineRule="auto"/>
               <w:rPr>
-                <w:rFonts w:ascii="Fira Sans" w:eastAsia="Times New Roman" w:hAnsi="Fira Sans" w:cs="Times New Roman"/>
-                <w:color w:val="000000"/>
-                <w:sz w:val="20"/>
-                <w:szCs w:val="20"/>
+                <w:rFonts w:ascii="Consolas" w:eastAsia="Times New Roman" w:hAnsi="Consolas" w:cs="Times New Roman"/>
+                <w:color w:val="000000"/>
                 <w:lang w:val="en-IN" w:eastAsia="en-IN"/>
               </w:rPr>
             </w:pPr>
             <w:r>
               <w:rPr>
-                <w:rFonts w:ascii="Fira Sans" w:eastAsia="Times New Roman" w:hAnsi="Fira Sans" w:cs="Times New Roman"/>
-                <w:color w:val="000000"/>
-                <w:sz w:val="20"/>
-                <w:szCs w:val="20"/>
+                <w:rFonts w:ascii="Consolas" w:eastAsia="Times New Roman" w:hAnsi="Consolas" w:cs="Times New Roman"/>
+                <w:color w:val="000000"/>
                 <w:lang w:val="en-IN" w:eastAsia="en-IN"/>
               </w:rPr>
               <w:t>Yes</w:t>
@@ -2016,19 +1935,15 @@
             <w:pPr>
               <w:spacing w:after="0" w:line="240" w:lineRule="auto"/>
               <w:rPr>
-                <w:rFonts w:ascii="Fira Sans" w:eastAsia="Times New Roman" w:hAnsi="Fira Sans" w:cs="Times New Roman"/>
-                <w:color w:val="000000"/>
-                <w:sz w:val="20"/>
-                <w:szCs w:val="20"/>
+                <w:rFonts w:ascii="Consolas" w:eastAsia="Times New Roman" w:hAnsi="Consolas" w:cs="Times New Roman"/>
+                <w:color w:val="000000"/>
                 <w:lang w:val="en-IN" w:eastAsia="en-IN"/>
               </w:rPr>
             </w:pPr>
             <w:r>
               <w:rPr>
-                <w:rFonts w:ascii="Fira Sans" w:eastAsia="Times New Roman" w:hAnsi="Fira Sans" w:cs="Times New Roman"/>
-                <w:color w:val="000000"/>
-                <w:sz w:val="20"/>
-                <w:szCs w:val="20"/>
+                <w:rFonts w:ascii="Consolas" w:eastAsia="Times New Roman" w:hAnsi="Consolas" w:cs="Times New Roman"/>
+                <w:color w:val="000000"/>
                 <w:lang w:val="en-IN" w:eastAsia="en-IN"/>
               </w:rPr>
               <w:t>Multiplication and Division of variables</w:t>
@@ -2058,19 +1973,15 @@
             <w:pPr>
               <w:spacing w:after="0" w:line="240" w:lineRule="auto"/>
               <w:rPr>
-                <w:rFonts w:ascii="Fira Sans" w:eastAsia="Times New Roman" w:hAnsi="Fira Sans" w:cs="Times New Roman"/>
-                <w:color w:val="000000"/>
-                <w:sz w:val="20"/>
-                <w:szCs w:val="20"/>
+                <w:rFonts w:ascii="Consolas" w:eastAsia="Times New Roman" w:hAnsi="Consolas" w:cs="Times New Roman"/>
+                <w:color w:val="000000"/>
                 <w:lang w:val="en-IN" w:eastAsia="en-IN"/>
               </w:rPr>
             </w:pPr>
             <w:r>
               <w:rPr>
-                <w:rFonts w:ascii="Fira Sans" w:eastAsia="Times New Roman" w:hAnsi="Fira Sans" w:cs="Times New Roman"/>
-                <w:color w:val="000000"/>
-                <w:sz w:val="20"/>
-                <w:szCs w:val="20"/>
+                <w:rFonts w:ascii="Consolas" w:eastAsia="Times New Roman" w:hAnsi="Consolas" w:cs="Times New Roman"/>
+                <w:color w:val="000000"/>
                 <w:lang w:val="en-IN" w:eastAsia="en-IN"/>
               </w:rPr>
               <w:t>–</w:t>
@@ -2100,19 +2011,15 @@
             <w:pPr>
               <w:spacing w:after="0" w:line="240" w:lineRule="auto"/>
               <w:rPr>
-                <w:rFonts w:ascii="Fira Sans" w:eastAsia="Times New Roman" w:hAnsi="Fira Sans" w:cs="Times New Roman"/>
-                <w:color w:val="000000"/>
-                <w:sz w:val="20"/>
-                <w:szCs w:val="20"/>
+                <w:rFonts w:ascii="Consolas" w:eastAsia="Times New Roman" w:hAnsi="Consolas" w:cs="Times New Roman"/>
+                <w:color w:val="000000"/>
                 <w:lang w:val="en-IN" w:eastAsia="en-IN"/>
               </w:rPr>
             </w:pPr>
             <w:r>
               <w:rPr>
-                <w:rFonts w:ascii="Fira Sans" w:eastAsia="Times New Roman" w:hAnsi="Fira Sans" w:cs="Times New Roman"/>
-                <w:color w:val="000000"/>
-                <w:sz w:val="20"/>
-                <w:szCs w:val="20"/>
+                <w:rFonts w:ascii="Consolas" w:eastAsia="Times New Roman" w:hAnsi="Consolas" w:cs="Times New Roman"/>
+                <w:color w:val="000000"/>
                 <w:lang w:val="en-IN" w:eastAsia="en-IN"/>
               </w:rPr>
               <w:t>–</w:t>
@@ -2142,19 +2049,15 @@
             <w:pPr>
               <w:spacing w:after="0" w:line="240" w:lineRule="auto"/>
               <w:rPr>
-                <w:rFonts w:ascii="Fira Sans" w:eastAsia="Times New Roman" w:hAnsi="Fira Sans" w:cs="Times New Roman"/>
-                <w:color w:val="000000"/>
-                <w:sz w:val="20"/>
-                <w:szCs w:val="20"/>
+                <w:rFonts w:ascii="Consolas" w:eastAsia="Times New Roman" w:hAnsi="Consolas" w:cs="Times New Roman"/>
+                <w:color w:val="000000"/>
                 <w:lang w:val="en-IN" w:eastAsia="en-IN"/>
               </w:rPr>
             </w:pPr>
             <w:r>
               <w:rPr>
-                <w:rFonts w:ascii="Fira Sans" w:eastAsia="Times New Roman" w:hAnsi="Fira Sans" w:cs="Times New Roman"/>
-                <w:color w:val="000000"/>
-                <w:sz w:val="20"/>
-                <w:szCs w:val="20"/>
+                <w:rFonts w:ascii="Consolas" w:eastAsia="Times New Roman" w:hAnsi="Consolas" w:cs="Times New Roman"/>
+                <w:color w:val="000000"/>
                 <w:lang w:val="en-IN" w:eastAsia="en-IN"/>
               </w:rPr>
               <w:t>–</w:t>
@@ -2184,19 +2087,15 @@
             <w:pPr>
               <w:spacing w:after="0" w:line="240" w:lineRule="auto"/>
               <w:rPr>
-                <w:rFonts w:ascii="Fira Sans" w:eastAsia="Times New Roman" w:hAnsi="Fira Sans" w:cs="Times New Roman"/>
-                <w:color w:val="000000"/>
-                <w:sz w:val="20"/>
-                <w:szCs w:val="20"/>
+                <w:rFonts w:ascii="Consolas" w:eastAsia="Times New Roman" w:hAnsi="Consolas" w:cs="Times New Roman"/>
+                <w:color w:val="000000"/>
                 <w:lang w:val="en-IN" w:eastAsia="en-IN"/>
               </w:rPr>
             </w:pPr>
             <w:r>
               <w:rPr>
-                <w:rFonts w:ascii="Fira Sans" w:eastAsia="Times New Roman" w:hAnsi="Fira Sans" w:cs="Times New Roman"/>
-                <w:color w:val="000000"/>
-                <w:sz w:val="20"/>
-                <w:szCs w:val="20"/>
+                <w:rFonts w:ascii="Consolas" w:eastAsia="Times New Roman" w:hAnsi="Consolas" w:cs="Times New Roman"/>
+                <w:color w:val="000000"/>
                 <w:lang w:val="en-IN" w:eastAsia="en-IN"/>
               </w:rPr>
               <w:t>Yes</w:t>
@@ -2231,19 +2130,15 @@
             <w:pPr>
               <w:spacing w:after="0" w:line="240" w:lineRule="auto"/>
               <w:rPr>
-                <w:rFonts w:ascii="Fira Sans" w:eastAsia="Times New Roman" w:hAnsi="Fira Sans" w:cs="Times New Roman"/>
-                <w:color w:val="000000"/>
-                <w:sz w:val="20"/>
-                <w:szCs w:val="20"/>
+                <w:rFonts w:ascii="Consolas" w:eastAsia="Times New Roman" w:hAnsi="Consolas" w:cs="Times New Roman"/>
+                <w:color w:val="000000"/>
                 <w:lang w:val="en-IN" w:eastAsia="en-IN"/>
               </w:rPr>
             </w:pPr>
             <w:r>
               <w:rPr>
-                <w:rFonts w:ascii="Fira Sans" w:eastAsia="Times New Roman" w:hAnsi="Fira Sans" w:cs="Times New Roman"/>
-                <w:color w:val="000000"/>
-                <w:sz w:val="20"/>
-                <w:szCs w:val="20"/>
+                <w:rFonts w:ascii="Consolas" w:eastAsia="Times New Roman" w:hAnsi="Consolas" w:cs="Times New Roman"/>
+                <w:color w:val="000000"/>
                 <w:lang w:val="en-IN" w:eastAsia="en-IN"/>
               </w:rPr>
               <w:t>Absolute zero</w:t>
@@ -2273,19 +2168,15 @@
             <w:pPr>
               <w:spacing w:after="0" w:line="240" w:lineRule="auto"/>
               <w:rPr>
-                <w:rFonts w:ascii="Fira Sans" w:eastAsia="Times New Roman" w:hAnsi="Fira Sans" w:cs="Times New Roman"/>
-                <w:color w:val="000000"/>
-                <w:sz w:val="20"/>
-                <w:szCs w:val="20"/>
+                <w:rFonts w:ascii="Consolas" w:eastAsia="Times New Roman" w:hAnsi="Consolas" w:cs="Times New Roman"/>
+                <w:color w:val="000000"/>
                 <w:lang w:val="en-IN" w:eastAsia="en-IN"/>
               </w:rPr>
             </w:pPr>
             <w:r>
               <w:rPr>
-                <w:rFonts w:ascii="Fira Sans" w:eastAsia="Times New Roman" w:hAnsi="Fira Sans" w:cs="Times New Roman"/>
-                <w:color w:val="000000"/>
-                <w:sz w:val="20"/>
-                <w:szCs w:val="20"/>
+                <w:rFonts w:ascii="Consolas" w:eastAsia="Times New Roman" w:hAnsi="Consolas" w:cs="Times New Roman"/>
+                <w:color w:val="000000"/>
                 <w:lang w:val="en-IN" w:eastAsia="en-IN"/>
               </w:rPr>
               <w:t>–</w:t>
@@ -2315,19 +2206,15 @@
             <w:pPr>
               <w:spacing w:after="0" w:line="240" w:lineRule="auto"/>
               <w:rPr>
-                <w:rFonts w:ascii="Fira Sans" w:eastAsia="Times New Roman" w:hAnsi="Fira Sans" w:cs="Times New Roman"/>
-                <w:color w:val="000000"/>
-                <w:sz w:val="20"/>
-                <w:szCs w:val="20"/>
+                <w:rFonts w:ascii="Consolas" w:eastAsia="Times New Roman" w:hAnsi="Consolas" w:cs="Times New Roman"/>
+                <w:color w:val="000000"/>
                 <w:lang w:val="en-IN" w:eastAsia="en-IN"/>
               </w:rPr>
             </w:pPr>
             <w:r>
               <w:rPr>
-                <w:rFonts w:ascii="Fira Sans" w:eastAsia="Times New Roman" w:hAnsi="Fira Sans" w:cs="Times New Roman"/>
-                <w:color w:val="000000"/>
-                <w:sz w:val="20"/>
-                <w:szCs w:val="20"/>
+                <w:rFonts w:ascii="Consolas" w:eastAsia="Times New Roman" w:hAnsi="Consolas" w:cs="Times New Roman"/>
+                <w:color w:val="000000"/>
                 <w:lang w:val="en-IN" w:eastAsia="en-IN"/>
               </w:rPr>
               <w:t>–</w:t>
@@ -2357,19 +2244,15 @@
             <w:pPr>
               <w:spacing w:after="0" w:line="240" w:lineRule="auto"/>
               <w:rPr>
-                <w:rFonts w:ascii="Fira Sans" w:eastAsia="Times New Roman" w:hAnsi="Fira Sans" w:cs="Times New Roman"/>
-                <w:color w:val="000000"/>
-                <w:sz w:val="20"/>
-                <w:szCs w:val="20"/>
+                <w:rFonts w:ascii="Consolas" w:eastAsia="Times New Roman" w:hAnsi="Consolas" w:cs="Times New Roman"/>
+                <w:color w:val="000000"/>
                 <w:lang w:val="en-IN" w:eastAsia="en-IN"/>
               </w:rPr>
             </w:pPr>
             <w:r>
               <w:rPr>
-                <w:rFonts w:ascii="Fira Sans" w:eastAsia="Times New Roman" w:hAnsi="Fira Sans" w:cs="Times New Roman"/>
-                <w:color w:val="000000"/>
-                <w:sz w:val="20"/>
-                <w:szCs w:val="20"/>
+                <w:rFonts w:ascii="Consolas" w:eastAsia="Times New Roman" w:hAnsi="Consolas" w:cs="Times New Roman"/>
+                <w:color w:val="000000"/>
                 <w:lang w:val="en-IN" w:eastAsia="en-IN"/>
               </w:rPr>
               <w:t>–</w:t>
@@ -2399,19 +2282,15 @@
             <w:pPr>
               <w:spacing w:after="0" w:line="240" w:lineRule="auto"/>
               <w:rPr>
-                <w:rFonts w:ascii="Fira Sans" w:eastAsia="Times New Roman" w:hAnsi="Fira Sans" w:cs="Times New Roman"/>
-                <w:color w:val="000000"/>
-                <w:sz w:val="20"/>
-                <w:szCs w:val="20"/>
+                <w:rFonts w:ascii="Consolas" w:eastAsia="Times New Roman" w:hAnsi="Consolas" w:cs="Times New Roman"/>
+                <w:color w:val="000000"/>
                 <w:lang w:val="en-IN" w:eastAsia="en-IN"/>
               </w:rPr>
             </w:pPr>
             <w:r>
               <w:rPr>
-                <w:rFonts w:ascii="Fira Sans" w:eastAsia="Times New Roman" w:hAnsi="Fira Sans" w:cs="Times New Roman"/>
-                <w:color w:val="000000"/>
-                <w:sz w:val="20"/>
-                <w:szCs w:val="20"/>
+                <w:rFonts w:ascii="Consolas" w:eastAsia="Times New Roman" w:hAnsi="Consolas" w:cs="Times New Roman"/>
+                <w:color w:val="000000"/>
                 <w:lang w:val="en-IN" w:eastAsia="en-IN"/>
               </w:rPr>
               <w:t>Yes</w:t>
@@ -2425,11 +2304,13 @@
         <w:spacing w:after="0"/>
         <w:jc w:val="both"/>
         <w:rPr>
-          <w:lang w:val="en-IN"/>
-        </w:rPr>
-      </w:pPr>
-      <w:r>
-        <w:rPr>
+          <w:rFonts w:ascii="Consolas" w:hAnsi="Consolas"/>
+          <w:lang w:val="en-IN"/>
+        </w:rPr>
+      </w:pPr>
+      <w:r>
+        <w:rPr>
+          <w:rFonts w:ascii="Consolas" w:hAnsi="Consolas"/>
           <w:lang w:val="en-IN"/>
         </w:rPr>
         <w:t xml:space="preserve"> </w:t>
@@ -2440,11 +2321,13 @@
         <w:spacing w:after="0"/>
         <w:jc w:val="both"/>
         <w:rPr>
-          <w:lang w:val="en-IN"/>
-        </w:rPr>
-      </w:pPr>
-      <w:r>
-        <w:rPr>
+          <w:rFonts w:ascii="Consolas" w:hAnsi="Consolas"/>
+          <w:lang w:val="en-IN"/>
+        </w:rPr>
+      </w:pPr>
+      <w:r>
+        <w:rPr>
+          <w:rFonts w:ascii="Consolas" w:hAnsi="Consolas"/>
           <w:noProof/>
         </w:rPr>
         <w:drawing>
@@ -2502,29 +2385,39 @@
         <w:spacing w:after="0"/>
         <w:jc w:val="both"/>
         <w:rPr>
-          <w:lang w:val="en-IN"/>
-        </w:rPr>
-      </w:pPr>
-    </w:p>
-    <w:p>
-      <w:pPr>
-        <w:spacing w:after="0"/>
-        <w:jc w:val="both"/>
-        <w:rPr>
-          <w:lang w:val="en-IN"/>
-        </w:rPr>
-      </w:pPr>
-    </w:p>
-    <w:p>
-      <w:pPr>
-        <w:spacing w:after="0"/>
-        <w:jc w:val="both"/>
-        <w:rPr>
-          <w:lang w:val="en-IN"/>
-        </w:rPr>
-      </w:pPr>
-      <w:r>
-        <w:rPr>
+          <w:rFonts w:ascii="Consolas" w:hAnsi="Consolas"/>
+          <w:lang w:val="en-IN"/>
+        </w:rPr>
+      </w:pPr>
+    </w:p>
+    <w:p>
+      <w:pPr>
+        <w:spacing w:after="0"/>
+        <w:jc w:val="both"/>
+        <w:rPr>
+          <w:rFonts w:ascii="Consolas" w:hAnsi="Consolas"/>
+          <w:lang w:val="en-IN"/>
+        </w:rPr>
+      </w:pPr>
+    </w:p>
+    <w:p>
+      <w:pPr>
+        <w:spacing w:after="0"/>
+        <w:jc w:val="both"/>
+        <w:rPr>
+          <w:rFonts w:ascii="Consolas" w:hAnsi="Consolas"/>
+          <w:b/>
+          <w:bCs/>
+          <w:u w:val="single"/>
+          <w:lang w:val="en-IN"/>
+        </w:rPr>
+      </w:pPr>
+      <w:r>
+        <w:rPr>
+          <w:rFonts w:ascii="Consolas" w:hAnsi="Consolas"/>
+          <w:b/>
+          <w:bCs/>
+          <w:u w:val="single"/>
           <w:lang w:val="en-IN"/>
         </w:rPr>
         <w:lastRenderedPageBreak/>
@@ -2541,11 +2434,13 @@
         <w:spacing w:after="0"/>
         <w:jc w:val="both"/>
         <w:rPr>
-          <w:lang w:val="en-IN"/>
-        </w:rPr>
-      </w:pPr>
-      <w:r>
-        <w:rPr>
+          <w:rFonts w:ascii="Consolas" w:hAnsi="Consolas"/>
+          <w:lang w:val="en-IN"/>
+        </w:rPr>
+      </w:pPr>
+      <w:r>
+        <w:rPr>
+          <w:rFonts w:ascii="Consolas" w:hAnsi="Consolas"/>
           <w:lang w:val="en-IN"/>
         </w:rPr>
         <w:t xml:space="preserve">Continuous </w:t>
@@ -2561,11 +2456,13 @@
         <w:spacing w:after="0"/>
         <w:jc w:val="both"/>
         <w:rPr>
-          <w:lang w:val="en-IN"/>
-        </w:rPr>
-      </w:pPr>
-      <w:r>
-        <w:rPr>
+          <w:rFonts w:ascii="Consolas" w:hAnsi="Consolas"/>
+          <w:lang w:val="en-IN"/>
+        </w:rPr>
+      </w:pPr>
+      <w:r>
+        <w:rPr>
+          <w:rFonts w:ascii="Consolas" w:hAnsi="Consolas"/>
           <w:lang w:val="en-IN"/>
         </w:rPr>
         <w:t>Discrete</w:t>
@@ -2576,6 +2473,7 @@
         <w:spacing w:after="0"/>
         <w:jc w:val="both"/>
         <w:rPr>
+          <w:rFonts w:ascii="Consolas" w:hAnsi="Consolas"/>
           <w:lang w:val="en-IN"/>
         </w:rPr>
       </w:pPr>
@@ -2590,6 +2488,7 @@
         <w:spacing w:after="0"/>
         <w:jc w:val="both"/>
         <w:rPr>
+          <w:rFonts w:ascii="Consolas" w:hAnsi="Consolas"/>
           <w:b/>
           <w:bCs/>
           <w:lang w:val="en-IN"/>
@@ -2597,19 +2496,12 @@
       </w:pPr>
       <w:r>
         <w:rPr>
+          <w:rFonts w:ascii="Consolas" w:hAnsi="Consolas"/>
           <w:b/>
           <w:bCs/>
           <w:lang w:val="en-IN"/>
         </w:rPr>
-        <w:t>Frequency Distributions</w:t>
-      </w:r>
-      <w:r>
-        <w:rPr>
-          <w:b/>
-          <w:bCs/>
-          <w:lang w:val="en-IN"/>
-        </w:rPr>
-        <w:t>:</w:t>
+        <w:t>Frequency Distributions:</w:t>
       </w:r>
     </w:p>
     <w:p>
@@ -2622,11 +2514,13 @@
         <w:spacing w:after="0"/>
         <w:jc w:val="both"/>
         <w:rPr>
-          <w:lang w:val="en-IN"/>
-        </w:rPr>
-      </w:pPr>
-      <w:r>
-        <w:rPr>
+          <w:rFonts w:ascii="Consolas" w:hAnsi="Consolas"/>
+          <w:lang w:val="en-IN"/>
+        </w:rPr>
+      </w:pPr>
+      <w:r>
+        <w:rPr>
+          <w:rFonts w:ascii="Consolas" w:hAnsi="Consolas"/>
           <w:lang w:val="en-IN"/>
         </w:rPr>
         <w:t>Percentiles and Percentile ranks</w:t>
@@ -2642,11 +2536,13 @@
         <w:spacing w:after="0"/>
         <w:jc w:val="both"/>
         <w:rPr>
-          <w:lang w:val="en-IN"/>
-        </w:rPr>
-      </w:pPr>
-      <w:r>
-        <w:rPr>
+          <w:rFonts w:ascii="Consolas" w:hAnsi="Consolas"/>
+          <w:lang w:val="en-IN"/>
+        </w:rPr>
+      </w:pPr>
+      <w:r>
+        <w:rPr>
+          <w:rFonts w:ascii="Consolas" w:hAnsi="Consolas"/>
           <w:lang w:val="en-IN"/>
         </w:rPr>
         <w:t>Grouped Frequency Distribution table</w:t>
@@ -2657,29 +2553,28 @@
         <w:spacing w:after="0"/>
         <w:jc w:val="both"/>
         <w:rPr>
-          <w:lang w:val="en-IN"/>
-        </w:rPr>
-      </w:pPr>
-    </w:p>
-    <w:p>
-      <w:pPr>
-        <w:spacing w:after="0"/>
-        <w:jc w:val="both"/>
-        <w:rPr>
+          <w:rFonts w:ascii="Consolas" w:hAnsi="Consolas"/>
+          <w:lang w:val="en-IN"/>
+        </w:rPr>
+      </w:pPr>
+    </w:p>
+    <w:p>
+      <w:pPr>
+        <w:spacing w:after="0"/>
+        <w:jc w:val="both"/>
+        <w:rPr>
+          <w:rFonts w:ascii="Consolas" w:hAnsi="Consolas"/>
           <w:b/>
           <w:bCs/>
-          <w:sz w:val="28"/>
-          <w:szCs w:val="28"/>
           <w:u w:val="single"/>
           <w:lang w:val="en-IN"/>
         </w:rPr>
       </w:pPr>
       <w:r>
         <w:rPr>
+          <w:rFonts w:ascii="Consolas" w:hAnsi="Consolas"/>
           <w:b/>
           <w:bCs/>
-          <w:sz w:val="28"/>
-          <w:szCs w:val="28"/>
           <w:u w:val="single"/>
           <w:lang w:val="en-IN"/>
         </w:rPr>
@@ -2691,6 +2586,7 @@
         <w:spacing w:after="0"/>
         <w:jc w:val="both"/>
         <w:rPr>
+          <w:rFonts w:ascii="Consolas" w:hAnsi="Consolas"/>
           <w:lang w:val="en-IN"/>
         </w:rPr>
       </w:pPr>
@@ -2705,79 +2601,45 @@
         <w:spacing w:after="0"/>
         <w:jc w:val="both"/>
         <w:rPr>
-          <w:lang w:val="en-IN"/>
-        </w:rPr>
-      </w:pPr>
-      <w:r>
-        <w:rPr>
-          <w:lang w:val="en-IN"/>
-        </w:rPr>
-        <w:t xml:space="preserve">If the tail points to the </w:t>
-      </w:r>
-      <w:r>
-        <w:rPr>
-          <w:lang w:val="en-IN"/>
-        </w:rPr>
-        <w:t xml:space="preserve">right </w:t>
-      </w:r>
-      <w:r>
-        <w:rPr>
-          <w:lang w:val="en-IN"/>
-        </w:rPr>
-        <w:t xml:space="preserve">, the distribution is said to be </w:t>
-      </w:r>
-      <w:r>
-        <w:rPr>
+          <w:rFonts w:ascii="Consolas" w:hAnsi="Consolas"/>
+          <w:lang w:val="en-IN"/>
+        </w:rPr>
+      </w:pPr>
+      <w:r>
+        <w:rPr>
+          <w:rFonts w:ascii="Consolas" w:hAnsi="Consolas"/>
+          <w:lang w:val="en-IN"/>
+        </w:rPr>
+        <w:t xml:space="preserve">If the tail points to the right , the distribution is said to be </w:t>
+      </w:r>
+      <w:r>
+        <w:rPr>
+          <w:rFonts w:ascii="Consolas" w:hAnsi="Consolas"/>
           <w:b/>
           <w:bCs/>
           <w:lang w:val="en-IN"/>
         </w:rPr>
-        <w:t>Right</w:t>
-      </w:r>
-      <w:r>
-        <w:rPr>
+        <w:t>Right skewed</w:t>
+      </w:r>
+      <w:r>
+        <w:rPr>
+          <w:rFonts w:ascii="Consolas" w:hAnsi="Consolas"/>
+          <w:lang w:val="en-IN"/>
+        </w:rPr>
+        <w:t xml:space="preserve"> , and sometimes also points towards positive numbers, hence sometimes is also called as </w:t>
+      </w:r>
+      <w:r>
+        <w:rPr>
+          <w:rFonts w:ascii="Consolas" w:hAnsi="Consolas"/>
           <w:b/>
           <w:bCs/>
           <w:lang w:val="en-IN"/>
         </w:rPr>
-        <w:t xml:space="preserve"> skewed</w:t>
-      </w:r>
-      <w:r>
-        <w:rPr>
-          <w:lang w:val="en-IN"/>
-        </w:rPr>
-        <w:t xml:space="preserve"> , and sometimes also points towards </w:t>
-      </w:r>
-      <w:r>
-        <w:rPr>
-          <w:lang w:val="en-IN"/>
-        </w:rPr>
-        <w:t>positive</w:t>
-      </w:r>
-      <w:r>
-        <w:rPr>
-          <w:lang w:val="en-IN"/>
-        </w:rPr>
-        <w:t xml:space="preserve"> numbers, hence sometimes is also called as </w:t>
-      </w:r>
-      <w:r>
-        <w:rPr>
-          <w:b/>
-          <w:bCs/>
-          <w:lang w:val="en-IN"/>
-        </w:rPr>
-        <w:t>Positively</w:t>
-      </w:r>
-      <w:r>
-        <w:rPr>
-          <w:b/>
-          <w:bCs/>
-          <w:lang w:val="en-IN"/>
-        </w:rPr>
-        <w:t xml:space="preserve"> skewed</w:t>
-      </w:r>
-      <w:r>
-        <w:rPr>
+        <w:t>Positively skewed</w:t>
+      </w:r>
+      <w:r>
+        <w:rPr>
+          <w:rFonts w:ascii="Consolas" w:hAnsi="Consolas"/>
           <w:lang w:val="en-IN"/>
         </w:rPr>
         <w:t>.</w:t>
@@ -2789,11 +2651,13 @@
         <w:spacing w:after="0"/>
         <w:jc w:val="both"/>
         <w:rPr>
-          <w:lang w:val="en-IN"/>
-        </w:rPr>
-      </w:pPr>
-      <w:r>
-        <w:rPr>
+          <w:rFonts w:ascii="Consolas" w:hAnsi="Consolas"/>
+          <w:lang w:val="en-IN"/>
+        </w:rPr>
+      </w:pPr>
+      <w:r>
+        <w:rPr>
+          <w:rFonts w:ascii="Consolas" w:hAnsi="Consolas"/>
           <w:lang w:val="en-IN"/>
         </w:rPr>
         <w:t>(Tail is towards the right)</w:t>
@@ -2805,11 +2669,13 @@
         <w:spacing w:after="0"/>
         <w:jc w:val="both"/>
         <w:rPr>
-          <w:lang w:val="en-IN"/>
-        </w:rPr>
-      </w:pPr>
-      <w:r>
-        <w:rPr>
+          <w:rFonts w:ascii="Consolas" w:hAnsi="Consolas"/>
+          <w:lang w:val="en-IN"/>
+        </w:rPr>
+      </w:pPr>
+      <w:r>
+        <w:rPr>
+          <w:rFonts w:ascii="Consolas" w:hAnsi="Consolas"/>
           <w:noProof/>
         </w:rPr>
         <w:drawing>
@@ -2868,6 +2734,7 @@
         <w:spacing w:after="0"/>
         <w:jc w:val="both"/>
         <w:rPr>
+          <w:rFonts w:ascii="Consolas" w:hAnsi="Consolas"/>
           <w:lang w:val="en-IN"/>
         </w:rPr>
       </w:pPr>
@@ -2882,67 +2749,45 @@
         <w:spacing w:after="0"/>
         <w:jc w:val="both"/>
         <w:rPr>
-          <w:lang w:val="en-IN"/>
-        </w:rPr>
-      </w:pPr>
-      <w:r>
-        <w:rPr>
-          <w:lang w:val="en-IN"/>
-        </w:rPr>
-        <w:t xml:space="preserve">If the tail points to the </w:t>
-      </w:r>
-      <w:r>
-        <w:rPr>
-          <w:lang w:val="en-IN"/>
-        </w:rPr>
-        <w:t xml:space="preserve">left </w:t>
-      </w:r>
-      <w:r>
-        <w:rPr>
-          <w:lang w:val="en-IN"/>
-        </w:rPr>
-        <w:t xml:space="preserve">, the distribution is said to be </w:t>
-      </w:r>
-      <w:r>
-        <w:rPr>
+          <w:rFonts w:ascii="Consolas" w:hAnsi="Consolas"/>
+          <w:lang w:val="en-IN"/>
+        </w:rPr>
+      </w:pPr>
+      <w:r>
+        <w:rPr>
+          <w:rFonts w:ascii="Consolas" w:hAnsi="Consolas"/>
+          <w:lang w:val="en-IN"/>
+        </w:rPr>
+        <w:t xml:space="preserve">If the tail points to the left , the distribution is said to be </w:t>
+      </w:r>
+      <w:r>
+        <w:rPr>
+          <w:rFonts w:ascii="Consolas" w:hAnsi="Consolas"/>
           <w:b/>
           <w:bCs/>
           <w:lang w:val="en-IN"/>
         </w:rPr>
-        <w:t xml:space="preserve">left </w:t>
-      </w:r>
-      <w:r>
-        <w:rPr>
+        <w:t>left  skewed</w:t>
+      </w:r>
+      <w:r>
+        <w:rPr>
+          <w:rFonts w:ascii="Consolas" w:hAnsi="Consolas"/>
+          <w:lang w:val="en-IN"/>
+        </w:rPr>
+        <w:t xml:space="preserve"> , and sometimes also points towards negative numbers, hence sometimes is also called as </w:t>
+      </w:r>
+      <w:r>
+        <w:rPr>
+          <w:rFonts w:ascii="Consolas" w:hAnsi="Consolas"/>
           <w:b/>
           <w:bCs/>
           <w:lang w:val="en-IN"/>
         </w:rPr>
-        <w:t xml:space="preserve"> skewed</w:t>
-      </w:r>
-      <w:r>
-        <w:rPr>
-          <w:lang w:val="en-IN"/>
-        </w:rPr>
-        <w:t xml:space="preserve"> , and sometimes also points towards negative numbers, hence sometimes is also called as </w:t>
-      </w:r>
-      <w:r>
-        <w:rPr>
-          <w:b/>
-          <w:bCs/>
-          <w:lang w:val="en-IN"/>
-        </w:rPr>
-        <w:t>negatively</w:t>
-      </w:r>
-      <w:r>
-        <w:rPr>
-          <w:b/>
-          <w:bCs/>
-          <w:lang w:val="en-IN"/>
-        </w:rPr>
-        <w:t xml:space="preserve"> skewed</w:t>
-      </w:r>
-      <w:r>
-        <w:rPr>
+        <w:t>negatively skewed</w:t>
+      </w:r>
+      <w:r>
+        <w:rPr>
+          <w:rFonts w:ascii="Consolas" w:hAnsi="Consolas"/>
           <w:lang w:val="en-IN"/>
         </w:rPr>
         <w:t>.</w:t>
@@ -2954,11 +2799,13 @@
         <w:spacing w:after="0"/>
         <w:jc w:val="both"/>
         <w:rPr>
-          <w:lang w:val="en-IN"/>
-        </w:rPr>
-      </w:pPr>
-      <w:r>
-        <w:rPr>
+          <w:rFonts w:ascii="Consolas" w:hAnsi="Consolas"/>
+          <w:lang w:val="en-IN"/>
+        </w:rPr>
+      </w:pPr>
+      <w:r>
+        <w:rPr>
+          <w:rFonts w:ascii="Consolas" w:hAnsi="Consolas"/>
           <w:lang w:val="en-IN"/>
         </w:rPr>
         <w:t>(Tail is towards the left)</w:t>
@@ -2970,6 +2817,7 @@
         <w:spacing w:after="0"/>
         <w:jc w:val="both"/>
         <w:rPr>
+          <w:rFonts w:ascii="Consolas" w:hAnsi="Consolas"/>
           <w:lang w:val="en-IN"/>
         </w:rPr>
       </w:pPr>
@@ -2980,11 +2828,13 @@
         <w:spacing w:after="0"/>
         <w:jc w:val="both"/>
         <w:rPr>
-          <w:lang w:val="en-IN"/>
-        </w:rPr>
-      </w:pPr>
-      <w:r>
-        <w:rPr>
+          <w:rFonts w:ascii="Consolas" w:hAnsi="Consolas"/>
+          <w:lang w:val="en-IN"/>
+        </w:rPr>
+      </w:pPr>
+      <w:r>
+        <w:rPr>
+          <w:rFonts w:ascii="Consolas" w:hAnsi="Consolas"/>
           <w:noProof/>
         </w:rPr>
         <w:drawing>
@@ -3043,6 +2893,7 @@
         <w:spacing w:after="0"/>
         <w:jc w:val="both"/>
         <w:rPr>
+          <w:rFonts w:ascii="Consolas" w:hAnsi="Consolas"/>
           <w:lang w:val="en-IN"/>
         </w:rPr>
       </w:pPr>
@@ -3053,6 +2904,7 @@
         <w:spacing w:after="0"/>
         <w:jc w:val="both"/>
         <w:rPr>
+          <w:rFonts w:ascii="Consolas" w:hAnsi="Consolas"/>
           <w:lang w:val="en-IN"/>
         </w:rPr>
       </w:pPr>
@@ -3063,6 +2915,7 @@
         <w:spacing w:after="0"/>
         <w:jc w:val="both"/>
         <w:rPr>
+          <w:rFonts w:ascii="Consolas" w:hAnsi="Consolas"/>
           <w:lang w:val="en-IN"/>
         </w:rPr>
       </w:pPr>
@@ -3073,6 +2926,7 @@
         <w:spacing w:after="0"/>
         <w:jc w:val="both"/>
         <w:rPr>
+          <w:rFonts w:ascii="Consolas" w:hAnsi="Consolas"/>
           <w:lang w:val="en-IN"/>
         </w:rPr>
       </w:pPr>
@@ -3083,15 +2937,17 @@
         <w:spacing w:after="0"/>
         <w:jc w:val="both"/>
         <w:rPr>
-          <w:lang w:val="en-IN"/>
-        </w:rPr>
-      </w:pPr>
-    </w:p>
-    <w:p>
-      <w:pPr>
-        <w:spacing w:after="0"/>
-        <w:jc w:val="both"/>
-        <w:rPr>
+          <w:rFonts w:ascii="Consolas" w:hAnsi="Consolas"/>
+          <w:lang w:val="en-IN"/>
+        </w:rPr>
+      </w:pPr>
+    </w:p>
+    <w:p>
+      <w:pPr>
+        <w:spacing w:after="0"/>
+        <w:jc w:val="both"/>
+        <w:rPr>
+          <w:rFonts w:ascii="Consolas" w:hAnsi="Consolas"/>
           <w:b/>
           <w:bCs/>
           <w:u w:val="single"/>
@@ -3100,12 +2956,12 @@
       </w:pPr>
       <w:r>
         <w:rPr>
+          <w:rFonts w:ascii="Consolas" w:hAnsi="Consolas"/>
           <w:b/>
           <w:bCs/>
           <w:u w:val="single"/>
           <w:lang w:val="en-IN"/>
         </w:rPr>
-        <w:lastRenderedPageBreak/>
         <w:t>Comparing freq distribution</w:t>
       </w:r>
     </w:p>
@@ -3114,173 +2970,13 @@
         <w:spacing w:after="0"/>
         <w:jc w:val="both"/>
         <w:rPr>
+          <w:rFonts w:ascii="Consolas" w:hAnsi="Consolas"/>
           <w:b/>
           <w:bCs/>
           <w:u w:val="single"/>
           <w:lang w:val="en-IN"/>
         </w:rPr>
       </w:pPr>
-    </w:p>
-    <w:p>
-      <w:pPr>
-        <w:spacing w:after="0"/>
-        <w:jc w:val="both"/>
-        <w:rPr>
-          <w:lang w:val="en-IN"/>
-        </w:rPr>
-      </w:pPr>
-      <w:r>
-        <w:rPr>
-          <w:lang w:val="en-IN"/>
-        </w:rPr>
-        <w:t>Grouped bar chart</w:t>
-      </w:r>
-    </w:p>
-    <w:p>
-      <w:pPr>
-        <w:spacing w:after="0"/>
-        <w:jc w:val="both"/>
-        <w:rPr>
-          <w:lang w:val="en-IN"/>
-        </w:rPr>
-      </w:pPr>
-    </w:p>
-    <w:p>
-      <w:pPr>
-        <w:spacing w:after="0"/>
-        <w:jc w:val="both"/>
-        <w:rPr>
-          <w:lang w:val="en-IN"/>
-        </w:rPr>
-      </w:pPr>
-      <w:r>
-        <w:rPr>
-          <w:lang w:val="en-IN"/>
-        </w:rPr>
-        <w:t>Sns.countplot</w:t>
-      </w:r>
-      <w:r>
-        <w:rPr>
-          <w:lang w:val="en-IN"/>
-        </w:rPr>
-        <w:t>()</w:t>
-      </w:r>
-      <w:r>
-        <w:rPr>
-          <w:lang w:val="en-IN"/>
-        </w:rPr>
-        <w:t xml:space="preserve"> using hue</w:t>
-      </w:r>
-    </w:p>
-    <w:p>
-      <w:pPr>
-        <w:spacing w:after="0"/>
-        <w:ind w:firstLine="720"/>
-        <w:jc w:val="both"/>
-        <w:rPr>
-          <w:lang w:val="en-IN"/>
-        </w:rPr>
-      </w:pPr>
-      <w:r>
-        <w:rPr>
-          <w:lang w:val="en-IN"/>
-        </w:rPr>
-        <w:t>Step type histogram</w:t>
-      </w:r>
-    </w:p>
-    <w:p>
-      <w:pPr>
-        <w:spacing w:after="0"/>
-        <w:ind w:left="720" w:firstLine="720"/>
-        <w:jc w:val="both"/>
-        <w:rPr>
-          <w:lang w:val="en-IN"/>
-        </w:rPr>
-      </w:pPr>
-      <w:r>
-        <w:rPr>
-          <w:lang w:val="en-IN"/>
-        </w:rPr>
-        <w:t>Histtype</w:t>
-      </w:r>
-    </w:p>
-    <w:p>
-      <w:pPr>
-        <w:spacing w:after="0"/>
-        <w:jc w:val="both"/>
-        <w:rPr>
-          <w:lang w:val="en-IN"/>
-        </w:rPr>
-      </w:pPr>
-      <w:r>
-        <w:rPr>
-          <w:lang w:val="en-IN"/>
-        </w:rPr>
-        <w:tab/>
-      </w:r>
-    </w:p>
-    <w:p>
-      <w:pPr>
-        <w:spacing w:after="0"/>
-        <w:jc w:val="both"/>
-        <w:rPr>
-          <w:lang w:val="en-IN"/>
-        </w:rPr>
-      </w:pPr>
-      <w:r>
-        <w:rPr>
-          <w:lang w:val="en-IN"/>
-        </w:rPr>
-        <w:t>Kernel density estimate plots</w:t>
-      </w:r>
-    </w:p>
-    <w:p>
-      <w:pPr>
-        <w:spacing w:after="0"/>
-        <w:jc w:val="both"/>
-        <w:rPr>
-          <w:lang w:val="en-IN"/>
-        </w:rPr>
-      </w:pPr>
-    </w:p>
-    <w:p>
-      <w:pPr>
-        <w:spacing w:after="0"/>
-        <w:jc w:val="both"/>
-        <w:rPr>
-          <w:lang w:val="en-IN"/>
-        </w:rPr>
-      </w:pPr>
-      <w:r>
-        <w:rPr>
-          <w:lang w:val="en-IN"/>
-        </w:rPr>
-        <w:t>Strip plots</w:t>
-      </w:r>
-    </w:p>
-    <w:p>
-      <w:pPr>
-        <w:spacing w:after="0"/>
-        <w:jc w:val="both"/>
-        <w:rPr>
-          <w:lang w:val="en-IN"/>
-        </w:rPr>
-      </w:pPr>
-    </w:p>
-    <w:p>
-      <w:pPr>
-        <w:spacing w:after="0"/>
-        <w:jc w:val="both"/>
-        <w:rPr>
-          <w:lang w:val="en-IN"/>
-        </w:rPr>
-      </w:pPr>
-      <w:r>
-        <w:rPr>
-          <w:lang w:val="en-IN"/>
-        </w:rPr>
-        <w:t>Box Plots</w:t>
-      </w:r>
     </w:p>
     <w:p>
       <w:pPr>
@@ -3292,15 +2988,27 @@
         <w:spacing w:after="0"/>
         <w:jc w:val="both"/>
         <w:rPr>
-          <w:lang w:val="en-IN"/>
-        </w:rPr>
-      </w:pPr>
-      <w:r>
-        <w:rPr>
-          <w:lang w:val="en-IN"/>
-        </w:rPr>
-        <w:t xml:space="preserve">Shows the distribution in its three quartiles. </w:t>
-      </w:r>
+          <w:rFonts w:ascii="Consolas" w:hAnsi="Consolas"/>
+          <w:lang w:val="en-IN"/>
+        </w:rPr>
+      </w:pPr>
+      <w:r>
+        <w:rPr>
+          <w:rFonts w:ascii="Consolas" w:hAnsi="Consolas"/>
+          <w:lang w:val="en-IN"/>
+        </w:rPr>
+        <w:t>Grouped bar chart</w:t>
+      </w:r>
+    </w:p>
+    <w:p>
+      <w:pPr>
+        <w:spacing w:after="0"/>
+        <w:jc w:val="both"/>
+        <w:rPr>
+          <w:rFonts w:ascii="Consolas" w:hAnsi="Consolas"/>
+          <w:lang w:val="en-IN"/>
+        </w:rPr>
+      </w:pPr>
     </w:p>
     <w:p>
       <w:pPr>
@@ -3312,14 +3020,30 @@
         <w:spacing w:after="0"/>
         <w:jc w:val="both"/>
         <w:rPr>
-          <w:lang w:val="en-IN"/>
-        </w:rPr>
-      </w:pPr>
-      <w:r>
-        <w:rPr>
-          <w:lang w:val="en-IN"/>
-        </w:rPr>
-        <w:t xml:space="preserve">Outlier if value is larger than upper quartiles by 1.5 times the difference between upper quartiles and lower quartiles. </w:t>
+          <w:rFonts w:ascii="Consolas" w:hAnsi="Consolas"/>
+          <w:lang w:val="en-IN"/>
+        </w:rPr>
+      </w:pPr>
+      <w:r>
+        <w:rPr>
+          <w:rFonts w:ascii="Consolas" w:hAnsi="Consolas"/>
+          <w:lang w:val="en-IN"/>
+        </w:rPr>
+        <w:t>Sns.countplot</w:t>
+      </w:r>
+      <w:r>
+        <w:rPr>
+          <w:rFonts w:ascii="Consolas" w:hAnsi="Consolas"/>
+          <w:lang w:val="en-IN"/>
+        </w:rPr>
+        <w:t>()</w:t>
+      </w:r>
+      <w:r>
+        <w:rPr>
+          <w:rFonts w:ascii="Consolas" w:hAnsi="Consolas"/>
+          <w:lang w:val="en-IN"/>
+        </w:rPr>
+        <w:t xml:space="preserve"> using hue</w:t>
       </w:r>
     </w:p>
     <w:p>
@@ -3332,38 +3056,16 @@
         <w:spacing w:after="0"/>
         <w:jc w:val="both"/>
         <w:rPr>
-          <w:lang w:val="en-IN"/>
-        </w:rPr>
-      </w:pPr>
-      <w:r>
-        <w:rPr>
-          <w:lang w:val="en-IN"/>
-        </w:rPr>
-        <w:t xml:space="preserve">Outlier if value is </w:t>
-      </w:r>
-      <w:r>
-        <w:rPr>
-          <w:lang w:val="en-IN"/>
-        </w:rPr>
-        <w:t>lower</w:t>
-      </w:r>
-      <w:r>
-        <w:rPr>
-          <w:lang w:val="en-IN"/>
-        </w:rPr>
-        <w:t xml:space="preserve"> than </w:t>
-      </w:r>
-      <w:r>
-        <w:rPr>
-          <w:lang w:val="en-IN"/>
-        </w:rPr>
-        <w:t xml:space="preserve">lower </w:t>
-      </w:r>
-      <w:r>
-        <w:rPr>
-          <w:lang w:val="en-IN"/>
-        </w:rPr>
-        <w:t xml:space="preserve">quartiles by 1.5 times the difference between upper quartiles and lower quartiles. </w:t>
+          <w:rFonts w:ascii="Consolas" w:hAnsi="Consolas"/>
+          <w:lang w:val="en-IN"/>
+        </w:rPr>
+      </w:pPr>
+      <w:r>
+        <w:rPr>
+          <w:rFonts w:ascii="Consolas" w:hAnsi="Consolas"/>
+          <w:lang w:val="en-IN"/>
+        </w:rPr>
+        <w:t>Step type histogram</w:t>
       </w:r>
     </w:p>
     <w:p>
@@ -3376,20 +3078,205 @@
         <w:spacing w:after="0"/>
         <w:jc w:val="both"/>
         <w:rPr>
-          <w:lang w:val="en-IN"/>
-        </w:rPr>
-      </w:pPr>
-      <w:r>
-        <w:rPr>
-          <w:lang w:val="en-IN"/>
-        </w:rPr>
-        <w:t xml:space="preserve">Inter Quartile range = </w:t>
-      </w:r>
-      <w:r>
-        <w:rPr>
-          <w:lang w:val="en-IN"/>
-        </w:rPr>
-        <w:t xml:space="preserve">the difference between upper quartiles and lower quartiles. </w:t>
+          <w:rFonts w:ascii="Consolas" w:hAnsi="Consolas"/>
+          <w:lang w:val="en-IN"/>
+        </w:rPr>
+      </w:pPr>
+      <w:r>
+        <w:rPr>
+          <w:rFonts w:ascii="Consolas" w:hAnsi="Consolas"/>
+          <w:lang w:val="en-IN"/>
+        </w:rPr>
+        <w:t>Histtype</w:t>
+      </w:r>
+    </w:p>
+    <w:p>
+      <w:pPr>
+        <w:spacing w:after="0"/>
+        <w:ind w:firstLine="720"/>
+        <w:jc w:val="both"/>
+        <w:rPr>
+          <w:rFonts w:ascii="Consolas" w:hAnsi="Consolas"/>
+          <w:lang w:val="en-IN"/>
+        </w:rPr>
+      </w:pPr>
+    </w:p>
+    <w:p>
+      <w:pPr>
+        <w:pStyle w:val="ListParagraph"/>
+        <w:numPr>
+          <w:ilvl w:val="0"/>
+          <w:numId w:val="5"/>
+        </w:numPr>
+        <w:spacing w:after="0"/>
+        <w:jc w:val="both"/>
+        <w:rPr>
+          <w:rFonts w:ascii="Consolas" w:hAnsi="Consolas"/>
+          <w:lang w:val="en-IN"/>
+        </w:rPr>
+      </w:pPr>
+      <w:r>
+        <w:rPr>
+          <w:rFonts w:ascii="Consolas" w:hAnsi="Consolas"/>
+          <w:lang w:val="en-IN"/>
+        </w:rPr>
+        <w:t>Kernel density estimate plots</w:t>
+      </w:r>
+    </w:p>
+    <w:p>
+      <w:pPr>
+        <w:spacing w:after="0"/>
+        <w:jc w:val="both"/>
+        <w:rPr>
+          <w:rFonts w:ascii="Consolas" w:hAnsi="Consolas"/>
+          <w:lang w:val="en-IN"/>
+        </w:rPr>
+      </w:pPr>
+    </w:p>
+    <w:p>
+      <w:pPr>
+        <w:pStyle w:val="ListParagraph"/>
+        <w:numPr>
+          <w:ilvl w:val="0"/>
+          <w:numId w:val="5"/>
+        </w:numPr>
+        <w:spacing w:after="0"/>
+        <w:jc w:val="both"/>
+        <w:rPr>
+          <w:rFonts w:ascii="Consolas" w:hAnsi="Consolas"/>
+          <w:lang w:val="en-IN"/>
+        </w:rPr>
+      </w:pPr>
+      <w:r>
+        <w:rPr>
+          <w:rFonts w:ascii="Consolas" w:hAnsi="Consolas"/>
+          <w:lang w:val="en-IN"/>
+        </w:rPr>
+        <w:t>Strip plots</w:t>
+      </w:r>
+    </w:p>
+    <w:p>
+      <w:pPr>
+        <w:spacing w:after="0"/>
+        <w:jc w:val="both"/>
+        <w:rPr>
+          <w:rFonts w:ascii="Consolas" w:hAnsi="Consolas"/>
+          <w:lang w:val="en-IN"/>
+        </w:rPr>
+      </w:pPr>
+    </w:p>
+    <w:p>
+      <w:pPr>
+        <w:pStyle w:val="ListParagraph"/>
+        <w:numPr>
+          <w:ilvl w:val="0"/>
+          <w:numId w:val="5"/>
+        </w:numPr>
+        <w:spacing w:after="0"/>
+        <w:jc w:val="both"/>
+        <w:rPr>
+          <w:rFonts w:ascii="Consolas" w:hAnsi="Consolas"/>
+          <w:lang w:val="en-IN"/>
+        </w:rPr>
+      </w:pPr>
+      <w:r>
+        <w:rPr>
+          <w:rFonts w:ascii="Consolas" w:hAnsi="Consolas"/>
+          <w:lang w:val="en-IN"/>
+        </w:rPr>
+        <w:t>Box Plots</w:t>
+      </w:r>
+    </w:p>
+    <w:p>
+      <w:pPr>
+        <w:pStyle w:val="ListParagraph"/>
+        <w:numPr>
+          <w:ilvl w:val="0"/>
+          <w:numId w:val="5"/>
+        </w:numPr>
+        <w:spacing w:after="0"/>
+        <w:ind w:left="1080"/>
+        <w:jc w:val="both"/>
+        <w:rPr>
+          <w:rFonts w:ascii="Consolas" w:hAnsi="Consolas"/>
+          <w:lang w:val="en-IN"/>
+        </w:rPr>
+      </w:pPr>
+      <w:r>
+        <w:rPr>
+          <w:rFonts w:ascii="Consolas" w:hAnsi="Consolas"/>
+          <w:lang w:val="en-IN"/>
+        </w:rPr>
+        <w:t xml:space="preserve">Shows the distribution in its three quartiles. </w:t>
+      </w:r>
+    </w:p>
+    <w:p>
+      <w:pPr>
+        <w:pStyle w:val="ListParagraph"/>
+        <w:numPr>
+          <w:ilvl w:val="0"/>
+          <w:numId w:val="5"/>
+        </w:numPr>
+        <w:spacing w:after="0"/>
+        <w:ind w:left="1080"/>
+        <w:jc w:val="both"/>
+        <w:rPr>
+          <w:rFonts w:ascii="Consolas" w:hAnsi="Consolas"/>
+          <w:lang w:val="en-IN"/>
+        </w:rPr>
+      </w:pPr>
+      <w:r>
+        <w:rPr>
+          <w:rFonts w:ascii="Consolas" w:hAnsi="Consolas"/>
+          <w:lang w:val="en-IN"/>
+        </w:rPr>
+        <w:t xml:space="preserve">Outlier if value is larger than upper quartiles by 1.5 times the difference between upper quartiles and lower quartiles. </w:t>
+      </w:r>
+    </w:p>
+    <w:p>
+      <w:pPr>
+        <w:pStyle w:val="ListParagraph"/>
+        <w:numPr>
+          <w:ilvl w:val="0"/>
+          <w:numId w:val="5"/>
+        </w:numPr>
+        <w:spacing w:after="0"/>
+        <w:ind w:left="1080"/>
+        <w:jc w:val="both"/>
+        <w:rPr>
+          <w:rFonts w:ascii="Consolas" w:hAnsi="Consolas"/>
+          <w:lang w:val="en-IN"/>
+        </w:rPr>
+      </w:pPr>
+      <w:r>
+        <w:rPr>
+          <w:rFonts w:ascii="Consolas" w:hAnsi="Consolas"/>
+          <w:lang w:val="en-IN"/>
+        </w:rPr>
+        <w:t xml:space="preserve">Outlier if value is lower than lower quartiles by 1.5 times the difference between upper quartiles and lower quartiles. </w:t>
+      </w:r>
+    </w:p>
+    <w:p>
+      <w:pPr>
+        <w:pStyle w:val="ListParagraph"/>
+        <w:numPr>
+          <w:ilvl w:val="0"/>
+          <w:numId w:val="5"/>
+        </w:numPr>
+        <w:spacing w:after="0"/>
+        <w:ind w:left="1080"/>
+        <w:jc w:val="both"/>
+        <w:rPr>
+          <w:rFonts w:ascii="Consolas" w:hAnsi="Consolas"/>
+          <w:lang w:val="en-IN"/>
+        </w:rPr>
+      </w:pPr>
+      <w:r>
+        <w:rPr>
+          <w:rFonts w:ascii="Consolas" w:hAnsi="Consolas"/>
+          <w:lang w:val="en-IN"/>
+        </w:rPr>
+        <w:t xml:space="preserve">Inter Quartile range = the difference between upper quartiles and lower quartiles. </w:t>
       </w:r>
     </w:p>
     <w:p>
@@ -3400,13 +3287,16 @@
           <w:numId w:val="6"/>
         </w:numPr>
         <w:spacing w:after="0"/>
-        <w:jc w:val="both"/>
-        <w:rPr>
-          <w:lang w:val="en-IN"/>
-        </w:rPr>
-      </w:pPr>
-      <w:r>
-        <w:rPr>
+        <w:ind w:left="1800"/>
+        <w:jc w:val="both"/>
+        <w:rPr>
+          <w:rFonts w:ascii="Consolas" w:hAnsi="Consolas"/>
+          <w:lang w:val="en-IN"/>
+        </w:rPr>
+      </w:pPr>
+      <w:r>
+        <w:rPr>
+          <w:rFonts w:ascii="Consolas" w:hAnsi="Consolas"/>
           <w:lang w:val="en-IN"/>
         </w:rPr>
         <w:t>Upper quartiles are 75%</w:t>
@@ -3420,13 +3310,16 @@
           <w:numId w:val="6"/>
         </w:numPr>
         <w:spacing w:after="0"/>
-        <w:jc w:val="both"/>
-        <w:rPr>
-          <w:lang w:val="en-IN"/>
-        </w:rPr>
-      </w:pPr>
-      <w:r>
-        <w:rPr>
+        <w:ind w:left="1800"/>
+        <w:jc w:val="both"/>
+        <w:rPr>
+          <w:rFonts w:ascii="Consolas" w:hAnsi="Consolas"/>
+          <w:lang w:val="en-IN"/>
+        </w:rPr>
+      </w:pPr>
+      <w:r>
+        <w:rPr>
+          <w:rFonts w:ascii="Consolas" w:hAnsi="Consolas"/>
           <w:lang w:val="en-IN"/>
         </w:rPr>
         <w:t>Middle quartiles are 50%</w:t>
@@ -3440,13 +3333,16 @@
           <w:numId w:val="6"/>
         </w:numPr>
         <w:spacing w:after="0"/>
-        <w:jc w:val="both"/>
-        <w:rPr>
-          <w:lang w:val="en-IN"/>
-        </w:rPr>
-      </w:pPr>
-      <w:r>
-        <w:rPr>
+        <w:ind w:left="1800"/>
+        <w:jc w:val="both"/>
+        <w:rPr>
+          <w:rFonts w:ascii="Consolas" w:hAnsi="Consolas"/>
+          <w:lang w:val="en-IN"/>
+        </w:rPr>
+      </w:pPr>
+      <w:r>
+        <w:rPr>
+          <w:rFonts w:ascii="Consolas" w:hAnsi="Consolas"/>
           <w:lang w:val="en-IN"/>
         </w:rPr>
         <w:t>Lower Quartiles are 25%</w:t>
@@ -3455,8 +3351,10 @@
     <w:p>
       <w:pPr>
         <w:spacing w:after="0"/>
-        <w:jc w:val="both"/>
-        <w:rPr>
+        <w:ind w:left="360"/>
+        <w:jc w:val="both"/>
+        <w:rPr>
+          <w:rFonts w:ascii="Consolas" w:hAnsi="Consolas"/>
           <w:lang w:val="en-IN"/>
         </w:rPr>
       </w:pPr>
@@ -3469,22 +3367,19 @@
           <w:numId w:val="5"/>
         </w:numPr>
         <w:spacing w:after="0"/>
-        <w:jc w:val="both"/>
-        <w:rPr>
-          <w:lang w:val="en-IN"/>
-        </w:rPr>
-      </w:pPr>
-      <w:r>
-        <w:rPr>
-          <w:lang w:val="en-IN"/>
-        </w:rPr>
-        <w:t>T</w:t>
-      </w:r>
-      <w:r>
-        <w:rPr>
-          <w:lang w:val="en-IN"/>
-        </w:rPr>
-        <w:t xml:space="preserve">o compare more than two distributions kde plots may not ideal ones. </w:t>
+        <w:ind w:left="1080"/>
+        <w:jc w:val="both"/>
+        <w:rPr>
+          <w:rFonts w:ascii="Consolas" w:hAnsi="Consolas"/>
+          <w:lang w:val="en-IN"/>
+        </w:rPr>
+      </w:pPr>
+      <w:r>
+        <w:rPr>
+          <w:rFonts w:ascii="Consolas" w:hAnsi="Consolas"/>
+          <w:lang w:val="en-IN"/>
+        </w:rPr>
+        <w:t xml:space="preserve">To compare more than two distributions kde plots may not ideal ones. </w:t>
       </w:r>
     </w:p>
     <w:p>
@@ -3495,13 +3390,16 @@
           <w:numId w:val="5"/>
         </w:numPr>
         <w:spacing w:after="0"/>
-        <w:jc w:val="both"/>
-        <w:rPr>
-          <w:lang w:val="en-IN"/>
-        </w:rPr>
-      </w:pPr>
-      <w:r>
-        <w:rPr>
+        <w:ind w:left="1080"/>
+        <w:jc w:val="both"/>
+        <w:rPr>
+          <w:rFonts w:ascii="Consolas" w:hAnsi="Consolas"/>
+          <w:lang w:val="en-IN"/>
+        </w:rPr>
+      </w:pPr>
+      <w:r>
+        <w:rPr>
+          <w:rFonts w:ascii="Consolas" w:hAnsi="Consolas"/>
           <w:lang w:val="en-IN"/>
         </w:rPr>
         <w:t>Grouped bar plots are ideal for nominal and ordinal scales</w:t>
@@ -3515,31 +3413,37 @@
           <w:numId w:val="5"/>
         </w:numPr>
         <w:spacing w:after="0"/>
-        <w:jc w:val="both"/>
-        <w:rPr>
-          <w:lang w:val="en-IN"/>
-        </w:rPr>
-      </w:pPr>
-      <w:r>
-        <w:rPr>
+        <w:ind w:left="1080"/>
+        <w:jc w:val="both"/>
+        <w:rPr>
+          <w:rFonts w:ascii="Consolas" w:hAnsi="Consolas"/>
+          <w:lang w:val="en-IN"/>
+        </w:rPr>
+      </w:pPr>
+      <w:r>
+        <w:rPr>
+          <w:rFonts w:ascii="Consolas" w:hAnsi="Consolas"/>
           <w:lang w:val="en-IN"/>
         </w:rPr>
         <w:t xml:space="preserve">for ratio and interval scale kde </w:t>
       </w:r>
       <w:r>
         <w:rPr>
+          <w:rFonts w:ascii="Consolas" w:hAnsi="Consolas"/>
           <w:lang w:val="en-IN"/>
         </w:rPr>
         <w:t xml:space="preserve">and histograms </w:t>
       </w:r>
       <w:r>
         <w:rPr>
+          <w:rFonts w:ascii="Consolas" w:hAnsi="Consolas"/>
           <w:lang w:val="en-IN"/>
         </w:rPr>
         <w:t>plots are better</w:t>
       </w:r>
       <w:r>
         <w:rPr>
+          <w:rFonts w:ascii="Consolas" w:hAnsi="Consolas"/>
           <w:lang w:val="en-IN"/>
         </w:rPr>
         <w:t xml:space="preserve">. Box plots and strip plots can be used for better readability. </w:t>
@@ -3550,38 +3454,38 @@
         <w:spacing w:after="0"/>
         <w:jc w:val="both"/>
         <w:rPr>
-          <w:lang w:val="en-IN"/>
-        </w:rPr>
-      </w:pPr>
-    </w:p>
-    <w:p>
-      <w:pPr>
-        <w:spacing w:after="0"/>
-        <w:jc w:val="both"/>
-        <w:rPr>
-          <w:lang w:val="en-IN"/>
-        </w:rPr>
-      </w:pPr>
-    </w:p>
-    <w:p>
-      <w:pPr>
-        <w:spacing w:after="0"/>
-        <w:jc w:val="both"/>
-        <w:rPr>
+          <w:rFonts w:ascii="Consolas" w:hAnsi="Consolas"/>
+          <w:lang w:val="en-IN"/>
+        </w:rPr>
+      </w:pPr>
+    </w:p>
+    <w:p>
+      <w:pPr>
+        <w:spacing w:after="0"/>
+        <w:jc w:val="both"/>
+        <w:rPr>
+          <w:rFonts w:ascii="Consolas" w:hAnsi="Consolas"/>
+          <w:lang w:val="en-IN"/>
+        </w:rPr>
+      </w:pPr>
+    </w:p>
+    <w:p>
+      <w:pPr>
+        <w:spacing w:after="0"/>
+        <w:jc w:val="both"/>
+        <w:rPr>
+          <w:rFonts w:ascii="Consolas" w:hAnsi="Consolas"/>
           <w:b/>
           <w:bCs/>
-          <w:sz w:val="36"/>
-          <w:szCs w:val="36"/>
           <w:u w:val="single"/>
           <w:lang w:val="en-IN"/>
         </w:rPr>
       </w:pPr>
       <w:r>
         <w:rPr>
+          <w:rFonts w:ascii="Consolas" w:hAnsi="Consolas"/>
           <w:b/>
           <w:bCs/>
-          <w:sz w:val="36"/>
-          <w:szCs w:val="36"/>
           <w:u w:val="single"/>
           <w:lang w:val="en-IN"/>
         </w:rPr>
@@ -3593,197 +3497,1578 @@
         <w:spacing w:after="0"/>
         <w:jc w:val="both"/>
         <w:rPr>
-          <w:lang w:val="en-IN"/>
-        </w:rPr>
-      </w:pPr>
-    </w:p>
-    <w:p>
-      <w:pPr>
-        <w:spacing w:after="0"/>
-        <w:jc w:val="both"/>
-        <w:rPr>
-          <w:lang w:val="en-IN"/>
-        </w:rPr>
-      </w:pPr>
-      <w:r>
-        <w:rPr>
-          <w:lang w:val="en-IN"/>
-        </w:rPr>
-        <w:t xml:space="preserve"># The mean </w:t>
-      </w:r>
-      <w:r>
-        <w:rPr>
-          <w:lang w:val="en-IN"/>
-        </w:rPr>
-        <w:t>is not</w:t>
-      </w:r>
-      <w:r>
-        <w:rPr>
-          <w:lang w:val="en-IN"/>
-        </w:rPr>
-        <w:t xml:space="preserve"> at the </w:t>
-      </w:r>
-      <w:r>
-        <w:rPr>
-          <w:lang w:val="en-IN"/>
-        </w:rPr>
-        <w:t>centre</w:t>
-      </w:r>
-      <w:r>
-        <w:rPr>
-          <w:lang w:val="en-IN"/>
-        </w:rPr>
-        <w:t xml:space="preserve"> of the distribution. In most of the cases, the mean will not be at the </w:t>
-      </w:r>
-      <w:r>
-        <w:rPr>
-          <w:lang w:val="en-IN"/>
-        </w:rPr>
-        <w:t>centre</w:t>
-      </w:r>
-      <w:r>
-        <w:rPr>
-          <w:lang w:val="en-IN"/>
-        </w:rPr>
-        <w:t xml:space="preserve"> of the distribution</w:t>
-      </w:r>
-      <w:r>
-        <w:rPr>
-          <w:lang w:val="en-IN"/>
+          <w:rFonts w:ascii="Consolas" w:hAnsi="Consolas"/>
+          <w:lang w:val="en-IN"/>
+        </w:rPr>
+      </w:pPr>
+    </w:p>
+    <w:p>
+      <w:pPr>
+        <w:spacing w:after="0"/>
+        <w:jc w:val="both"/>
+        <w:rPr>
+          <w:rFonts w:ascii="Consolas" w:hAnsi="Consolas"/>
+          <w:lang w:val="en-IN"/>
+        </w:rPr>
+      </w:pPr>
+      <w:r>
+        <w:rPr>
+          <w:rFonts w:ascii="Consolas" w:hAnsi="Consolas"/>
+          <w:lang w:val="en-IN"/>
+        </w:rPr>
+        <w:t xml:space="preserve"># The mean is not at the centre of the distribution. In most of the cases, the mean will not be at the centre of the distribution. </w:t>
+      </w:r>
+    </w:p>
+    <w:p>
+      <w:pPr>
+        <w:spacing w:after="0"/>
+        <w:jc w:val="both"/>
+        <w:rPr>
+          <w:rFonts w:ascii="Consolas" w:hAnsi="Consolas"/>
+          <w:lang w:val="en-IN"/>
+        </w:rPr>
+      </w:pPr>
+    </w:p>
+    <w:p>
+      <w:pPr>
+        <w:spacing w:after="0"/>
+        <w:jc w:val="both"/>
+        <w:rPr>
+          <w:rFonts w:ascii="Consolas" w:hAnsi="Consolas"/>
+          <w:lang w:val="en-IN"/>
+        </w:rPr>
+      </w:pPr>
+      <w:r>
+        <w:rPr>
+          <w:rFonts w:ascii="Consolas" w:hAnsi="Consolas"/>
+          <w:lang w:val="en-IN"/>
+        </w:rPr>
+        <w:t>Sigma (</w:t>
+      </w:r>
+      <w:r>
+        <w:rPr>
+          <w:rFonts w:ascii="Consolas" w:hAnsi="Consolas" w:cstheme="minorHAnsi"/>
+          <w:lang w:val="en-IN"/>
+        </w:rPr>
+        <w:t>∑</w:t>
+      </w:r>
+      <w:r>
+        <w:rPr>
+          <w:rFonts w:ascii="Consolas" w:hAnsi="Consolas"/>
+          <w:lang w:val="en-IN"/>
+        </w:rPr>
+        <w:t>) = summation</w:t>
+      </w:r>
+    </w:p>
+    <w:p>
+      <w:pPr>
+        <w:spacing w:after="0"/>
+        <w:jc w:val="both"/>
+        <w:rPr>
+          <w:rFonts w:ascii="Consolas" w:hAnsi="Consolas"/>
+          <w:lang w:val="en-IN"/>
+        </w:rPr>
+      </w:pPr>
+      <w:r>
+        <w:rPr>
+          <w:rFonts w:ascii="Consolas" w:hAnsi="Consolas"/>
+          <w:lang w:val="en-IN"/>
+        </w:rPr>
+        <w:t>Mu (</w:t>
+      </w:r>
+      <w:r>
+        <w:rPr>
+          <w:rFonts w:ascii="Consolas" w:hAnsi="Consolas" w:cstheme="minorHAnsi"/>
+          <w:lang w:val="en-IN"/>
+        </w:rPr>
+        <w:t>µ</w:t>
+      </w:r>
+      <w:r>
+        <w:rPr>
+          <w:rFonts w:ascii="Consolas" w:hAnsi="Consolas"/>
+          <w:lang w:val="en-IN"/>
+        </w:rPr>
+        <w:t xml:space="preserve">) = mean </w:t>
+      </w:r>
+    </w:p>
+    <w:p>
+      <w:pPr>
+        <w:spacing w:after="0"/>
+        <w:jc w:val="both"/>
+        <w:rPr>
+          <w:rFonts w:ascii="Consolas" w:hAnsi="Consolas"/>
+          <w:lang w:val="en-IN"/>
+        </w:rPr>
+      </w:pPr>
+    </w:p>
+    <w:p>
+      <w:pPr>
+        <w:spacing w:after="0"/>
+        <w:jc w:val="both"/>
+        <w:rPr>
+          <w:rFonts w:ascii="Consolas" w:hAnsi="Consolas"/>
+          <w:lang w:val="en-IN"/>
+        </w:rPr>
+      </w:pPr>
+      <w:r>
+        <w:rPr>
+          <w:rFonts w:ascii="Consolas" w:hAnsi="Consolas"/>
+          <w:lang w:val="en-IN"/>
+        </w:rPr>
+        <w:t>Why sampling is important?</w:t>
+      </w:r>
+    </w:p>
+    <w:p>
+      <w:pPr>
+        <w:spacing w:after="0"/>
+        <w:jc w:val="both"/>
+        <w:rPr>
+          <w:rFonts w:ascii="Consolas" w:hAnsi="Consolas"/>
+          <w:lang w:val="en-IN"/>
+        </w:rPr>
+      </w:pPr>
+      <w:r>
+        <w:rPr>
+          <w:rFonts w:ascii="Consolas" w:hAnsi="Consolas"/>
+          <w:lang w:val="en-IN"/>
+        </w:rPr>
+        <w:t xml:space="preserve">x̄ </w:t>
+      </w:r>
+      <w:r>
+        <w:rPr>
+          <w:rFonts w:ascii="Consolas" w:hAnsi="Consolas"/>
+          <w:lang w:val="en-IN"/>
+        </w:rPr>
+        <w:t>sample mean</w:t>
+      </w:r>
+    </w:p>
+    <w:p>
+      <w:pPr>
+        <w:spacing w:after="0"/>
+        <w:jc w:val="both"/>
+        <w:rPr>
+          <w:rFonts w:ascii="Consolas" w:hAnsi="Consolas"/>
+          <w:lang w:val="en-IN"/>
+        </w:rPr>
+      </w:pPr>
+      <w:r>
+        <w:rPr>
+          <w:rFonts w:ascii="Consolas" w:hAnsi="Consolas"/>
+          <w:lang w:val="en-IN"/>
+        </w:rPr>
+        <w:t xml:space="preserve">unbiased estimator. </w:t>
+      </w:r>
+    </w:p>
+    <w:p>
+      <w:pPr>
+        <w:spacing w:after="0"/>
+        <w:jc w:val="both"/>
+        <w:rPr>
+          <w:rFonts w:ascii="Consolas" w:hAnsi="Consolas"/>
+          <w:lang w:val="en-IN"/>
+        </w:rPr>
+      </w:pPr>
+    </w:p>
+    <w:p>
+      <w:pPr>
+        <w:spacing w:after="0"/>
+        <w:jc w:val="both"/>
+        <w:rPr>
+          <w:rFonts w:ascii="Consolas" w:hAnsi="Consolas"/>
+          <w:lang w:val="en-IN"/>
+        </w:rPr>
+      </w:pPr>
+    </w:p>
+    <w:p>
+      <w:pPr>
+        <w:spacing w:after="0"/>
+        <w:jc w:val="both"/>
+        <w:rPr>
+          <w:rFonts w:ascii="Consolas" w:hAnsi="Consolas"/>
+          <w:lang w:val="en-IN"/>
+        </w:rPr>
+      </w:pPr>
+    </w:p>
+    <w:p>
+      <w:pPr>
+        <w:spacing w:after="0"/>
+        <w:jc w:val="both"/>
+        <w:rPr>
+          <w:rFonts w:ascii="Consolas" w:hAnsi="Consolas"/>
+          <w:lang w:val="en-IN"/>
+        </w:rPr>
+      </w:pPr>
+    </w:p>
+    <w:p>
+      <w:pPr>
+        <w:spacing w:after="0"/>
+        <w:jc w:val="both"/>
+        <w:rPr>
+          <w:rFonts w:ascii="Consolas" w:hAnsi="Consolas"/>
+          <w:lang w:val="en-IN"/>
+        </w:rPr>
+      </w:pPr>
+    </w:p>
+    <w:p>
+      <w:pPr>
+        <w:spacing w:after="0"/>
+        <w:jc w:val="both"/>
+        <w:rPr>
+          <w:rFonts w:ascii="Consolas" w:hAnsi="Consolas"/>
+          <w:lang w:val="en-IN"/>
+        </w:rPr>
+      </w:pPr>
+    </w:p>
+    <w:p>
+      <w:pPr>
+        <w:spacing w:after="0"/>
+        <w:jc w:val="both"/>
+        <w:rPr>
+          <w:rFonts w:ascii="Consolas" w:hAnsi="Consolas"/>
+          <w:lang w:val="en-IN"/>
+        </w:rPr>
+      </w:pPr>
+    </w:p>
+    <w:p>
+      <w:pPr>
+        <w:spacing w:after="0"/>
+        <w:jc w:val="both"/>
+        <w:rPr>
+          <w:rFonts w:ascii="Consolas" w:hAnsi="Consolas"/>
+          <w:b/>
+          <w:bCs/>
+          <w:u w:val="single"/>
+          <w:lang w:val="en-IN"/>
+        </w:rPr>
+      </w:pPr>
+      <w:r>
+        <w:rPr>
+          <w:rFonts w:ascii="Consolas" w:hAnsi="Consolas"/>
+          <w:b/>
+          <w:bCs/>
+          <w:u w:val="single"/>
+          <w:lang w:val="en-IN"/>
+        </w:rPr>
+        <w:t>Weighted Mean</w:t>
+      </w:r>
+    </w:p>
+    <w:p>
+      <w:pPr>
+        <w:spacing w:after="0"/>
+        <w:jc w:val="both"/>
+        <w:rPr>
+          <w:rFonts w:ascii="Consolas" w:hAnsi="Consolas"/>
+          <w:b/>
+          <w:bCs/>
+          <w:u w:val="single"/>
+          <w:lang w:val="en-IN"/>
+        </w:rPr>
+      </w:pPr>
+    </w:p>
+    <w:p>
+      <w:pPr>
+        <w:spacing w:after="0"/>
+        <w:ind w:left="720"/>
+        <w:jc w:val="both"/>
+        <w:rPr>
+          <w:rFonts w:ascii="Consolas" w:hAnsi="Consolas"/>
+          <w:lang w:val="en-IN"/>
+        </w:rPr>
+      </w:pPr>
+      <w:r>
+        <w:rPr>
+          <w:rFonts w:ascii="Consolas" w:hAnsi="Consolas"/>
+          <w:b/>
+          <w:bCs/>
+          <w:u w:val="single"/>
+          <w:lang w:val="en-IN"/>
+        </w:rPr>
+        <w:t>Mean_house_price</w:t>
+      </w:r>
+    </w:p>
+    <w:p>
+      <w:pPr>
+        <w:spacing w:after="0"/>
+        <w:ind w:left="720"/>
+        <w:jc w:val="both"/>
+        <w:rPr>
+          <w:rFonts w:ascii="Consolas" w:hAnsi="Consolas"/>
+          <w:lang w:val="en-IN"/>
+        </w:rPr>
+      </w:pPr>
+      <w:r>
+        <w:rPr>
+          <w:rFonts w:ascii="Consolas" w:hAnsi="Consolas"/>
+          <w:lang w:val="en-IN"/>
+        </w:rPr>
+        <w:t>[x1,x2,x3,x4,x5]</w:t>
+      </w:r>
+    </w:p>
+    <w:p>
+      <w:pPr>
+        <w:spacing w:after="0"/>
+        <w:ind w:left="720"/>
+        <w:jc w:val="both"/>
+        <w:rPr>
+          <w:rFonts w:ascii="Consolas" w:hAnsi="Consolas"/>
+          <w:lang w:val="en-IN"/>
+        </w:rPr>
+      </w:pPr>
+      <w:r>
+        <w:rPr>
+          <w:rFonts w:ascii="Consolas" w:hAnsi="Consolas"/>
+          <w:lang w:val="en-IN"/>
+        </w:rPr>
+        <w:t>[181762, 185139, 178842, 181405,172598]</w:t>
+      </w:r>
+    </w:p>
+    <w:p>
+      <w:pPr>
+        <w:spacing w:after="0"/>
+        <w:ind w:left="720"/>
+        <w:jc w:val="both"/>
+        <w:rPr>
+          <w:rFonts w:ascii="Consolas" w:hAnsi="Consolas"/>
+          <w:lang w:val="en-IN"/>
+        </w:rPr>
+      </w:pPr>
+    </w:p>
+    <w:p>
+      <w:pPr>
+        <w:spacing w:after="0"/>
+        <w:ind w:left="720"/>
+        <w:jc w:val="both"/>
+        <w:rPr>
+          <w:rFonts w:ascii="Consolas" w:hAnsi="Consolas"/>
+          <w:b/>
+          <w:bCs/>
+          <w:u w:val="single"/>
+          <w:lang w:val="en-IN"/>
+        </w:rPr>
+      </w:pPr>
+      <w:r>
+        <w:rPr>
+          <w:rFonts w:ascii="Consolas" w:hAnsi="Consolas"/>
+          <w:b/>
+          <w:bCs/>
+          <w:u w:val="single"/>
+          <w:lang w:val="en-IN"/>
+        </w:rPr>
+        <w:t>house_sold</w:t>
+      </w:r>
+    </w:p>
+    <w:p>
+      <w:pPr>
+        <w:spacing w:after="0"/>
+        <w:ind w:left="720"/>
+        <w:jc w:val="both"/>
+        <w:rPr>
+          <w:rFonts w:ascii="Consolas" w:hAnsi="Consolas" w:cstheme="minorHAnsi"/>
+          <w:lang w:val="en-IN"/>
+        </w:rPr>
+      </w:pPr>
+      <w:r>
+        <w:rPr>
+          <w:rFonts w:ascii="Consolas" w:hAnsi="Consolas" w:cstheme="minorHAnsi"/>
+          <w:lang w:val="en-IN"/>
+        </w:rPr>
+        <w:t>[w1,w2,w3,w4,w5]</w:t>
+      </w:r>
+    </w:p>
+    <w:p>
+      <w:pPr>
+        <w:shd w:val="clear" w:color="auto" w:fill="FFFFFF"/>
+        <w:tabs>
+          <w:tab w:val="left" w:pos="916"/>
+          <w:tab w:val="left" w:pos="1832"/>
+          <w:tab w:val="left" w:pos="2748"/>
+          <w:tab w:val="left" w:pos="3664"/>
+          <w:tab w:val="left" w:pos="4580"/>
+          <w:tab w:val="left" w:pos="5496"/>
+          <w:tab w:val="left" w:pos="6412"/>
+          <w:tab w:val="left" w:pos="7328"/>
+          <w:tab w:val="left" w:pos="8244"/>
+          <w:tab w:val="left" w:pos="9160"/>
+          <w:tab w:val="left" w:pos="10076"/>
+          <w:tab w:val="left" w:pos="10992"/>
+          <w:tab w:val="left" w:pos="11908"/>
+          <w:tab w:val="left" w:pos="12824"/>
+          <w:tab w:val="left" w:pos="13740"/>
+          <w:tab w:val="left" w:pos="14656"/>
+        </w:tabs>
+        <w:wordWrap w:val="0"/>
+        <w:spacing w:after="0" w:line="240" w:lineRule="auto"/>
+        <w:ind w:left="720"/>
+        <w:textAlignment w:val="baseline"/>
+        <w:rPr>
+          <w:rFonts w:ascii="Consolas" w:eastAsia="Times New Roman" w:hAnsi="Consolas" w:cstheme="minorHAnsi"/>
+          <w:color w:val="000000"/>
+          <w:lang w:val="en-IN" w:eastAsia="en-IN"/>
+        </w:rPr>
+      </w:pPr>
+      <w:r>
+        <w:rPr>
+          <w:rFonts w:ascii="Consolas" w:eastAsia="Times New Roman" w:hAnsi="Consolas" w:cstheme="minorHAnsi"/>
+          <w:color w:val="000000"/>
+          <w:lang w:val="en-IN" w:eastAsia="en-IN"/>
+        </w:rPr>
+        <w:t>[625, 694, 622, 648, 341]</w:t>
+      </w:r>
+    </w:p>
+    <w:p>
+      <w:pPr>
+        <w:spacing w:after="0"/>
+        <w:ind w:left="720"/>
+        <w:jc w:val="both"/>
+        <w:rPr>
+          <w:rFonts w:ascii="Consolas" w:eastAsia="Times New Roman" w:hAnsi="Consolas" w:cstheme="minorHAnsi"/>
+          <w:color w:val="000000"/>
+          <w:lang w:val="en-IN" w:eastAsia="en-IN"/>
+        </w:rPr>
+      </w:pPr>
+    </w:p>
+    <w:p>
+      <w:pPr>
+        <w:shd w:val="clear" w:color="auto" w:fill="FFFFFF"/>
+        <w:tabs>
+          <w:tab w:val="left" w:pos="916"/>
+          <w:tab w:val="left" w:pos="1832"/>
+          <w:tab w:val="left" w:pos="2748"/>
+          <w:tab w:val="left" w:pos="3664"/>
+          <w:tab w:val="left" w:pos="4580"/>
+          <w:tab w:val="left" w:pos="5496"/>
+          <w:tab w:val="left" w:pos="6412"/>
+          <w:tab w:val="left" w:pos="7328"/>
+          <w:tab w:val="left" w:pos="8244"/>
+          <w:tab w:val="left" w:pos="9160"/>
+          <w:tab w:val="left" w:pos="10076"/>
+          <w:tab w:val="left" w:pos="10992"/>
+          <w:tab w:val="left" w:pos="11908"/>
+          <w:tab w:val="left" w:pos="12824"/>
+          <w:tab w:val="left" w:pos="13740"/>
+          <w:tab w:val="left" w:pos="14656"/>
+        </w:tabs>
+        <w:wordWrap w:val="0"/>
+        <w:spacing w:after="0" w:line="240" w:lineRule="auto"/>
+        <w:ind w:left="720"/>
+        <w:textAlignment w:val="baseline"/>
+        <w:rPr>
+          <w:rFonts w:ascii="Consolas" w:eastAsia="Times New Roman" w:hAnsi="Consolas" w:cstheme="minorHAnsi"/>
+          <w:color w:val="000000"/>
+          <w:lang w:val="en-IN" w:eastAsia="en-IN"/>
+        </w:rPr>
+      </w:pPr>
+    </w:p>
+    <w:p>
+      <w:pPr>
+        <w:shd w:val="clear" w:color="auto" w:fill="FFFFFF"/>
+        <w:tabs>
+          <w:tab w:val="left" w:pos="916"/>
+          <w:tab w:val="left" w:pos="1832"/>
+          <w:tab w:val="left" w:pos="2748"/>
+          <w:tab w:val="left" w:pos="3664"/>
+          <w:tab w:val="left" w:pos="4580"/>
+          <w:tab w:val="left" w:pos="5496"/>
+          <w:tab w:val="left" w:pos="6412"/>
+          <w:tab w:val="left" w:pos="7328"/>
+          <w:tab w:val="left" w:pos="8244"/>
+          <w:tab w:val="left" w:pos="9160"/>
+          <w:tab w:val="left" w:pos="10076"/>
+          <w:tab w:val="left" w:pos="10992"/>
+          <w:tab w:val="left" w:pos="11908"/>
+          <w:tab w:val="left" w:pos="12824"/>
+          <w:tab w:val="left" w:pos="13740"/>
+          <w:tab w:val="left" w:pos="14656"/>
+        </w:tabs>
+        <w:wordWrap w:val="0"/>
+        <w:spacing w:after="0" w:line="240" w:lineRule="auto"/>
+        <w:ind w:left="720"/>
+        <w:textAlignment w:val="baseline"/>
+        <w:rPr>
+          <w:rFonts w:ascii="Consolas" w:eastAsia="Times New Roman" w:hAnsi="Consolas" w:cstheme="minorHAnsi"/>
+          <w:color w:val="000000"/>
+          <w:lang w:val="en-IN" w:eastAsia="en-IN"/>
+        </w:rPr>
+      </w:pPr>
+      <w:r>
+        <w:rPr>
+          <w:rFonts w:ascii="Consolas" w:eastAsia="Times New Roman" w:hAnsi="Consolas" w:cstheme="minorHAnsi"/>
+          <w:color w:val="000000"/>
+          <w:lang w:val="en-IN" w:eastAsia="en-IN"/>
+        </w:rPr>
+        <w:t>Weighted mean =       x1w1 + x2w2 + x3w3 + x4w4 + x5w5</w:t>
+      </w:r>
+    </w:p>
+    <w:p>
+      <w:pPr>
+        <w:shd w:val="clear" w:color="auto" w:fill="FFFFFF"/>
+        <w:tabs>
+          <w:tab w:val="left" w:pos="916"/>
+          <w:tab w:val="left" w:pos="1832"/>
+          <w:tab w:val="left" w:pos="2748"/>
+          <w:tab w:val="left" w:pos="3664"/>
+          <w:tab w:val="left" w:pos="4580"/>
+          <w:tab w:val="left" w:pos="5496"/>
+          <w:tab w:val="left" w:pos="6412"/>
+          <w:tab w:val="left" w:pos="7328"/>
+          <w:tab w:val="left" w:pos="8244"/>
+          <w:tab w:val="left" w:pos="9160"/>
+          <w:tab w:val="left" w:pos="10076"/>
+          <w:tab w:val="left" w:pos="10992"/>
+          <w:tab w:val="left" w:pos="11908"/>
+          <w:tab w:val="left" w:pos="12824"/>
+          <w:tab w:val="left" w:pos="13740"/>
+          <w:tab w:val="left" w:pos="14656"/>
+        </w:tabs>
+        <w:wordWrap w:val="0"/>
+        <w:spacing w:after="0" w:line="240" w:lineRule="auto"/>
+        <w:ind w:left="720"/>
+        <w:textAlignment w:val="baseline"/>
+        <w:rPr>
+          <w:rFonts w:ascii="Consolas" w:eastAsia="Times New Roman" w:hAnsi="Consolas" w:cstheme="minorHAnsi"/>
+          <w:color w:val="000000"/>
+          <w:lang w:val="en-IN" w:eastAsia="en-IN"/>
+        </w:rPr>
+      </w:pPr>
+      <w:r>
+        <w:rPr>
+          <w:rFonts w:ascii="Consolas" w:eastAsia="Times New Roman" w:hAnsi="Consolas" w:cstheme="minorHAnsi"/>
+          <w:color w:val="000000"/>
+          <w:lang w:val="en-IN" w:eastAsia="en-IN"/>
+        </w:rPr>
+        <w:tab/>
+      </w:r>
+      <w:r>
+        <w:rPr>
+          <w:rFonts w:ascii="Consolas" w:eastAsia="Times New Roman" w:hAnsi="Consolas" w:cstheme="minorHAnsi"/>
+          <w:color w:val="000000"/>
+          <w:lang w:val="en-IN" w:eastAsia="en-IN"/>
+        </w:rPr>
+        <w:tab/>
+        <w:t>----------------------------------------------------</w:t>
+      </w:r>
+    </w:p>
+    <w:p>
+      <w:pPr>
+        <w:spacing w:after="0"/>
+        <w:ind w:left="720"/>
+        <w:jc w:val="both"/>
+        <w:rPr>
+          <w:rFonts w:ascii="Consolas" w:hAnsi="Consolas" w:cstheme="minorHAnsi"/>
+          <w:lang w:val="en-IN"/>
+        </w:rPr>
+      </w:pPr>
+      <w:r>
+        <w:rPr>
+          <w:rFonts w:ascii="Consolas" w:eastAsia="Times New Roman" w:hAnsi="Consolas" w:cstheme="minorHAnsi"/>
+          <w:color w:val="000000"/>
+          <w:lang w:val="en-IN" w:eastAsia="en-IN"/>
+        </w:rPr>
+        <w:tab/>
+      </w:r>
+      <w:r>
+        <w:rPr>
+          <w:rFonts w:ascii="Consolas" w:eastAsia="Times New Roman" w:hAnsi="Consolas" w:cstheme="minorHAnsi"/>
+          <w:color w:val="000000"/>
+          <w:lang w:val="en-IN" w:eastAsia="en-IN"/>
+        </w:rPr>
+        <w:tab/>
+      </w:r>
+      <w:r>
+        <w:rPr>
+          <w:rFonts w:ascii="Consolas" w:eastAsia="Times New Roman" w:hAnsi="Consolas" w:cstheme="minorHAnsi"/>
+          <w:color w:val="000000"/>
+          <w:lang w:val="en-IN" w:eastAsia="en-IN"/>
+        </w:rPr>
+        <w:tab/>
+      </w:r>
+      <w:r>
+        <w:rPr>
+          <w:rFonts w:ascii="Consolas" w:eastAsia="Times New Roman" w:hAnsi="Consolas" w:cstheme="minorHAnsi"/>
+          <w:color w:val="000000"/>
+          <w:lang w:val="en-IN" w:eastAsia="en-IN"/>
+        </w:rPr>
+        <w:tab/>
+      </w:r>
+      <w:r>
+        <w:rPr>
+          <w:rFonts w:ascii="Consolas" w:hAnsi="Consolas" w:cstheme="minorHAnsi"/>
+          <w:lang w:val="en-IN"/>
+        </w:rPr>
+        <w:t>w1+w2+w3+w4+w5</w:t>
+      </w:r>
+    </w:p>
+    <w:p>
+      <w:pPr>
+        <w:shd w:val="clear" w:color="auto" w:fill="FFFFFF"/>
+        <w:tabs>
+          <w:tab w:val="left" w:pos="916"/>
+          <w:tab w:val="left" w:pos="1832"/>
+          <w:tab w:val="left" w:pos="2748"/>
+          <w:tab w:val="left" w:pos="3664"/>
+          <w:tab w:val="left" w:pos="4580"/>
+          <w:tab w:val="left" w:pos="5496"/>
+          <w:tab w:val="left" w:pos="6412"/>
+          <w:tab w:val="left" w:pos="7328"/>
+          <w:tab w:val="left" w:pos="8244"/>
+          <w:tab w:val="left" w:pos="9160"/>
+          <w:tab w:val="left" w:pos="10076"/>
+          <w:tab w:val="left" w:pos="10992"/>
+          <w:tab w:val="left" w:pos="11908"/>
+          <w:tab w:val="left" w:pos="12824"/>
+          <w:tab w:val="left" w:pos="13740"/>
+          <w:tab w:val="left" w:pos="14656"/>
+        </w:tabs>
+        <w:wordWrap w:val="0"/>
+        <w:spacing w:after="0" w:line="240" w:lineRule="auto"/>
+        <w:textAlignment w:val="baseline"/>
+        <w:rPr>
+          <w:rFonts w:ascii="Consolas" w:eastAsia="Times New Roman" w:hAnsi="Consolas" w:cstheme="minorHAnsi"/>
+          <w:color w:val="000000"/>
+          <w:lang w:val="en-IN" w:eastAsia="en-IN"/>
+        </w:rPr>
+      </w:pPr>
+    </w:p>
+    <w:p>
+      <w:pPr>
+        <w:shd w:val="clear" w:color="auto" w:fill="FFFFFF"/>
+        <w:tabs>
+          <w:tab w:val="left" w:pos="916"/>
+          <w:tab w:val="left" w:pos="1832"/>
+          <w:tab w:val="left" w:pos="2748"/>
+          <w:tab w:val="left" w:pos="3664"/>
+          <w:tab w:val="left" w:pos="4580"/>
+          <w:tab w:val="left" w:pos="5496"/>
+          <w:tab w:val="left" w:pos="6412"/>
+          <w:tab w:val="left" w:pos="7328"/>
+          <w:tab w:val="left" w:pos="8244"/>
+          <w:tab w:val="left" w:pos="9160"/>
+          <w:tab w:val="left" w:pos="10076"/>
+          <w:tab w:val="left" w:pos="10992"/>
+          <w:tab w:val="left" w:pos="11908"/>
+          <w:tab w:val="left" w:pos="12824"/>
+          <w:tab w:val="left" w:pos="13740"/>
+          <w:tab w:val="left" w:pos="14656"/>
+        </w:tabs>
+        <w:wordWrap w:val="0"/>
+        <w:spacing w:after="0" w:line="240" w:lineRule="auto"/>
+        <w:textAlignment w:val="baseline"/>
+        <w:rPr>
+          <w:rFonts w:ascii="Consolas" w:eastAsia="Times New Roman" w:hAnsi="Consolas" w:cstheme="minorHAnsi"/>
+          <w:b/>
+          <w:bCs/>
+          <w:color w:val="000000"/>
+          <w:u w:val="single"/>
+          <w:lang w:val="en-IN" w:eastAsia="en-IN"/>
+        </w:rPr>
+      </w:pPr>
+      <w:r>
+        <w:rPr>
+          <w:rFonts w:ascii="Consolas" w:eastAsia="Times New Roman" w:hAnsi="Consolas" w:cstheme="minorHAnsi"/>
+          <w:b/>
+          <w:bCs/>
+          <w:color w:val="000000"/>
+          <w:u w:val="single"/>
+          <w:lang w:val="en-IN" w:eastAsia="en-IN"/>
+        </w:rPr>
+        <w:t>Median</w:t>
+      </w:r>
+    </w:p>
+    <w:p>
+      <w:pPr>
+        <w:shd w:val="clear" w:color="auto" w:fill="FFFFFF"/>
+        <w:tabs>
+          <w:tab w:val="left" w:pos="916"/>
+          <w:tab w:val="left" w:pos="1832"/>
+          <w:tab w:val="left" w:pos="2748"/>
+          <w:tab w:val="left" w:pos="3664"/>
+          <w:tab w:val="left" w:pos="4580"/>
+          <w:tab w:val="left" w:pos="5496"/>
+          <w:tab w:val="left" w:pos="6412"/>
+          <w:tab w:val="left" w:pos="7328"/>
+          <w:tab w:val="left" w:pos="8244"/>
+          <w:tab w:val="left" w:pos="9160"/>
+          <w:tab w:val="left" w:pos="10076"/>
+          <w:tab w:val="left" w:pos="10992"/>
+          <w:tab w:val="left" w:pos="11908"/>
+          <w:tab w:val="left" w:pos="12824"/>
+          <w:tab w:val="left" w:pos="13740"/>
+          <w:tab w:val="left" w:pos="14656"/>
+        </w:tabs>
+        <w:wordWrap w:val="0"/>
+        <w:spacing w:after="0" w:line="240" w:lineRule="auto"/>
+        <w:textAlignment w:val="baseline"/>
+        <w:rPr>
+          <w:rFonts w:ascii="Consolas" w:eastAsia="Times New Roman" w:hAnsi="Consolas" w:cs="Courier New"/>
+          <w:color w:val="000000"/>
+          <w:lang w:val="en-IN" w:eastAsia="en-IN"/>
+        </w:rPr>
+      </w:pPr>
+    </w:p>
+    <w:p>
+      <w:pPr>
+        <w:shd w:val="clear" w:color="auto" w:fill="FFFFFF"/>
+        <w:tabs>
+          <w:tab w:val="left" w:pos="916"/>
+          <w:tab w:val="left" w:pos="1832"/>
+          <w:tab w:val="left" w:pos="2748"/>
+          <w:tab w:val="left" w:pos="3664"/>
+          <w:tab w:val="left" w:pos="4580"/>
+          <w:tab w:val="left" w:pos="5496"/>
+          <w:tab w:val="left" w:pos="6412"/>
+          <w:tab w:val="left" w:pos="7328"/>
+          <w:tab w:val="left" w:pos="8244"/>
+          <w:tab w:val="left" w:pos="9160"/>
+          <w:tab w:val="left" w:pos="10076"/>
+          <w:tab w:val="left" w:pos="10992"/>
+          <w:tab w:val="left" w:pos="11908"/>
+          <w:tab w:val="left" w:pos="12824"/>
+          <w:tab w:val="left" w:pos="13740"/>
+          <w:tab w:val="left" w:pos="14656"/>
+        </w:tabs>
+        <w:wordWrap w:val="0"/>
+        <w:spacing w:after="0" w:line="240" w:lineRule="auto"/>
+        <w:textAlignment w:val="baseline"/>
+        <w:rPr>
+          <w:rFonts w:ascii="Consolas" w:eastAsia="Times New Roman" w:hAnsi="Consolas" w:cs="Courier New"/>
+          <w:color w:val="000000"/>
+          <w:lang w:val="en-IN" w:eastAsia="en-IN"/>
+        </w:rPr>
+      </w:pPr>
+      <w:r>
+        <w:rPr>
+          <w:rFonts w:ascii="Consolas" w:eastAsia="Times New Roman" w:hAnsi="Consolas" w:cs="Courier New"/>
+          <w:color w:val="000000"/>
+          <w:lang w:val="en-IN" w:eastAsia="en-IN"/>
+        </w:rPr>
+        <w:t xml:space="preserve">Median is considered as robust or resistant statistics as its resistant to fluctuations or changes in data. </w:t>
+      </w:r>
+    </w:p>
+    <w:p>
+      <w:pPr>
+        <w:shd w:val="clear" w:color="auto" w:fill="FFFFFF"/>
+        <w:tabs>
+          <w:tab w:val="left" w:pos="916"/>
+          <w:tab w:val="left" w:pos="1832"/>
+          <w:tab w:val="left" w:pos="2748"/>
+          <w:tab w:val="left" w:pos="3664"/>
+          <w:tab w:val="left" w:pos="4580"/>
+          <w:tab w:val="left" w:pos="5496"/>
+          <w:tab w:val="left" w:pos="6412"/>
+          <w:tab w:val="left" w:pos="7328"/>
+          <w:tab w:val="left" w:pos="8244"/>
+          <w:tab w:val="left" w:pos="9160"/>
+          <w:tab w:val="left" w:pos="10076"/>
+          <w:tab w:val="left" w:pos="10992"/>
+          <w:tab w:val="left" w:pos="11908"/>
+          <w:tab w:val="left" w:pos="12824"/>
+          <w:tab w:val="left" w:pos="13740"/>
+          <w:tab w:val="left" w:pos="14656"/>
+        </w:tabs>
+        <w:wordWrap w:val="0"/>
+        <w:spacing w:after="0" w:line="240" w:lineRule="auto"/>
+        <w:textAlignment w:val="baseline"/>
+        <w:rPr>
+          <w:rFonts w:ascii="Consolas" w:eastAsia="Times New Roman" w:hAnsi="Consolas" w:cs="Courier New"/>
+          <w:color w:val="000000"/>
+          <w:lang w:val="en-IN" w:eastAsia="en-IN"/>
+        </w:rPr>
+      </w:pPr>
+      <w:r>
+        <w:rPr>
+          <w:rFonts w:ascii="Consolas" w:eastAsia="Times New Roman" w:hAnsi="Consolas" w:cs="Courier New"/>
+          <w:color w:val="000000"/>
+          <w:lang w:val="en-IN" w:eastAsia="en-IN"/>
+        </w:rPr>
+        <w:br/>
+        <w:t xml:space="preserve">Median is a reasonable averages for data where there </w:t>
+      </w:r>
+      <w:r>
+        <w:rPr>
+          <w:rFonts w:ascii="Consolas" w:eastAsia="Times New Roman" w:hAnsi="Consolas" w:cs="Courier New"/>
+          <w:color w:val="000000"/>
+          <w:lang w:val="en-IN" w:eastAsia="en-IN"/>
+        </w:rPr>
+        <w:t>exist</w:t>
+      </w:r>
+      <w:r>
+        <w:rPr>
+          <w:rFonts w:ascii="Consolas" w:eastAsia="Times New Roman" w:hAnsi="Consolas" w:cs="Courier New"/>
+          <w:color w:val="000000"/>
+          <w:lang w:val="en-IN" w:eastAsia="en-IN"/>
+        </w:rPr>
+        <w:t xml:space="preserve"> outliers</w:t>
+      </w:r>
+      <w:r>
+        <w:rPr>
+          <w:rFonts w:ascii="Consolas" w:eastAsia="Times New Roman" w:hAnsi="Consolas" w:cs="Courier New"/>
+          <w:color w:val="000000"/>
+          <w:lang w:val="en-IN" w:eastAsia="en-IN"/>
         </w:rPr>
         <w:t xml:space="preserve">. </w:t>
       </w:r>
     </w:p>
     <w:p>
       <w:pPr>
-        <w:spacing w:after="0"/>
-        <w:jc w:val="both"/>
-        <w:rPr>
-          <w:lang w:val="en-IN"/>
-        </w:rPr>
-      </w:pPr>
-    </w:p>
-    <w:p>
-      <w:pPr>
-        <w:spacing w:after="0"/>
-        <w:jc w:val="both"/>
-        <w:rPr>
-          <w:lang w:val="en-IN"/>
-        </w:rPr>
-      </w:pPr>
-      <w:r>
-        <w:rPr>
-          <w:lang w:val="en-IN"/>
-        </w:rPr>
-        <w:t>Sigma (</w:t>
-      </w:r>
-      <w:r>
-        <w:rPr>
-          <w:rFonts w:cstheme="minorHAnsi"/>
-          <w:lang w:val="en-IN"/>
-        </w:rPr>
-        <w:t>∑</w:t>
-      </w:r>
-      <w:r>
-        <w:rPr>
-          <w:lang w:val="en-IN"/>
-        </w:rPr>
-        <w:t>) = summation</w:t>
-      </w:r>
-    </w:p>
-    <w:p>
-      <w:pPr>
-        <w:spacing w:after="0"/>
-        <w:jc w:val="both"/>
-        <w:rPr>
-          <w:lang w:val="en-IN"/>
-        </w:rPr>
-      </w:pPr>
-      <w:r>
-        <w:rPr>
-          <w:lang w:val="en-IN"/>
-        </w:rPr>
-        <w:t>Mu (</w:t>
-      </w:r>
-      <w:r>
-        <w:rPr>
-          <w:rFonts w:cstheme="minorHAnsi"/>
-          <w:lang w:val="en-IN"/>
-        </w:rPr>
-        <w:t>µ</w:t>
-      </w:r>
-      <w:r>
-        <w:rPr>
-          <w:lang w:val="en-IN"/>
-        </w:rPr>
-        <w:t xml:space="preserve">) = mean </w:t>
-      </w:r>
-    </w:p>
-    <w:p>
-      <w:pPr>
-        <w:spacing w:after="0"/>
-        <w:jc w:val="both"/>
-        <w:rPr>
-          <w:lang w:val="en-IN"/>
-        </w:rPr>
-      </w:pPr>
-    </w:p>
-    <w:p>
-      <w:pPr>
-        <w:spacing w:after="0"/>
-        <w:jc w:val="both"/>
-        <w:rPr>
-          <w:lang w:val="en-IN"/>
-        </w:rPr>
-      </w:pPr>
-      <w:r>
-        <w:rPr>
-          <w:lang w:val="en-IN"/>
-        </w:rPr>
-        <w:t>Why sampling is important?</w:t>
-      </w:r>
-    </w:p>
-    <w:p>
-      <w:pPr>
-        <w:spacing w:after="0"/>
-        <w:jc w:val="both"/>
-        <w:rPr>
-          <w:lang w:val="en-IN"/>
-        </w:rPr>
-      </w:pPr>
-      <w:r>
-        <w:rPr>
-          <w:lang w:val="en-IN"/>
-        </w:rPr>
-        <w:t>x̄</w:t>
-      </w:r>
-      <w:r>
-        <w:rPr>
-          <w:lang w:val="en-IN"/>
-        </w:rPr>
-        <w:t xml:space="preserve"> </w:t>
-      </w:r>
-      <w:r>
-        <w:rPr>
-          <w:lang w:val="en-IN"/>
-        </w:rPr>
-        <w:t>sample mean</w:t>
-      </w:r>
-    </w:p>
-    <w:p>
-      <w:pPr>
-        <w:spacing w:after="0"/>
-        <w:jc w:val="both"/>
-        <w:rPr>
-          <w:lang w:val="en-IN"/>
-        </w:rPr>
-      </w:pPr>
-      <w:r>
-        <w:rPr>
-          <w:lang w:val="en-IN"/>
-        </w:rPr>
-        <w:t xml:space="preserve">unbiased estimator. </w:t>
-      </w:r>
+        <w:shd w:val="clear" w:color="auto" w:fill="FFFFFF"/>
+        <w:tabs>
+          <w:tab w:val="left" w:pos="916"/>
+          <w:tab w:val="left" w:pos="1832"/>
+          <w:tab w:val="left" w:pos="2748"/>
+          <w:tab w:val="left" w:pos="3664"/>
+          <w:tab w:val="left" w:pos="4580"/>
+          <w:tab w:val="left" w:pos="5496"/>
+          <w:tab w:val="left" w:pos="6412"/>
+          <w:tab w:val="left" w:pos="7328"/>
+          <w:tab w:val="left" w:pos="8244"/>
+          <w:tab w:val="left" w:pos="9160"/>
+          <w:tab w:val="left" w:pos="10076"/>
+          <w:tab w:val="left" w:pos="10992"/>
+          <w:tab w:val="left" w:pos="11908"/>
+          <w:tab w:val="left" w:pos="12824"/>
+          <w:tab w:val="left" w:pos="13740"/>
+          <w:tab w:val="left" w:pos="14656"/>
+        </w:tabs>
+        <w:wordWrap w:val="0"/>
+        <w:spacing w:after="0" w:line="240" w:lineRule="auto"/>
+        <w:textAlignment w:val="baseline"/>
+        <w:rPr>
+          <w:rFonts w:ascii="Consolas" w:eastAsia="Times New Roman" w:hAnsi="Consolas" w:cs="Courier New"/>
+          <w:color w:val="000000"/>
+          <w:lang w:val="en-IN" w:eastAsia="en-IN"/>
+        </w:rPr>
+      </w:pPr>
+    </w:p>
+    <w:p>
+      <w:pPr>
+        <w:shd w:val="clear" w:color="auto" w:fill="FFFFFF"/>
+        <w:tabs>
+          <w:tab w:val="left" w:pos="916"/>
+          <w:tab w:val="left" w:pos="1832"/>
+          <w:tab w:val="left" w:pos="2748"/>
+          <w:tab w:val="left" w:pos="3664"/>
+          <w:tab w:val="left" w:pos="4580"/>
+          <w:tab w:val="left" w:pos="5496"/>
+          <w:tab w:val="left" w:pos="6412"/>
+          <w:tab w:val="left" w:pos="7328"/>
+          <w:tab w:val="left" w:pos="8244"/>
+          <w:tab w:val="left" w:pos="9160"/>
+          <w:tab w:val="left" w:pos="10076"/>
+          <w:tab w:val="left" w:pos="10992"/>
+          <w:tab w:val="left" w:pos="11908"/>
+          <w:tab w:val="left" w:pos="12824"/>
+          <w:tab w:val="left" w:pos="13740"/>
+          <w:tab w:val="left" w:pos="14656"/>
+        </w:tabs>
+        <w:wordWrap w:val="0"/>
+        <w:spacing w:after="0" w:line="240" w:lineRule="auto"/>
+        <w:textAlignment w:val="baseline"/>
+        <w:rPr>
+          <w:rFonts w:ascii="Consolas" w:eastAsia="Times New Roman" w:hAnsi="Consolas" w:cs="Courier New"/>
+          <w:color w:val="000000"/>
+          <w:lang w:val="en-IN" w:eastAsia="en-IN"/>
+        </w:rPr>
+      </w:pPr>
+    </w:p>
+    <w:p>
+      <w:pPr>
+        <w:shd w:val="clear" w:color="auto" w:fill="FFFFFF"/>
+        <w:tabs>
+          <w:tab w:val="left" w:pos="916"/>
+          <w:tab w:val="left" w:pos="1832"/>
+          <w:tab w:val="left" w:pos="2748"/>
+          <w:tab w:val="left" w:pos="3664"/>
+          <w:tab w:val="left" w:pos="4580"/>
+          <w:tab w:val="left" w:pos="5496"/>
+          <w:tab w:val="left" w:pos="6412"/>
+          <w:tab w:val="left" w:pos="7328"/>
+          <w:tab w:val="left" w:pos="8244"/>
+          <w:tab w:val="left" w:pos="9160"/>
+          <w:tab w:val="left" w:pos="10076"/>
+          <w:tab w:val="left" w:pos="10992"/>
+          <w:tab w:val="left" w:pos="11908"/>
+          <w:tab w:val="left" w:pos="12824"/>
+          <w:tab w:val="left" w:pos="13740"/>
+          <w:tab w:val="left" w:pos="14656"/>
+        </w:tabs>
+        <w:wordWrap w:val="0"/>
+        <w:spacing w:after="0" w:line="240" w:lineRule="auto"/>
+        <w:textAlignment w:val="baseline"/>
+        <w:rPr>
+          <w:rFonts w:ascii="Consolas" w:eastAsia="Times New Roman" w:hAnsi="Consolas" w:cs="Courier New"/>
+          <w:b/>
+          <w:bCs/>
+          <w:color w:val="000000"/>
+          <w:u w:val="single"/>
+          <w:lang w:val="en-IN" w:eastAsia="en-IN"/>
+        </w:rPr>
+      </w:pPr>
+      <w:r>
+        <w:rPr>
+          <w:rFonts w:ascii="Consolas" w:eastAsia="Times New Roman" w:hAnsi="Consolas" w:cs="Courier New"/>
+          <w:b/>
+          <w:bCs/>
+          <w:color w:val="000000"/>
+          <w:u w:val="single"/>
+          <w:lang w:val="en-IN" w:eastAsia="en-IN"/>
+        </w:rPr>
+        <w:t>mode</w:t>
+      </w:r>
+    </w:p>
+    <w:p>
+      <w:pPr>
+        <w:shd w:val="clear" w:color="auto" w:fill="FFFFFF"/>
+        <w:tabs>
+          <w:tab w:val="left" w:pos="916"/>
+          <w:tab w:val="left" w:pos="1832"/>
+          <w:tab w:val="left" w:pos="2748"/>
+          <w:tab w:val="left" w:pos="3664"/>
+          <w:tab w:val="left" w:pos="4580"/>
+          <w:tab w:val="left" w:pos="5496"/>
+          <w:tab w:val="left" w:pos="6412"/>
+          <w:tab w:val="left" w:pos="7328"/>
+          <w:tab w:val="left" w:pos="8244"/>
+          <w:tab w:val="left" w:pos="9160"/>
+          <w:tab w:val="left" w:pos="10076"/>
+          <w:tab w:val="left" w:pos="10992"/>
+          <w:tab w:val="left" w:pos="11908"/>
+          <w:tab w:val="left" w:pos="12824"/>
+          <w:tab w:val="left" w:pos="13740"/>
+          <w:tab w:val="left" w:pos="14656"/>
+        </w:tabs>
+        <w:wordWrap w:val="0"/>
+        <w:spacing w:after="0" w:line="240" w:lineRule="auto"/>
+        <w:textAlignment w:val="baseline"/>
+        <w:rPr>
+          <w:rFonts w:ascii="Consolas" w:eastAsia="Times New Roman" w:hAnsi="Consolas" w:cs="Courier New"/>
+          <w:color w:val="000000"/>
+          <w:lang w:val="en-IN" w:eastAsia="en-IN"/>
+        </w:rPr>
+      </w:pPr>
+    </w:p>
+    <w:p>
+      <w:pPr>
+        <w:shd w:val="clear" w:color="auto" w:fill="FFFFFF"/>
+        <w:tabs>
+          <w:tab w:val="left" w:pos="916"/>
+          <w:tab w:val="left" w:pos="1832"/>
+          <w:tab w:val="left" w:pos="2748"/>
+          <w:tab w:val="left" w:pos="3664"/>
+          <w:tab w:val="left" w:pos="4580"/>
+          <w:tab w:val="left" w:pos="5496"/>
+          <w:tab w:val="left" w:pos="6412"/>
+          <w:tab w:val="left" w:pos="7328"/>
+          <w:tab w:val="left" w:pos="8244"/>
+          <w:tab w:val="left" w:pos="9160"/>
+          <w:tab w:val="left" w:pos="10076"/>
+          <w:tab w:val="left" w:pos="10992"/>
+          <w:tab w:val="left" w:pos="11908"/>
+          <w:tab w:val="left" w:pos="12824"/>
+          <w:tab w:val="left" w:pos="13740"/>
+          <w:tab w:val="left" w:pos="14656"/>
+        </w:tabs>
+        <w:wordWrap w:val="0"/>
+        <w:spacing w:after="0" w:line="240" w:lineRule="auto"/>
+        <w:textAlignment w:val="baseline"/>
+        <w:rPr>
+          <w:rFonts w:ascii="Consolas" w:eastAsia="Times New Roman" w:hAnsi="Consolas" w:cs="Courier New"/>
+          <w:color w:val="000000"/>
+          <w:lang w:val="en-IN" w:eastAsia="en-IN"/>
+        </w:rPr>
+      </w:pPr>
+      <w:r>
+        <w:rPr>
+          <w:rFonts w:ascii="Consolas" w:eastAsia="Times New Roman" w:hAnsi="Consolas" w:cs="Courier New"/>
+          <w:color w:val="000000"/>
+          <w:lang w:val="en-IN" w:eastAsia="en-IN"/>
+        </w:rPr>
+        <w:t xml:space="preserve">data that occurs most number of times. </w:t>
+      </w:r>
+    </w:p>
+    <w:p>
+      <w:pPr>
+        <w:shd w:val="clear" w:color="auto" w:fill="FFFFFF"/>
+        <w:tabs>
+          <w:tab w:val="left" w:pos="916"/>
+          <w:tab w:val="left" w:pos="1832"/>
+          <w:tab w:val="left" w:pos="2748"/>
+          <w:tab w:val="left" w:pos="3664"/>
+          <w:tab w:val="left" w:pos="4580"/>
+          <w:tab w:val="left" w:pos="5496"/>
+          <w:tab w:val="left" w:pos="6412"/>
+          <w:tab w:val="left" w:pos="7328"/>
+          <w:tab w:val="left" w:pos="8244"/>
+          <w:tab w:val="left" w:pos="9160"/>
+          <w:tab w:val="left" w:pos="10076"/>
+          <w:tab w:val="left" w:pos="10992"/>
+          <w:tab w:val="left" w:pos="11908"/>
+          <w:tab w:val="left" w:pos="12824"/>
+          <w:tab w:val="left" w:pos="13740"/>
+          <w:tab w:val="left" w:pos="14656"/>
+        </w:tabs>
+        <w:wordWrap w:val="0"/>
+        <w:spacing w:after="0" w:line="240" w:lineRule="auto"/>
+        <w:textAlignment w:val="baseline"/>
+        <w:rPr>
+          <w:rFonts w:ascii="Consolas" w:eastAsia="Times New Roman" w:hAnsi="Consolas" w:cs="Courier New"/>
+          <w:color w:val="000000"/>
+          <w:lang w:val="en-IN" w:eastAsia="en-IN"/>
+        </w:rPr>
+      </w:pPr>
+    </w:p>
+    <w:p>
+      <w:pPr>
+        <w:shd w:val="clear" w:color="auto" w:fill="FFFFFF"/>
+        <w:tabs>
+          <w:tab w:val="left" w:pos="916"/>
+          <w:tab w:val="left" w:pos="1832"/>
+          <w:tab w:val="left" w:pos="2748"/>
+          <w:tab w:val="left" w:pos="3664"/>
+          <w:tab w:val="left" w:pos="4580"/>
+          <w:tab w:val="left" w:pos="5496"/>
+          <w:tab w:val="left" w:pos="6412"/>
+          <w:tab w:val="left" w:pos="7328"/>
+          <w:tab w:val="left" w:pos="8244"/>
+          <w:tab w:val="left" w:pos="9160"/>
+          <w:tab w:val="left" w:pos="10076"/>
+          <w:tab w:val="left" w:pos="10992"/>
+          <w:tab w:val="left" w:pos="11908"/>
+          <w:tab w:val="left" w:pos="12824"/>
+          <w:tab w:val="left" w:pos="13740"/>
+          <w:tab w:val="left" w:pos="14656"/>
+        </w:tabs>
+        <w:wordWrap w:val="0"/>
+        <w:spacing w:after="0" w:line="240" w:lineRule="auto"/>
+        <w:textAlignment w:val="baseline"/>
+        <w:rPr>
+          <w:rFonts w:ascii="Consolas" w:eastAsia="Times New Roman" w:hAnsi="Consolas" w:cs="Courier New"/>
+          <w:color w:val="000000"/>
+          <w:lang w:val="en-IN" w:eastAsia="en-IN"/>
+        </w:rPr>
+      </w:pPr>
+    </w:p>
+    <w:p>
+      <w:pPr>
+        <w:shd w:val="clear" w:color="auto" w:fill="FFFFFF"/>
+        <w:tabs>
+          <w:tab w:val="left" w:pos="916"/>
+          <w:tab w:val="left" w:pos="1832"/>
+          <w:tab w:val="left" w:pos="2748"/>
+          <w:tab w:val="left" w:pos="3664"/>
+          <w:tab w:val="left" w:pos="4580"/>
+          <w:tab w:val="left" w:pos="5496"/>
+          <w:tab w:val="left" w:pos="6412"/>
+          <w:tab w:val="left" w:pos="7328"/>
+          <w:tab w:val="left" w:pos="8244"/>
+          <w:tab w:val="left" w:pos="9160"/>
+          <w:tab w:val="left" w:pos="10076"/>
+          <w:tab w:val="left" w:pos="10992"/>
+          <w:tab w:val="left" w:pos="11908"/>
+          <w:tab w:val="left" w:pos="12824"/>
+          <w:tab w:val="left" w:pos="13740"/>
+          <w:tab w:val="left" w:pos="14656"/>
+        </w:tabs>
+        <w:wordWrap w:val="0"/>
+        <w:spacing w:after="0" w:line="240" w:lineRule="auto"/>
+        <w:textAlignment w:val="baseline"/>
+        <w:rPr>
+          <w:rFonts w:ascii="Consolas" w:eastAsia="Times New Roman" w:hAnsi="Consolas" w:cs="Courier New"/>
+          <w:b/>
+          <w:bCs/>
+          <w:color w:val="000000"/>
+          <w:u w:val="single"/>
+          <w:lang w:val="en-IN" w:eastAsia="en-IN"/>
+        </w:rPr>
+      </w:pPr>
+      <w:r>
+        <w:rPr>
+          <w:rFonts w:ascii="Consolas" w:eastAsia="Times New Roman" w:hAnsi="Consolas" w:cs="Courier New"/>
+          <w:b/>
+          <w:bCs/>
+          <w:color w:val="000000"/>
+          <w:u w:val="single"/>
+          <w:lang w:val="en-IN" w:eastAsia="en-IN"/>
+        </w:rPr>
+        <w:t>VARIABILITY</w:t>
+      </w:r>
+    </w:p>
+    <w:p>
+      <w:pPr>
+        <w:shd w:val="clear" w:color="auto" w:fill="FFFFFF"/>
+        <w:tabs>
+          <w:tab w:val="left" w:pos="916"/>
+          <w:tab w:val="left" w:pos="1832"/>
+          <w:tab w:val="left" w:pos="2748"/>
+          <w:tab w:val="left" w:pos="3664"/>
+          <w:tab w:val="left" w:pos="4580"/>
+          <w:tab w:val="left" w:pos="5496"/>
+          <w:tab w:val="left" w:pos="6412"/>
+          <w:tab w:val="left" w:pos="7328"/>
+          <w:tab w:val="left" w:pos="8244"/>
+          <w:tab w:val="left" w:pos="9160"/>
+          <w:tab w:val="left" w:pos="10076"/>
+          <w:tab w:val="left" w:pos="10992"/>
+          <w:tab w:val="left" w:pos="11908"/>
+          <w:tab w:val="left" w:pos="12824"/>
+          <w:tab w:val="left" w:pos="13740"/>
+          <w:tab w:val="left" w:pos="14656"/>
+        </w:tabs>
+        <w:wordWrap w:val="0"/>
+        <w:spacing w:after="0" w:line="240" w:lineRule="auto"/>
+        <w:textAlignment w:val="baseline"/>
+        <w:rPr>
+          <w:rFonts w:ascii="Consolas" w:eastAsia="Times New Roman" w:hAnsi="Consolas" w:cs="Courier New"/>
+          <w:b/>
+          <w:bCs/>
+          <w:color w:val="000000"/>
+          <w:u w:val="single"/>
+          <w:lang w:val="en-IN" w:eastAsia="en-IN"/>
+        </w:rPr>
+      </w:pPr>
+    </w:p>
+    <w:p>
+      <w:pPr>
+        <w:shd w:val="clear" w:color="auto" w:fill="FFFFFF"/>
+        <w:tabs>
+          <w:tab w:val="left" w:pos="916"/>
+          <w:tab w:val="left" w:pos="1832"/>
+          <w:tab w:val="left" w:pos="2748"/>
+          <w:tab w:val="left" w:pos="3664"/>
+          <w:tab w:val="left" w:pos="4580"/>
+          <w:tab w:val="left" w:pos="5496"/>
+          <w:tab w:val="left" w:pos="6412"/>
+          <w:tab w:val="left" w:pos="7328"/>
+          <w:tab w:val="left" w:pos="8244"/>
+          <w:tab w:val="left" w:pos="9160"/>
+          <w:tab w:val="left" w:pos="10076"/>
+          <w:tab w:val="left" w:pos="10992"/>
+          <w:tab w:val="left" w:pos="11908"/>
+          <w:tab w:val="left" w:pos="12824"/>
+          <w:tab w:val="left" w:pos="13740"/>
+          <w:tab w:val="left" w:pos="14656"/>
+        </w:tabs>
+        <w:wordWrap w:val="0"/>
+        <w:spacing w:after="0" w:line="240" w:lineRule="auto"/>
+        <w:textAlignment w:val="baseline"/>
+        <w:rPr>
+          <w:rFonts w:ascii="Consolas" w:eastAsia="Times New Roman" w:hAnsi="Consolas" w:cs="Courier New"/>
+          <w:color w:val="000000"/>
+          <w:lang w:val="en-IN" w:eastAsia="en-IN"/>
+        </w:rPr>
+      </w:pPr>
+      <w:r>
+        <w:rPr>
+          <w:rFonts w:ascii="Consolas" w:eastAsia="Times New Roman" w:hAnsi="Consolas" w:cs="Courier New"/>
+          <w:color w:val="000000"/>
+          <w:lang w:val="en-IN" w:eastAsia="en-IN"/>
+        </w:rPr>
+        <w:tab/>
+        <w:t>Measure of Variability</w:t>
+      </w:r>
+    </w:p>
+    <w:p>
+      <w:pPr>
+        <w:pStyle w:val="ListParagraph"/>
+        <w:numPr>
+          <w:ilvl w:val="3"/>
+          <w:numId w:val="7"/>
+        </w:numPr>
+        <w:shd w:val="clear" w:color="auto" w:fill="FFFFFF"/>
+        <w:tabs>
+          <w:tab w:val="left" w:pos="916"/>
+          <w:tab w:val="left" w:pos="1832"/>
+          <w:tab w:val="left" w:pos="2748"/>
+          <w:tab w:val="left" w:pos="3664"/>
+          <w:tab w:val="left" w:pos="4580"/>
+          <w:tab w:val="left" w:pos="5496"/>
+          <w:tab w:val="left" w:pos="6412"/>
+          <w:tab w:val="left" w:pos="7328"/>
+          <w:tab w:val="left" w:pos="8244"/>
+          <w:tab w:val="left" w:pos="9160"/>
+          <w:tab w:val="left" w:pos="10076"/>
+          <w:tab w:val="left" w:pos="10992"/>
+          <w:tab w:val="left" w:pos="11908"/>
+          <w:tab w:val="left" w:pos="12824"/>
+          <w:tab w:val="left" w:pos="13740"/>
+          <w:tab w:val="left" w:pos="14656"/>
+        </w:tabs>
+        <w:wordWrap w:val="0"/>
+        <w:spacing w:after="0" w:line="240" w:lineRule="auto"/>
+        <w:textAlignment w:val="baseline"/>
+        <w:rPr>
+          <w:rFonts w:ascii="Consolas" w:eastAsia="Times New Roman" w:hAnsi="Consolas" w:cs="Courier New"/>
+          <w:color w:val="000000"/>
+          <w:lang w:val="en-IN" w:eastAsia="en-IN"/>
+        </w:rPr>
+      </w:pPr>
+      <w:r>
+        <w:rPr>
+          <w:rFonts w:ascii="Consolas" w:eastAsia="Times New Roman" w:hAnsi="Consolas" w:cs="Courier New"/>
+          <w:color w:val="000000"/>
+          <w:lang w:val="en-IN" w:eastAsia="en-IN"/>
+        </w:rPr>
+        <w:t xml:space="preserve">Range  - Difference between maximum and minimum value. </w:t>
+      </w:r>
+    </w:p>
+    <w:p>
+      <w:pPr>
+        <w:pStyle w:val="ListParagraph"/>
+        <w:numPr>
+          <w:ilvl w:val="3"/>
+          <w:numId w:val="7"/>
+        </w:numPr>
+        <w:shd w:val="clear" w:color="auto" w:fill="FFFFFF"/>
+        <w:tabs>
+          <w:tab w:val="left" w:pos="916"/>
+          <w:tab w:val="left" w:pos="1832"/>
+          <w:tab w:val="left" w:pos="2748"/>
+          <w:tab w:val="left" w:pos="3664"/>
+          <w:tab w:val="left" w:pos="4580"/>
+          <w:tab w:val="left" w:pos="5496"/>
+          <w:tab w:val="left" w:pos="6412"/>
+          <w:tab w:val="left" w:pos="7328"/>
+          <w:tab w:val="left" w:pos="8244"/>
+          <w:tab w:val="left" w:pos="9160"/>
+          <w:tab w:val="left" w:pos="10076"/>
+          <w:tab w:val="left" w:pos="10992"/>
+          <w:tab w:val="left" w:pos="11908"/>
+          <w:tab w:val="left" w:pos="12824"/>
+          <w:tab w:val="left" w:pos="13740"/>
+          <w:tab w:val="left" w:pos="14656"/>
+        </w:tabs>
+        <w:wordWrap w:val="0"/>
+        <w:spacing w:after="0" w:line="240" w:lineRule="auto"/>
+        <w:textAlignment w:val="baseline"/>
+        <w:rPr>
+          <w:rFonts w:ascii="Consolas" w:eastAsia="Times New Roman" w:hAnsi="Consolas" w:cs="Courier New"/>
+          <w:color w:val="000000"/>
+          <w:lang w:val="en-IN" w:eastAsia="en-IN"/>
+        </w:rPr>
+      </w:pPr>
+      <w:r>
+        <w:rPr>
+          <w:rFonts w:ascii="Consolas" w:eastAsia="Times New Roman" w:hAnsi="Consolas" w:cs="Courier New"/>
+          <w:color w:val="000000"/>
+          <w:lang w:val="en-IN" w:eastAsia="en-IN"/>
+        </w:rPr>
+        <w:t xml:space="preserve">Having average distance </w:t>
+      </w:r>
+      <w:r>
+        <w:rPr>
+          <w:rFonts w:ascii="Consolas" w:eastAsia="Times New Roman" w:hAnsi="Consolas" w:cs="Courier New"/>
+          <w:color w:val="000000"/>
+          <w:lang w:val="en-IN" w:eastAsia="en-IN"/>
+        </w:rPr>
+        <w:t xml:space="preserve">checked for measure of variability. </w:t>
+      </w:r>
+    </w:p>
+    <w:p>
+      <w:pPr>
+        <w:pStyle w:val="ListParagraph"/>
+        <w:numPr>
+          <w:ilvl w:val="4"/>
+          <w:numId w:val="7"/>
+        </w:numPr>
+        <w:shd w:val="clear" w:color="auto" w:fill="FFFFFF"/>
+        <w:tabs>
+          <w:tab w:val="left" w:pos="916"/>
+          <w:tab w:val="left" w:pos="1832"/>
+          <w:tab w:val="left" w:pos="2748"/>
+          <w:tab w:val="left" w:pos="3664"/>
+          <w:tab w:val="left" w:pos="4580"/>
+          <w:tab w:val="left" w:pos="5496"/>
+          <w:tab w:val="left" w:pos="6412"/>
+          <w:tab w:val="left" w:pos="7328"/>
+          <w:tab w:val="left" w:pos="8244"/>
+          <w:tab w:val="left" w:pos="9160"/>
+          <w:tab w:val="left" w:pos="10076"/>
+          <w:tab w:val="left" w:pos="10992"/>
+          <w:tab w:val="left" w:pos="11908"/>
+          <w:tab w:val="left" w:pos="12824"/>
+          <w:tab w:val="left" w:pos="13740"/>
+          <w:tab w:val="left" w:pos="14656"/>
+        </w:tabs>
+        <w:wordWrap w:val="0"/>
+        <w:spacing w:after="0" w:line="240" w:lineRule="auto"/>
+        <w:textAlignment w:val="baseline"/>
+        <w:rPr>
+          <w:rFonts w:ascii="Consolas" w:eastAsia="Times New Roman" w:hAnsi="Consolas" w:cs="Courier New"/>
+          <w:color w:val="000000"/>
+          <w:lang w:val="en-IN" w:eastAsia="en-IN"/>
+        </w:rPr>
+      </w:pPr>
+      <w:r>
+        <w:rPr>
+          <w:rFonts w:ascii="Consolas" w:eastAsia="Times New Roman" w:hAnsi="Consolas" w:cs="Courier New"/>
+          <w:color w:val="000000"/>
+          <w:lang w:val="en-IN" w:eastAsia="en-IN"/>
+        </w:rPr>
+        <w:t xml:space="preserve">Mean squared distances gives us a better understanding of variability . </w:t>
+      </w:r>
+    </w:p>
+    <w:p>
+      <w:pPr>
+        <w:pStyle w:val="ListParagraph"/>
+        <w:numPr>
+          <w:ilvl w:val="0"/>
+          <w:numId w:val="8"/>
+        </w:numPr>
+        <w:shd w:val="clear" w:color="auto" w:fill="FFFFFF"/>
+        <w:tabs>
+          <w:tab w:val="left" w:pos="916"/>
+          <w:tab w:val="left" w:pos="1832"/>
+          <w:tab w:val="left" w:pos="2748"/>
+          <w:tab w:val="left" w:pos="3664"/>
+          <w:tab w:val="left" w:pos="4580"/>
+          <w:tab w:val="left" w:pos="5496"/>
+          <w:tab w:val="left" w:pos="6412"/>
+          <w:tab w:val="left" w:pos="7328"/>
+          <w:tab w:val="left" w:pos="8244"/>
+          <w:tab w:val="left" w:pos="9160"/>
+          <w:tab w:val="left" w:pos="10076"/>
+          <w:tab w:val="left" w:pos="10992"/>
+          <w:tab w:val="left" w:pos="11908"/>
+          <w:tab w:val="left" w:pos="12824"/>
+          <w:tab w:val="left" w:pos="13740"/>
+          <w:tab w:val="left" w:pos="14656"/>
+        </w:tabs>
+        <w:wordWrap w:val="0"/>
+        <w:spacing w:after="0" w:line="240" w:lineRule="auto"/>
+        <w:textAlignment w:val="baseline"/>
+        <w:rPr>
+          <w:rFonts w:ascii="Consolas" w:eastAsia="Times New Roman" w:hAnsi="Consolas" w:cs="Courier New"/>
+          <w:color w:val="000000"/>
+          <w:lang w:val="en-IN" w:eastAsia="en-IN"/>
+        </w:rPr>
+      </w:pPr>
+      <w:r>
+        <w:rPr>
+          <w:rFonts w:ascii="Consolas" w:eastAsia="Times New Roman" w:hAnsi="Consolas" w:cs="Courier New"/>
+          <w:color w:val="000000"/>
+          <w:lang w:val="en-IN" w:eastAsia="en-IN"/>
+        </w:rPr>
+        <w:t xml:space="preserve">Standard Deviations - </w:t>
+      </w:r>
+      <w:r>
+        <w:rPr>
+          <w:rFonts w:ascii="Consolas" w:eastAsia="Times New Roman" w:hAnsi="Consolas" w:cs="Courier New"/>
+          <w:color w:val="000000"/>
+          <w:lang w:val="en-IN" w:eastAsia="en-IN"/>
+        </w:rPr>
+        <w:t>A standard deviation (or σ) is a measure of how dispersed the data is in relation to the mean. Low standard deviation means data are clustered around the mean, and high standard deviation indicates data are more spread out.</w:t>
+      </w:r>
+    </w:p>
+    <w:p>
+      <w:pPr>
+        <w:shd w:val="clear" w:color="auto" w:fill="FFFFFF"/>
+        <w:tabs>
+          <w:tab w:val="left" w:pos="916"/>
+          <w:tab w:val="left" w:pos="1832"/>
+          <w:tab w:val="left" w:pos="2748"/>
+          <w:tab w:val="left" w:pos="3664"/>
+          <w:tab w:val="left" w:pos="4580"/>
+          <w:tab w:val="left" w:pos="5496"/>
+          <w:tab w:val="left" w:pos="6412"/>
+          <w:tab w:val="left" w:pos="7328"/>
+          <w:tab w:val="left" w:pos="8244"/>
+          <w:tab w:val="left" w:pos="9160"/>
+          <w:tab w:val="left" w:pos="10076"/>
+          <w:tab w:val="left" w:pos="10992"/>
+          <w:tab w:val="left" w:pos="11908"/>
+          <w:tab w:val="left" w:pos="12824"/>
+          <w:tab w:val="left" w:pos="13740"/>
+          <w:tab w:val="left" w:pos="14656"/>
+        </w:tabs>
+        <w:wordWrap w:val="0"/>
+        <w:spacing w:after="0" w:line="240" w:lineRule="auto"/>
+        <w:textAlignment w:val="baseline"/>
+        <w:rPr>
+          <w:rFonts w:ascii="Consolas" w:eastAsia="Times New Roman" w:hAnsi="Consolas" w:cs="Courier New"/>
+          <w:color w:val="000000"/>
+          <w:lang w:val="en-IN" w:eastAsia="en-IN"/>
+        </w:rPr>
+      </w:pPr>
+    </w:p>
+    <w:p>
+      <w:pPr>
+        <w:shd w:val="clear" w:color="auto" w:fill="FFFFFF"/>
+        <w:tabs>
+          <w:tab w:val="left" w:pos="916"/>
+          <w:tab w:val="left" w:pos="1832"/>
+          <w:tab w:val="left" w:pos="2748"/>
+          <w:tab w:val="left" w:pos="3664"/>
+          <w:tab w:val="left" w:pos="4580"/>
+          <w:tab w:val="left" w:pos="5496"/>
+          <w:tab w:val="left" w:pos="6412"/>
+          <w:tab w:val="left" w:pos="7328"/>
+          <w:tab w:val="left" w:pos="8244"/>
+          <w:tab w:val="left" w:pos="9160"/>
+          <w:tab w:val="left" w:pos="10076"/>
+          <w:tab w:val="left" w:pos="10992"/>
+          <w:tab w:val="left" w:pos="11908"/>
+          <w:tab w:val="left" w:pos="12824"/>
+          <w:tab w:val="left" w:pos="13740"/>
+          <w:tab w:val="left" w:pos="14656"/>
+        </w:tabs>
+        <w:wordWrap w:val="0"/>
+        <w:spacing w:after="0" w:line="240" w:lineRule="auto"/>
+        <w:textAlignment w:val="baseline"/>
+        <w:rPr>
+          <w:rFonts w:ascii="Consolas" w:eastAsia="Times New Roman" w:hAnsi="Consolas" w:cs="Courier New"/>
+          <w:b/>
+          <w:bCs/>
+          <w:color w:val="000000"/>
+          <w:u w:val="single"/>
+          <w:lang w:val="en-IN" w:eastAsia="en-IN"/>
+        </w:rPr>
+      </w:pPr>
+    </w:p>
+    <w:p>
+      <w:pPr>
+        <w:shd w:val="clear" w:color="auto" w:fill="FFFFFF"/>
+        <w:tabs>
+          <w:tab w:val="left" w:pos="916"/>
+          <w:tab w:val="left" w:pos="1832"/>
+          <w:tab w:val="left" w:pos="2748"/>
+          <w:tab w:val="left" w:pos="3664"/>
+          <w:tab w:val="left" w:pos="4580"/>
+          <w:tab w:val="left" w:pos="5496"/>
+          <w:tab w:val="left" w:pos="6412"/>
+          <w:tab w:val="left" w:pos="7328"/>
+          <w:tab w:val="left" w:pos="8244"/>
+          <w:tab w:val="left" w:pos="9160"/>
+          <w:tab w:val="left" w:pos="10076"/>
+          <w:tab w:val="left" w:pos="10992"/>
+          <w:tab w:val="left" w:pos="11908"/>
+          <w:tab w:val="left" w:pos="12824"/>
+          <w:tab w:val="left" w:pos="13740"/>
+          <w:tab w:val="left" w:pos="14656"/>
+        </w:tabs>
+        <w:wordWrap w:val="0"/>
+        <w:spacing w:after="0" w:line="240" w:lineRule="auto"/>
+        <w:textAlignment w:val="baseline"/>
+        <w:rPr>
+          <w:rFonts w:ascii="Consolas" w:eastAsia="Times New Roman" w:hAnsi="Consolas" w:cs="Courier New"/>
+          <w:b/>
+          <w:bCs/>
+          <w:color w:val="000000"/>
+          <w:u w:val="single"/>
+          <w:lang w:val="en-IN" w:eastAsia="en-IN"/>
+        </w:rPr>
+      </w:pPr>
+    </w:p>
+    <w:p>
+      <w:pPr>
+        <w:shd w:val="clear" w:color="auto" w:fill="FFFFFF"/>
+        <w:tabs>
+          <w:tab w:val="left" w:pos="916"/>
+          <w:tab w:val="left" w:pos="1832"/>
+          <w:tab w:val="left" w:pos="2748"/>
+          <w:tab w:val="left" w:pos="3664"/>
+          <w:tab w:val="left" w:pos="4580"/>
+          <w:tab w:val="left" w:pos="5496"/>
+          <w:tab w:val="left" w:pos="6412"/>
+          <w:tab w:val="left" w:pos="7328"/>
+          <w:tab w:val="left" w:pos="8244"/>
+          <w:tab w:val="left" w:pos="9160"/>
+          <w:tab w:val="left" w:pos="10076"/>
+          <w:tab w:val="left" w:pos="10992"/>
+          <w:tab w:val="left" w:pos="11908"/>
+          <w:tab w:val="left" w:pos="12824"/>
+          <w:tab w:val="left" w:pos="13740"/>
+          <w:tab w:val="left" w:pos="14656"/>
+        </w:tabs>
+        <w:wordWrap w:val="0"/>
+        <w:spacing w:after="0" w:line="240" w:lineRule="auto"/>
+        <w:textAlignment w:val="baseline"/>
+        <w:rPr>
+          <w:rFonts w:ascii="Consolas" w:eastAsia="Times New Roman" w:hAnsi="Consolas" w:cs="Courier New"/>
+          <w:color w:val="000000"/>
+          <w:lang w:val="en-IN" w:eastAsia="en-IN"/>
+        </w:rPr>
+      </w:pPr>
+    </w:p>
+    <w:p>
+      <w:pPr>
+        <w:shd w:val="clear" w:color="auto" w:fill="FFFFFF"/>
+        <w:tabs>
+          <w:tab w:val="left" w:pos="916"/>
+          <w:tab w:val="left" w:pos="1832"/>
+          <w:tab w:val="left" w:pos="2748"/>
+          <w:tab w:val="left" w:pos="3664"/>
+          <w:tab w:val="left" w:pos="4580"/>
+          <w:tab w:val="left" w:pos="5496"/>
+          <w:tab w:val="left" w:pos="6412"/>
+          <w:tab w:val="left" w:pos="7328"/>
+          <w:tab w:val="left" w:pos="8244"/>
+          <w:tab w:val="left" w:pos="9160"/>
+          <w:tab w:val="left" w:pos="10076"/>
+          <w:tab w:val="left" w:pos="10992"/>
+          <w:tab w:val="left" w:pos="11908"/>
+          <w:tab w:val="left" w:pos="12824"/>
+          <w:tab w:val="left" w:pos="13740"/>
+          <w:tab w:val="left" w:pos="14656"/>
+        </w:tabs>
+        <w:wordWrap w:val="0"/>
+        <w:spacing w:after="0" w:line="240" w:lineRule="auto"/>
+        <w:textAlignment w:val="baseline"/>
+        <w:rPr>
+          <w:rFonts w:ascii="Consolas" w:eastAsia="Times New Roman" w:hAnsi="Consolas" w:cs="Courier New"/>
+          <w:color w:val="000000"/>
+          <w:lang w:val="en-IN" w:eastAsia="en-IN"/>
+        </w:rPr>
+      </w:pPr>
+    </w:p>
+    <w:p>
+      <w:pPr>
+        <w:shd w:val="clear" w:color="auto" w:fill="FFFFFF"/>
+        <w:tabs>
+          <w:tab w:val="left" w:pos="916"/>
+          <w:tab w:val="left" w:pos="1832"/>
+          <w:tab w:val="left" w:pos="2748"/>
+          <w:tab w:val="left" w:pos="3664"/>
+          <w:tab w:val="left" w:pos="4580"/>
+          <w:tab w:val="left" w:pos="5496"/>
+          <w:tab w:val="left" w:pos="6412"/>
+          <w:tab w:val="left" w:pos="7328"/>
+          <w:tab w:val="left" w:pos="8244"/>
+          <w:tab w:val="left" w:pos="9160"/>
+          <w:tab w:val="left" w:pos="10076"/>
+          <w:tab w:val="left" w:pos="10992"/>
+          <w:tab w:val="left" w:pos="11908"/>
+          <w:tab w:val="left" w:pos="12824"/>
+          <w:tab w:val="left" w:pos="13740"/>
+          <w:tab w:val="left" w:pos="14656"/>
+        </w:tabs>
+        <w:wordWrap w:val="0"/>
+        <w:spacing w:after="0" w:line="240" w:lineRule="auto"/>
+        <w:textAlignment w:val="baseline"/>
+        <w:rPr>
+          <w:rFonts w:ascii="Consolas" w:eastAsia="Times New Roman" w:hAnsi="Consolas" w:cs="Courier New"/>
+          <w:color w:val="000000"/>
+          <w:lang w:val="en-IN" w:eastAsia="en-IN"/>
+        </w:rPr>
+      </w:pPr>
+    </w:p>
+    <w:p>
+      <w:pPr>
+        <w:spacing w:after="0"/>
+        <w:jc w:val="both"/>
+        <w:rPr>
+          <w:rFonts w:ascii="Consolas" w:hAnsi="Consolas"/>
+          <w:lang w:val="en-IN"/>
+        </w:rPr>
+      </w:pPr>
+    </w:p>
+    <w:p>
+      <w:pPr>
+        <w:spacing w:after="0"/>
+        <w:jc w:val="both"/>
+        <w:rPr>
+          <w:rFonts w:ascii="Consolas" w:hAnsi="Consolas"/>
+          <w:lang w:val="en-IN"/>
+        </w:rPr>
+      </w:pPr>
     </w:p>
     <w:sectPr>
       <w:pgSz w:w="11906" w:h="16838"/>
@@ -3798,9 +5083,122 @@
 <file path=word/numbering.xml><?xml version="1.0" encoding="utf-8"?>
 <w:numbering xmlns:wpc="http://schemas.microsoft.com/office/word/2010/wordprocessingCanvas" xmlns:cx="http://schemas.microsoft.com/office/drawing/2014/chartex" xmlns:cx1="http://schemas.microsoft.com/office/drawing/2015/9/8/chartex" xmlns:cx2="http://schemas.microsoft.com/office/drawing/2015/10/21/chartex" xmlns:cx3="http://schemas.microsoft.com/office/drawing/2016/5/9/chartex" xmlns:cx4="http://schemas.microsoft.com/office/drawing/2016/5/10/chartex" xmlns:cx5="http://schemas.microsoft.com/office/drawing/2016/5/11/chartex" xmlns:cx6="http://schemas.microsoft.com/office/drawing/2016/5/12/chartex" xmlns:cx7="http://schemas.microsoft.com/office/drawing/2016/5/13/chartex" xmlns:cx8="http://schemas.microsoft.com/office/drawing/2016/5/14/chartex" xmlns:mc="http://schemas.openxmlformats.org/markup-compatibility/2006" xmlns:aink="http://schemas.microsoft.com/office/drawing/2016/ink" xmlns:am3d="http://schemas.microsoft.com/office/drawing/2017/model3d" xmlns:o="urn:schemas-microsoft-com:office:office" xmlns:oel="http://schemas.microsoft.com/office/2019/extlst" xmlns:r="http://schemas.openxmlformats.org/officeDocument/2006/relationships" xmlns:m="http://schemas.openxmlformats.org/officeDocument/2006/math" xmlns:v="urn:schemas-microsoft-com:vml" xmlns:wp14="http://schemas.microsoft.com/office/word/2010/wordprocessingDrawing" xmlns:wp="http://schemas.openxmlformats.org/drawingml/2006/wordprocessingDrawing" xmlns:w10="urn:schemas-microsoft-com:office:word" xmlns:w="http://schemas.openxmlformats.org/wordprocessingml/2006/main" xmlns:w14="http://schemas.microsoft.com/office/word/2010/wordml" xmlns:w15="http://schemas.microsoft.com/office/word/2012/wordml" xmlns:w16cex="http://schemas.microsoft.com/office/word/2018/wordml/cex" xmlns:w16cid="http://schemas.microsoft.com/office/word/2016/wordml/cid" xmlns:w16="http://schemas.microsoft.com/office/word/2018/wordml" xmlns:w16sdtdh="http://schemas.microsoft.com/office/word/2020/wordml/sdtdatahash" xmlns:w16se="http://schemas.microsoft.com/office/word/2015/wordml/symex" xmlns:wpg="http://schemas.microsoft.com/office/word/2010/wordprocessingGroup" xmlns:wpi="http://schemas.microsoft.com/office/word/2010/wordprocessingInk" xmlns:wne="http://schemas.microsoft.com/office/word/2006/wordml" xmlns:wps="http://schemas.microsoft.com/office/word/2010/wordprocessingShape" mc:Ignorable="w14 w15 w16se w16cid w16 w16cex w16sdtdh wp14">
   <w:abstractNum w:abstractNumId="0" w15:restartNumberingAfterBreak="0">
+    <w:nsid w:val="02B50E4A"/>
+    <w:multiLevelType w:val="hybridMultilevel"/>
+    <w:tmpl w:val="C5EEF80E"/>
+    <w:lvl w:ilvl="0" w:tplc="40090001">
+      <w:start w:val="1"/>
+      <w:numFmt w:val="bullet"/>
+      <w:lvlText w:val=""/>
+      <w:lvlJc w:val="left"/>
+      <w:pPr>
+        <w:ind w:left="720" w:hanging="360"/>
+      </w:pPr>
+      <w:rPr>
+        <w:rFonts w:ascii="Symbol" w:hAnsi="Symbol" w:hint="default"/>
+      </w:rPr>
+    </w:lvl>
+    <w:lvl w:ilvl="1" w:tplc="40090003" w:tentative="1">
+      <w:start w:val="1"/>
+      <w:numFmt w:val="bullet"/>
+      <w:lvlText w:val="o"/>
+      <w:lvlJc w:val="left"/>
+      <w:pPr>
+        <w:ind w:left="1440" w:hanging="360"/>
+      </w:pPr>
+      <w:rPr>
+        <w:rFonts w:ascii="Courier New" w:hAnsi="Courier New" w:cs="Courier New" w:hint="default"/>
+      </w:rPr>
+    </w:lvl>
+    <w:lvl w:ilvl="2" w:tplc="40090005" w:tentative="1">
+      <w:start w:val="1"/>
+      <w:numFmt w:val="bullet"/>
+      <w:lvlText w:val=""/>
+      <w:lvlJc w:val="left"/>
+      <w:pPr>
+        <w:ind w:left="2160" w:hanging="360"/>
+      </w:pPr>
+      <w:rPr>
+        <w:rFonts w:ascii="Wingdings" w:hAnsi="Wingdings" w:hint="default"/>
+      </w:rPr>
+    </w:lvl>
+    <w:lvl w:ilvl="3" w:tplc="40090001">
+      <w:start w:val="1"/>
+      <w:numFmt w:val="bullet"/>
+      <w:lvlText w:val=""/>
+      <w:lvlJc w:val="left"/>
+      <w:pPr>
+        <w:ind w:left="1778" w:hanging="360"/>
+      </w:pPr>
+      <w:rPr>
+        <w:rFonts w:ascii="Symbol" w:hAnsi="Symbol" w:hint="default"/>
+      </w:rPr>
+    </w:lvl>
+    <w:lvl w:ilvl="4" w:tplc="40090003">
+      <w:start w:val="1"/>
+      <w:numFmt w:val="bullet"/>
+      <w:lvlText w:val="o"/>
+      <w:lvlJc w:val="left"/>
+      <w:pPr>
+        <w:ind w:left="2487" w:hanging="360"/>
+      </w:pPr>
+      <w:rPr>
+        <w:rFonts w:ascii="Courier New" w:hAnsi="Courier New" w:cs="Courier New" w:hint="default"/>
+      </w:rPr>
+    </w:lvl>
+    <w:lvl w:ilvl="5" w:tplc="40090005" w:tentative="1">
+      <w:start w:val="1"/>
+      <w:numFmt w:val="bullet"/>
+      <w:lvlText w:val=""/>
+      <w:lvlJc w:val="left"/>
+      <w:pPr>
+        <w:ind w:left="4320" w:hanging="360"/>
+      </w:pPr>
+      <w:rPr>
+        <w:rFonts w:ascii="Wingdings" w:hAnsi="Wingdings" w:hint="default"/>
+      </w:rPr>
+    </w:lvl>
+    <w:lvl w:ilvl="6" w:tplc="40090001" w:tentative="1">
+      <w:start w:val="1"/>
+      <w:numFmt w:val="bullet"/>
+      <w:lvlText w:val=""/>
+      <w:lvlJc w:val="left"/>
+      <w:pPr>
+        <w:ind w:left="5040" w:hanging="360"/>
+      </w:pPr>
+      <w:rPr>
+        <w:rFonts w:ascii="Symbol" w:hAnsi="Symbol" w:hint="default"/>
+      </w:rPr>
+    </w:lvl>
+    <w:lvl w:ilvl="7" w:tplc="40090003" w:tentative="1">
+      <w:start w:val="1"/>
+      <w:numFmt w:val="bullet"/>
+      <w:lvlText w:val="o"/>
+      <w:lvlJc w:val="left"/>
+      <w:pPr>
+        <w:ind w:left="5760" w:hanging="360"/>
+      </w:pPr>
+      <w:rPr>
+        <w:rFonts w:ascii="Courier New" w:hAnsi="Courier New" w:cs="Courier New" w:hint="default"/>
+      </w:rPr>
+    </w:lvl>
+    <w:lvl w:ilvl="8" w:tplc="40090005" w:tentative="1">
+      <w:start w:val="1"/>
+      <w:numFmt w:val="bullet"/>
+      <w:lvlText w:val=""/>
+      <w:lvlJc w:val="left"/>
+      <w:pPr>
+        <w:ind w:left="6480" w:hanging="360"/>
+      </w:pPr>
+      <w:rPr>
+        <w:rFonts w:ascii="Wingdings" w:hAnsi="Wingdings" w:hint="default"/>
+      </w:rPr>
+    </w:lvl>
+  </w:abstractNum>
+  <w:abstractNum w:abstractNumId="1" w15:restartNumberingAfterBreak="0">
     <w:nsid w:val="12AB4C73"/>
     <w:multiLevelType w:val="hybridMultilevel"/>
-    <w:tmpl w:val="3EC8F2A0"/>
+    <w:tmpl w:val="0390EA5A"/>
     <w:lvl w:ilvl="0" w:tplc="40090001">
       <w:start w:val="1"/>
       <w:numFmt w:val="bullet"/>
@@ -3910,7 +5308,7 @@
       </w:rPr>
     </w:lvl>
   </w:abstractNum>
-  <w:abstractNum w:abstractNumId="1" w15:restartNumberingAfterBreak="0">
+  <w:abstractNum w:abstractNumId="2" w15:restartNumberingAfterBreak="0">
     <w:nsid w:val="1BAA0FE9"/>
     <w:multiLevelType w:val="hybridMultilevel"/>
     <w:tmpl w:val="9EE42C82"/>
@@ -4023,7 +5421,120 @@
       </w:rPr>
     </w:lvl>
   </w:abstractNum>
-  <w:abstractNum w:abstractNumId="2" w15:restartNumberingAfterBreak="0">
+  <w:abstractNum w:abstractNumId="3" w15:restartNumberingAfterBreak="0">
+    <w:nsid w:val="27DC4F3D"/>
+    <w:multiLevelType w:val="hybridMultilevel"/>
+    <w:tmpl w:val="59266B30"/>
+    <w:lvl w:ilvl="0" w:tplc="40090001">
+      <w:start w:val="1"/>
+      <w:numFmt w:val="bullet"/>
+      <w:lvlText w:val=""/>
+      <w:lvlJc w:val="left"/>
+      <w:pPr>
+        <w:ind w:left="1778" w:hanging="360"/>
+      </w:pPr>
+      <w:rPr>
+        <w:rFonts w:ascii="Symbol" w:hAnsi="Symbol" w:hint="default"/>
+      </w:rPr>
+    </w:lvl>
+    <w:lvl w:ilvl="1" w:tplc="40090003" w:tentative="1">
+      <w:start w:val="1"/>
+      <w:numFmt w:val="bullet"/>
+      <w:lvlText w:val="o"/>
+      <w:lvlJc w:val="left"/>
+      <w:pPr>
+        <w:ind w:left="2498" w:hanging="360"/>
+      </w:pPr>
+      <w:rPr>
+        <w:rFonts w:ascii="Courier New" w:hAnsi="Courier New" w:cs="Courier New" w:hint="default"/>
+      </w:rPr>
+    </w:lvl>
+    <w:lvl w:ilvl="2" w:tplc="40090005" w:tentative="1">
+      <w:start w:val="1"/>
+      <w:numFmt w:val="bullet"/>
+      <w:lvlText w:val=""/>
+      <w:lvlJc w:val="left"/>
+      <w:pPr>
+        <w:ind w:left="3218" w:hanging="360"/>
+      </w:pPr>
+      <w:rPr>
+        <w:rFonts w:ascii="Wingdings" w:hAnsi="Wingdings" w:hint="default"/>
+      </w:rPr>
+    </w:lvl>
+    <w:lvl w:ilvl="3" w:tplc="40090001" w:tentative="1">
+      <w:start w:val="1"/>
+      <w:numFmt w:val="bullet"/>
+      <w:lvlText w:val=""/>
+      <w:lvlJc w:val="left"/>
+      <w:pPr>
+        <w:ind w:left="3938" w:hanging="360"/>
+      </w:pPr>
+      <w:rPr>
+        <w:rFonts w:ascii="Symbol" w:hAnsi="Symbol" w:hint="default"/>
+      </w:rPr>
+    </w:lvl>
+    <w:lvl w:ilvl="4" w:tplc="40090003" w:tentative="1">
+      <w:start w:val="1"/>
+      <w:numFmt w:val="bullet"/>
+      <w:lvlText w:val="o"/>
+      <w:lvlJc w:val="left"/>
+      <w:pPr>
+        <w:ind w:left="4658" w:hanging="360"/>
+      </w:pPr>
+      <w:rPr>
+        <w:rFonts w:ascii="Courier New" w:hAnsi="Courier New" w:cs="Courier New" w:hint="default"/>
+      </w:rPr>
+    </w:lvl>
+    <w:lvl w:ilvl="5" w:tplc="40090005" w:tentative="1">
+      <w:start w:val="1"/>
+      <w:numFmt w:val="bullet"/>
+      <w:lvlText w:val=""/>
+      <w:lvlJc w:val="left"/>
+      <w:pPr>
+        <w:ind w:left="5378" w:hanging="360"/>
+      </w:pPr>
+      <w:rPr>
+        <w:rFonts w:ascii="Wingdings" w:hAnsi="Wingdings" w:hint="default"/>
+      </w:rPr>
+    </w:lvl>
+    <w:lvl w:ilvl="6" w:tplc="40090001" w:tentative="1">
+      <w:start w:val="1"/>
+      <w:numFmt w:val="bullet"/>
+      <w:lvlText w:val=""/>
+      <w:lvlJc w:val="left"/>
+      <w:pPr>
+        <w:ind w:left="6098" w:hanging="360"/>
+      </w:pPr>
+      <w:rPr>
+        <w:rFonts w:ascii="Symbol" w:hAnsi="Symbol" w:hint="default"/>
+      </w:rPr>
+    </w:lvl>
+    <w:lvl w:ilvl="7" w:tplc="40090003" w:tentative="1">
+      <w:start w:val="1"/>
+      <w:numFmt w:val="bullet"/>
+      <w:lvlText w:val="o"/>
+      <w:lvlJc w:val="left"/>
+      <w:pPr>
+        <w:ind w:left="6818" w:hanging="360"/>
+      </w:pPr>
+      <w:rPr>
+        <w:rFonts w:ascii="Courier New" w:hAnsi="Courier New" w:cs="Courier New" w:hint="default"/>
+      </w:rPr>
+    </w:lvl>
+    <w:lvl w:ilvl="8" w:tplc="40090005" w:tentative="1">
+      <w:start w:val="1"/>
+      <w:numFmt w:val="bullet"/>
+      <w:lvlText w:val=""/>
+      <w:lvlJc w:val="left"/>
+      <w:pPr>
+        <w:ind w:left="7538" w:hanging="360"/>
+      </w:pPr>
+      <w:rPr>
+        <w:rFonts w:ascii="Wingdings" w:hAnsi="Wingdings" w:hint="default"/>
+      </w:rPr>
+    </w:lvl>
+  </w:abstractNum>
+  <w:abstractNum w:abstractNumId="4" w15:restartNumberingAfterBreak="0">
     <w:nsid w:val="2D107581"/>
     <w:multiLevelType w:val="hybridMultilevel"/>
     <w:tmpl w:val="1838962E"/>
@@ -4135,7 +5646,7 @@
       </w:rPr>
     </w:lvl>
   </w:abstractNum>
-  <w:abstractNum w:abstractNumId="3" w15:restartNumberingAfterBreak="0">
+  <w:abstractNum w:abstractNumId="5" w15:restartNumberingAfterBreak="0">
     <w:nsid w:val="4C511252"/>
     <w:multiLevelType w:val="hybridMultilevel"/>
     <w:tmpl w:val="1D0CE07A"/>
@@ -4247,7 +5758,7 @@
       </w:rPr>
     </w:lvl>
   </w:abstractNum>
-  <w:abstractNum w:abstractNumId="4" w15:restartNumberingAfterBreak="0">
+  <w:abstractNum w:abstractNumId="6" w15:restartNumberingAfterBreak="0">
     <w:nsid w:val="57E41474"/>
     <w:multiLevelType w:val="hybridMultilevel"/>
     <w:tmpl w:val="FDA658F0"/>
@@ -4360,7 +5871,7 @@
       </w:rPr>
     </w:lvl>
   </w:abstractNum>
-  <w:abstractNum w:abstractNumId="5" w15:restartNumberingAfterBreak="0">
+  <w:abstractNum w:abstractNumId="7" w15:restartNumberingAfterBreak="0">
     <w:nsid w:val="64EB4D32"/>
     <w:multiLevelType w:val="hybridMultilevel"/>
     <w:tmpl w:val="6BCE3930"/>
@@ -4474,21 +5985,27 @@
     </w:lvl>
   </w:abstractNum>
   <w:num w:numId="1" w16cid:durableId="2134442152">
+    <w:abstractNumId w:val="4"/>
+  </w:num>
+  <w:num w:numId="2" w16cid:durableId="1647709527">
+    <w:abstractNumId w:val="6"/>
+  </w:num>
+  <w:num w:numId="3" w16cid:durableId="183251816">
+    <w:abstractNumId w:val="7"/>
+  </w:num>
+  <w:num w:numId="4" w16cid:durableId="253783175">
     <w:abstractNumId w:val="2"/>
   </w:num>
-  <w:num w:numId="2" w16cid:durableId="1647709527">
-    <w:abstractNumId w:val="4"/>
+  <w:num w:numId="5" w16cid:durableId="1307855773">
+    <w:abstractNumId w:val="1"/>
   </w:num>
-  <w:num w:numId="3" w16cid:durableId="183251816">
+  <w:num w:numId="6" w16cid:durableId="884873839">
     <w:abstractNumId w:val="5"/>
   </w:num>
-  <w:num w:numId="4" w16cid:durableId="253783175">
-    <w:abstractNumId w:val="1"/>
-  </w:num>
-  <w:num w:numId="5" w16cid:durableId="1307855773">
+  <w:num w:numId="7" w16cid:durableId="407970604">
     <w:abstractNumId w:val="0"/>
   </w:num>
-  <w:num w:numId="6" w16cid:durableId="884873839">
+  <w:num w:numId="8" w16cid:durableId="41290803">
     <w:abstractNumId w:val="3"/>
   </w:num>
 </w:numbering>
@@ -4892,6 +6409,7 @@
   <w:style w:type="paragraph" w:default="1" w:styleId="Normal">
     <w:name w:val="Normal"/>
     <w:qFormat/>
+    <w:rsid w:val="00B85C94"/>
     <w:rPr>
       <w:lang w:val="en-US"/>
     </w:rPr>
@@ -4967,6 +6485,66 @@
     <w:rPr>
       <w:color w:val="954F72" w:themeColor="followedHyperlink"/>
       <w:u w:val="single"/>
+    </w:rPr>
+  </w:style>
+  <w:style w:type="paragraph" w:styleId="HTMLPreformatted">
+    <w:name w:val="HTML Preformatted"/>
+    <w:basedOn w:val="Normal"/>
+    <w:link w:val="HTMLPreformattedChar"/>
+    <w:uiPriority w:val="99"/>
+    <w:semiHidden/>
+    <w:unhideWhenUsed/>
+    <w:rsid w:val="00B85C94"/>
+    <w:pPr>
+      <w:tabs>
+        <w:tab w:val="left" w:pos="916"/>
+        <w:tab w:val="left" w:pos="1832"/>
+        <w:tab w:val="left" w:pos="2748"/>
+        <w:tab w:val="left" w:pos="3664"/>
+        <w:tab w:val="left" w:pos="4580"/>
+        <w:tab w:val="left" w:pos="5496"/>
+        <w:tab w:val="left" w:pos="6412"/>
+        <w:tab w:val="left" w:pos="7328"/>
+        <w:tab w:val="left" w:pos="8244"/>
+        <w:tab w:val="left" w:pos="9160"/>
+        <w:tab w:val="left" w:pos="10076"/>
+        <w:tab w:val="left" w:pos="10992"/>
+        <w:tab w:val="left" w:pos="11908"/>
+        <w:tab w:val="left" w:pos="12824"/>
+        <w:tab w:val="left" w:pos="13740"/>
+        <w:tab w:val="left" w:pos="14656"/>
+      </w:tabs>
+      <w:spacing w:after="0" w:line="240" w:lineRule="auto"/>
+    </w:pPr>
+    <w:rPr>
+      <w:rFonts w:ascii="Courier New" w:eastAsia="Times New Roman" w:hAnsi="Courier New" w:cs="Courier New"/>
+      <w:sz w:val="20"/>
+      <w:szCs w:val="20"/>
+      <w:lang w:val="en-IN" w:eastAsia="en-IN"/>
+    </w:rPr>
+  </w:style>
+  <w:style w:type="character" w:customStyle="1" w:styleId="HTMLPreformattedChar">
+    <w:name w:val="HTML Preformatted Char"/>
+    <w:basedOn w:val="DefaultParagraphFont"/>
+    <w:link w:val="HTMLPreformatted"/>
+    <w:uiPriority w:val="99"/>
+    <w:semiHidden/>
+    <w:rsid w:val="00B85C94"/>
+    <w:rPr>
+      <w:rFonts w:ascii="Courier New" w:eastAsia="Times New Roman" w:hAnsi="Courier New" w:cs="Courier New"/>
+      <w:sz w:val="20"/>
+      <w:szCs w:val="20"/>
+      <w:lang w:eastAsia="en-IN"/>
+    </w:rPr>
+  </w:style>
+  <w:style w:type="character" w:styleId="PlaceholderText">
+    <w:name w:val="Placeholder Text"/>
+    <w:basedOn w:val="DefaultParagraphFont"/>
+    <w:uiPriority w:val="99"/>
+    <w:semiHidden/>
+    <w:rsid w:val="00B85C94"/>
+    <w:rPr>
+      <w:color w:val="808080"/>
     </w:rPr>
   </w:style>
 </w:styles>

--- a/Machine Learning/Notes/stats.docx
+++ b/Machine Learning/Notes/stats.docx
@@ -3735,6 +3735,26 @@
         <w:jc w:val="both"/>
         <w:rPr>
           <w:rFonts w:ascii="Consolas" w:hAnsi="Consolas"/>
+          <w:lang w:val="en-IN"/>
+        </w:rPr>
+      </w:pPr>
+    </w:p>
+    <w:p>
+      <w:pPr>
+        <w:spacing w:after="0"/>
+        <w:jc w:val="both"/>
+        <w:rPr>
+          <w:rFonts w:ascii="Consolas" w:hAnsi="Consolas"/>
+          <w:lang w:val="en-IN"/>
+        </w:rPr>
+      </w:pPr>
+    </w:p>
+    <w:p>
+      <w:pPr>
+        <w:spacing w:after="0"/>
+        <w:jc w:val="both"/>
+        <w:rPr>
+          <w:rFonts w:ascii="Consolas" w:hAnsi="Consolas"/>
           <w:b/>
           <w:bCs/>
           <w:u w:val="single"/>
@@ -4482,7 +4502,31 @@
           <w:color w:val="000000"/>
           <w:lang w:val="en-IN" w:eastAsia="en-IN"/>
         </w:rPr>
-        <w:t xml:space="preserve">data that occurs most number of times. </w:t>
+        <w:t xml:space="preserve">data that occurs </w:t>
+      </w:r>
+      <w:r>
+        <w:rPr>
+          <w:rFonts w:ascii="Consolas" w:eastAsia="Times New Roman" w:hAnsi="Consolas" w:cs="Courier New"/>
+          <w:color w:val="000000"/>
+          <w:lang w:val="en-IN" w:eastAsia="en-IN"/>
+        </w:rPr>
+        <w:t xml:space="preserve">the </w:t>
+      </w:r>
+      <w:r>
+        <w:rPr>
+          <w:rFonts w:ascii="Consolas" w:eastAsia="Times New Roman" w:hAnsi="Consolas" w:cs="Courier New"/>
+          <w:color w:val="000000"/>
+          <w:lang w:val="en-IN" w:eastAsia="en-IN"/>
+        </w:rPr>
+        <w:t>maximum</w:t>
+      </w:r>
+      <w:r>
+        <w:rPr>
+          <w:rFonts w:ascii="Consolas" w:eastAsia="Times New Roman" w:hAnsi="Consolas" w:cs="Courier New"/>
+          <w:color w:val="000000"/>
+          <w:lang w:val="en-IN" w:eastAsia="en-IN"/>
+        </w:rPr>
+        <w:t xml:space="preserve"> number of times. </w:t>
       </w:r>
     </w:p>
     <w:p>
@@ -4891,184 +4935,74 @@
     </w:p>
     <w:p>
       <w:pPr>
-        <w:shd w:val="clear" w:color="auto" w:fill="FFFFFF"/>
-        <w:tabs>
-          <w:tab w:val="left" w:pos="916"/>
-          <w:tab w:val="left" w:pos="1832"/>
-          <w:tab w:val="left" w:pos="2748"/>
-          <w:tab w:val="left" w:pos="3664"/>
-          <w:tab w:val="left" w:pos="4580"/>
-          <w:tab w:val="left" w:pos="5496"/>
-          <w:tab w:val="left" w:pos="6412"/>
-          <w:tab w:val="left" w:pos="7328"/>
-          <w:tab w:val="left" w:pos="8244"/>
-          <w:tab w:val="left" w:pos="9160"/>
-          <w:tab w:val="left" w:pos="10076"/>
-          <w:tab w:val="left" w:pos="10992"/>
-          <w:tab w:val="left" w:pos="11908"/>
-          <w:tab w:val="left" w:pos="12824"/>
-          <w:tab w:val="left" w:pos="13740"/>
-          <w:tab w:val="left" w:pos="14656"/>
-        </w:tabs>
-        <w:wordWrap w:val="0"/>
-        <w:spacing w:after="0" w:line="240" w:lineRule="auto"/>
-        <w:textAlignment w:val="baseline"/>
-        <w:rPr>
-          <w:rFonts w:ascii="Consolas" w:eastAsia="Times New Roman" w:hAnsi="Consolas" w:cs="Courier New"/>
+        <w:spacing w:after="0"/>
+        <w:jc w:val="both"/>
+        <w:rPr>
+          <w:rFonts w:ascii="Consolas" w:hAnsi="Consolas"/>
+          <w:lang w:val="en-IN"/>
+        </w:rPr>
+      </w:pPr>
+    </w:p>
+    <w:p>
+      <w:pPr>
+        <w:spacing w:after="0"/>
+        <w:jc w:val="both"/>
+        <w:rPr>
+          <w:rFonts w:ascii="Consolas" w:hAnsi="Consolas"/>
           <w:b/>
           <w:bCs/>
-          <w:color w:val="000000"/>
+          <w:sz w:val="24"/>
+          <w:szCs w:val="24"/>
           <w:u w:val="single"/>
-          <w:lang w:val="en-IN" w:eastAsia="en-IN"/>
-        </w:rPr>
-      </w:pPr>
-    </w:p>
-    <w:p>
-      <w:pPr>
-        <w:shd w:val="clear" w:color="auto" w:fill="FFFFFF"/>
-        <w:tabs>
-          <w:tab w:val="left" w:pos="916"/>
-          <w:tab w:val="left" w:pos="1832"/>
-          <w:tab w:val="left" w:pos="2748"/>
-          <w:tab w:val="left" w:pos="3664"/>
-          <w:tab w:val="left" w:pos="4580"/>
-          <w:tab w:val="left" w:pos="5496"/>
-          <w:tab w:val="left" w:pos="6412"/>
-          <w:tab w:val="left" w:pos="7328"/>
-          <w:tab w:val="left" w:pos="8244"/>
-          <w:tab w:val="left" w:pos="9160"/>
-          <w:tab w:val="left" w:pos="10076"/>
-          <w:tab w:val="left" w:pos="10992"/>
-          <w:tab w:val="left" w:pos="11908"/>
-          <w:tab w:val="left" w:pos="12824"/>
-          <w:tab w:val="left" w:pos="13740"/>
-          <w:tab w:val="left" w:pos="14656"/>
-        </w:tabs>
-        <w:wordWrap w:val="0"/>
-        <w:spacing w:after="0" w:line="240" w:lineRule="auto"/>
-        <w:textAlignment w:val="baseline"/>
-        <w:rPr>
-          <w:rFonts w:ascii="Consolas" w:eastAsia="Times New Roman" w:hAnsi="Consolas" w:cs="Courier New"/>
+          <w:lang w:val="en-IN"/>
+        </w:rPr>
+      </w:pPr>
+      <w:r>
+        <w:rPr>
+          <w:rFonts w:ascii="Consolas" w:hAnsi="Consolas"/>
           <w:b/>
           <w:bCs/>
-          <w:color w:val="000000"/>
+          <w:sz w:val="24"/>
+          <w:szCs w:val="24"/>
           <w:u w:val="single"/>
-          <w:lang w:val="en-IN" w:eastAsia="en-IN"/>
-        </w:rPr>
-      </w:pPr>
-    </w:p>
-    <w:p>
-      <w:pPr>
-        <w:shd w:val="clear" w:color="auto" w:fill="FFFFFF"/>
-        <w:tabs>
-          <w:tab w:val="left" w:pos="916"/>
-          <w:tab w:val="left" w:pos="1832"/>
-          <w:tab w:val="left" w:pos="2748"/>
-          <w:tab w:val="left" w:pos="3664"/>
-          <w:tab w:val="left" w:pos="4580"/>
-          <w:tab w:val="left" w:pos="5496"/>
-          <w:tab w:val="left" w:pos="6412"/>
-          <w:tab w:val="left" w:pos="7328"/>
-          <w:tab w:val="left" w:pos="8244"/>
-          <w:tab w:val="left" w:pos="9160"/>
-          <w:tab w:val="left" w:pos="10076"/>
-          <w:tab w:val="left" w:pos="10992"/>
-          <w:tab w:val="left" w:pos="11908"/>
-          <w:tab w:val="left" w:pos="12824"/>
-          <w:tab w:val="left" w:pos="13740"/>
-          <w:tab w:val="left" w:pos="14656"/>
-        </w:tabs>
-        <w:wordWrap w:val="0"/>
-        <w:spacing w:after="0" w:line="240" w:lineRule="auto"/>
-        <w:textAlignment w:val="baseline"/>
-        <w:rPr>
-          <w:rFonts w:ascii="Consolas" w:eastAsia="Times New Roman" w:hAnsi="Consolas" w:cs="Courier New"/>
-          <w:color w:val="000000"/>
-          <w:lang w:val="en-IN" w:eastAsia="en-IN"/>
-        </w:rPr>
-      </w:pPr>
-    </w:p>
-    <w:p>
-      <w:pPr>
-        <w:shd w:val="clear" w:color="auto" w:fill="FFFFFF"/>
-        <w:tabs>
-          <w:tab w:val="left" w:pos="916"/>
-          <w:tab w:val="left" w:pos="1832"/>
-          <w:tab w:val="left" w:pos="2748"/>
-          <w:tab w:val="left" w:pos="3664"/>
-          <w:tab w:val="left" w:pos="4580"/>
-          <w:tab w:val="left" w:pos="5496"/>
-          <w:tab w:val="left" w:pos="6412"/>
-          <w:tab w:val="left" w:pos="7328"/>
-          <w:tab w:val="left" w:pos="8244"/>
-          <w:tab w:val="left" w:pos="9160"/>
-          <w:tab w:val="left" w:pos="10076"/>
-          <w:tab w:val="left" w:pos="10992"/>
-          <w:tab w:val="left" w:pos="11908"/>
-          <w:tab w:val="left" w:pos="12824"/>
-          <w:tab w:val="left" w:pos="13740"/>
-          <w:tab w:val="left" w:pos="14656"/>
-        </w:tabs>
-        <w:wordWrap w:val="0"/>
-        <w:spacing w:after="0" w:line="240" w:lineRule="auto"/>
-        <w:textAlignment w:val="baseline"/>
-        <w:rPr>
-          <w:rFonts w:ascii="Consolas" w:eastAsia="Times New Roman" w:hAnsi="Consolas" w:cs="Courier New"/>
-          <w:color w:val="000000"/>
-          <w:lang w:val="en-IN" w:eastAsia="en-IN"/>
-        </w:rPr>
-      </w:pPr>
-    </w:p>
-    <w:p>
-      <w:pPr>
-        <w:shd w:val="clear" w:color="auto" w:fill="FFFFFF"/>
-        <w:tabs>
-          <w:tab w:val="left" w:pos="916"/>
-          <w:tab w:val="left" w:pos="1832"/>
-          <w:tab w:val="left" w:pos="2748"/>
-          <w:tab w:val="left" w:pos="3664"/>
-          <w:tab w:val="left" w:pos="4580"/>
-          <w:tab w:val="left" w:pos="5496"/>
-          <w:tab w:val="left" w:pos="6412"/>
-          <w:tab w:val="left" w:pos="7328"/>
-          <w:tab w:val="left" w:pos="8244"/>
-          <w:tab w:val="left" w:pos="9160"/>
-          <w:tab w:val="left" w:pos="10076"/>
-          <w:tab w:val="left" w:pos="10992"/>
-          <w:tab w:val="left" w:pos="11908"/>
-          <w:tab w:val="left" w:pos="12824"/>
-          <w:tab w:val="left" w:pos="13740"/>
-          <w:tab w:val="left" w:pos="14656"/>
-        </w:tabs>
-        <w:wordWrap w:val="0"/>
-        <w:spacing w:after="0" w:line="240" w:lineRule="auto"/>
-        <w:textAlignment w:val="baseline"/>
-        <w:rPr>
-          <w:rFonts w:ascii="Consolas" w:eastAsia="Times New Roman" w:hAnsi="Consolas" w:cs="Courier New"/>
-          <w:color w:val="000000"/>
-          <w:lang w:val="en-IN" w:eastAsia="en-IN"/>
-        </w:rPr>
-      </w:pPr>
-    </w:p>
-    <w:p>
-      <w:pPr>
-        <w:spacing w:after="0"/>
-        <w:jc w:val="both"/>
-        <w:rPr>
-          <w:rFonts w:ascii="Consolas" w:hAnsi="Consolas"/>
-          <w:lang w:val="en-IN"/>
-        </w:rPr>
-      </w:pPr>
-    </w:p>
-    <w:p>
-      <w:pPr>
-        <w:spacing w:after="0"/>
-        <w:jc w:val="both"/>
-        <w:rPr>
-          <w:rFonts w:ascii="Consolas" w:hAnsi="Consolas"/>
-          <w:lang w:val="en-IN"/>
-        </w:rPr>
-      </w:pPr>
+          <w:lang w:val="en-IN"/>
+        </w:rPr>
+        <w:t xml:space="preserve">Z SCORE </w:t>
+      </w:r>
+    </w:p>
+    <w:p>
+      <w:pPr>
+        <w:spacing w:after="0"/>
+        <w:jc w:val="both"/>
+        <w:rPr>
+          <w:rFonts w:ascii="Consolas" w:hAnsi="Consolas"/>
+          <w:lang w:val="en-IN"/>
+        </w:rPr>
+      </w:pPr>
+      <w:r>
+        <w:rPr>
+          <w:rFonts w:ascii="Consolas" w:hAnsi="Consolas"/>
+          <w:lang w:val="en-IN"/>
+        </w:rPr>
+        <w:t>A Z-score is a numerical measurement that describes a value's relationship to the mean of a group of values. Z-score is measured in terms of standard deviations from the mean. If a Z-score is 0, it indicates that the data point's score is identical to the mean score.</w:t>
+      </w:r>
+    </w:p>
+    <w:p>
+      <w:pPr>
+        <w:spacing w:after="0"/>
+        <w:jc w:val="both"/>
+        <w:rPr>
+          <w:rFonts w:ascii="Consolas" w:hAnsi="Consolas"/>
+          <w:lang w:val="en-IN"/>
+        </w:rPr>
+      </w:pPr>
+      <w:r>
+        <w:rPr>
+          <w:rFonts w:ascii="Consolas" w:hAnsi="Consolas"/>
+          <w:lang w:val="en-IN"/>
+        </w:rPr>
+        <w:t>Z = (data point – mean) / Std</w:t>
+      </w:r>
     </w:p>
     <w:sectPr>
       <w:pgSz w:w="11906" w:h="16838"/>
